--- a/Assessments/Assessment5-0409/soln/Course 3 - Sprint 3,4,5 - Polymorphism - Predict the output.docx
+++ b/Assessments/Assessment5-0409/soln/Course 3 - Sprint 3,4,5 - Polymorphism - Predict the output.docx
@@ -15,8 +15,12 @@
           <w:szCs w:val="32"/>
         </w:rPr>
         <w:sectPr>
-          <w:headerReference w:type="default" r:id="rId7"/>
-          <w:footerReference w:type="default" r:id="rId8"/>
+          <w:headerReference w:type="even" r:id="rId7"/>
+          <w:headerReference w:type="default" r:id="rId8"/>
+          <w:footerReference w:type="even" r:id="rId9"/>
+          <w:footerReference w:type="default" r:id="rId10"/>
+          <w:headerReference w:type="first" r:id="rId11"/>
+          <w:footerReference w:type="first" r:id="rId12"/>
           <w:type w:val="continuous"/>
           <w:pgSz w:w="11900" w:h="16840"/>
           <w:pgMar w:top="460" w:right="600" w:bottom="480" w:left="940" w:header="278" w:footer="287" w:gutter="0"/>
@@ -200,7 +204,7 @@
                     <pic:cNvPicPr/>
                   </pic:nvPicPr>
                   <pic:blipFill>
-                    <a:blip r:embed="rId9" cstate="print"/>
+                    <a:blip r:embed="rId13" cstate="print"/>
                     <a:stretch>
                       <a:fillRect/>
                     </a:stretch>
@@ -384,7 +388,14 @@
           <w:rFonts w:ascii="Roboto"/>
           <w:sz w:val="28"/>
         </w:rPr>
-        <w:t xml:space="preserve">Base class number </w:t>
+        <w:t>Child</w:t>
+      </w:r>
+      <w:r>
+        <w:rPr>
+          <w:rFonts w:ascii="Roboto"/>
+          <w:sz w:val="28"/>
+        </w:rPr>
+        <w:t xml:space="preserve"> class number </w:t>
       </w:r>
       <w:r>
         <w:rPr>
@@ -827,7 +838,7 @@
       </w:r>
       <w:r>
         <w:pict w14:anchorId="39E3978A">
-          <v:shape id="_x0000_s2143" style="position:absolute;left:0;text-align:left;margin-left:97.1pt;margin-top:21.4pt;width:22.85pt;height:12.55pt;z-index:15736832;mso-position-horizontal-relative:page" coordorigin="1942,428" coordsize="457,251" path="m1942,553r9,-48l1954,497r4,-7l1963,483r4,-7l1972,470r6,-6l1984,459r6,-6l1997,449r7,-5l2042,430r8,-2l2058,428r9,l2273,428r8,l2289,428r8,2l2305,432r37,17l2349,453r6,6l2361,464r6,6l2372,476r5,7l2381,490r4,7l2388,505r3,8l2394,520r1,8l2397,536r1,9l2398,553r,8l2377,622r-49,43l2273,678r-206,l2004,661r-46,-46l1942,561r,-8xe" filled="f" strokecolor="#99a0a6" strokeweight=".25964mm">
+          <v:shape id="_x0000_s2143" style="position:absolute;left:0;text-align:left;margin-left:97.1pt;margin-top:21.4pt;width:22.85pt;height:12.55pt;z-index:15736832;mso-position-horizontal-relative:page" coordorigin="1942,428" coordsize="457,251" path="m1942,553r9,-48l1954,497r4,-7l1963,483r4,-7l1972,470r6,-6l1984,459r6,-6l1997,449r7,-5l2042,430r8,-2l2058,428r9,l2273,428r8,l2289,428r8,2l2305,432r37,17l2349,453r6,6l2361,464r6,6l2372,476r5,7l2381,490r4,7l2388,505r3,8l2394,520r1,8l2397,536r1,9l2398,553r,8l2377,622r-49,43l2273,678r-206,l2004,661r-46,-46l1942,561r,-8xe" fillcolor="black [3213]" strokecolor="#99a0a6" strokeweight=".25964mm">
             <v:path arrowok="t"/>
             <w10:wrap anchorx="page"/>
           </v:shape>
@@ -835,7 +846,7 @@
       </w:r>
       <w:r>
         <w:pict w14:anchorId="0BCD356F">
-          <v:shape id="_x0000_s2142" style="position:absolute;left:0;text-align:left;margin-left:97.1pt;margin-top:43.45pt;width:22.85pt;height:12.55pt;z-index:15737344;mso-position-horizontal-relative:page" coordorigin="1942,869" coordsize="457,251" path="m1942,994r16,-62l1978,906r6,-6l1990,895r7,-5l2004,886r7,-4l2019,879r7,-3l2034,873r8,-1l2050,870r8,-1l2067,869r206,l2281,869r8,1l2297,872r8,1l2313,876r8,3l2328,882r7,4l2342,890r7,5l2355,900r6,6l2367,912r28,58l2398,986r,8l2398,1003r-21,61l2372,1071r-30,27l2335,1103r-7,4l2321,1110r-8,3l2305,1116r-8,1l2289,1119r-8,1l2273,1120r-206,l2058,1120r-8,-1l2042,1117r-8,-1l2026,1113r-7,-3l2011,1107r-7,-4l1997,1098r-7,-4l1951,1042r-9,-39l1942,994xe" fillcolor="black [3213]" strokecolor="#99a0a6" strokeweight=".25964mm">
+          <v:shape id="_x0000_s2142" style="position:absolute;left:0;text-align:left;margin-left:97.1pt;margin-top:43.45pt;width:22.85pt;height:12.55pt;z-index:15737344;mso-position-horizontal-relative:page" coordorigin="1942,869" coordsize="457,251" path="m1942,994r16,-62l1978,906r6,-6l1990,895r7,-5l2004,886r7,-4l2019,879r7,-3l2034,873r8,-1l2050,870r8,-1l2067,869r206,l2281,869r8,1l2297,872r8,1l2313,876r8,3l2328,882r7,4l2342,890r7,5l2355,900r6,6l2367,912r28,58l2398,986r,8l2398,1003r-21,61l2372,1071r-30,27l2335,1103r-7,4l2321,1110r-8,3l2305,1116r-8,1l2289,1119r-8,1l2273,1120r-206,l2058,1120r-8,-1l2042,1117r-8,-1l2026,1113r-7,-3l2011,1107r-7,-4l1997,1098r-7,-4l1951,1042r-9,-39l1942,994xe" filled="f" fillcolor="black [3213]" strokecolor="#99a0a6" strokeweight=".25964mm">
             <v:path arrowok="t"/>
             <w10:wrap anchorx="page"/>
           </v:shape>
@@ -1807,7 +1818,6 @@
         </w:rPr>
         <w:t xml:space="preserve"> </w:t>
       </w:r>
-      <w:proofErr w:type="gramStart"/>
       <w:r>
         <w:rPr>
           <w:color w:val="202024"/>
@@ -1827,7 +1837,6 @@
         </w:rPr>
         <w:t>also</w:t>
       </w:r>
-      <w:proofErr w:type="gramEnd"/>
       <w:r>
         <w:rPr>
           <w:color w:val="202024"/>
@@ -1977,7 +1986,7 @@
                     <pic:cNvPicPr/>
                   </pic:nvPicPr>
                   <pic:blipFill>
-                    <a:blip r:embed="rId10" cstate="print"/>
+                    <a:blip r:embed="rId14" cstate="print"/>
                     <a:stretch>
                       <a:fillRect/>
                     </a:stretch>
@@ -2075,19 +2084,8 @@
           <w:sz w:val="24"/>
           <w:szCs w:val="24"/>
         </w:rPr>
-        <w:t xml:space="preserve">class Manager extends </w:t>
-      </w:r>
-      <w:proofErr w:type="gramStart"/>
-      <w:r>
-        <w:rPr>
-          <w:rFonts w:ascii="Arial"/>
-          <w:bCs/>
-          <w:sz w:val="24"/>
-          <w:szCs w:val="24"/>
-        </w:rPr>
-        <w:t>Employee</w:t>
-      </w:r>
-      <w:proofErr w:type="gramEnd"/>
+        <w:t>class Manager extends Employee</w:t>
+      </w:r>
     </w:p>
     <w:p>
       <w:pPr>
@@ -2152,47 +2150,7 @@
           <w:sz w:val="24"/>
           <w:szCs w:val="24"/>
         </w:rPr>
-        <w:t xml:space="preserve"> void </w:t>
-      </w:r>
-      <w:proofErr w:type="spellStart"/>
-      <w:proofErr w:type="gramStart"/>
-      <w:r>
-        <w:rPr>
-          <w:rFonts w:ascii="Arial"/>
-          <w:bCs/>
-          <w:sz w:val="24"/>
-          <w:szCs w:val="24"/>
-        </w:rPr>
-        <w:t>calculateSalary</w:t>
-      </w:r>
-      <w:proofErr w:type="spellEnd"/>
-      <w:r>
-        <w:rPr>
-          <w:rFonts w:ascii="Arial"/>
-          <w:bCs/>
-          <w:sz w:val="24"/>
-          <w:szCs w:val="24"/>
-        </w:rPr>
-        <w:t>(</w:t>
-      </w:r>
-      <w:proofErr w:type="gramEnd"/>
-      <w:r>
-        <w:rPr>
-          <w:rFonts w:ascii="Arial"/>
-          <w:bCs/>
-          <w:sz w:val="24"/>
-          <w:szCs w:val="24"/>
-        </w:rPr>
-        <w:t>)</w:t>
-      </w:r>
-      <w:r>
-        <w:rPr>
-          <w:rFonts w:ascii="Arial"/>
-          <w:bCs/>
-          <w:sz w:val="24"/>
-          <w:szCs w:val="24"/>
-        </w:rPr>
-        <w:t xml:space="preserve"> //</w:t>
+        <w:t xml:space="preserve"> void calculateSalary() //</w:t>
       </w:r>
       <w:r>
         <w:rPr>
@@ -2277,46 +2235,7 @@
           <w:szCs w:val="24"/>
         </w:rPr>
         <w:tab/>
-      </w:r>
-      <w:proofErr w:type="spellStart"/>
-      <w:r>
-        <w:rPr>
-          <w:rFonts w:ascii="Arial"/>
-          <w:bCs/>
-          <w:sz w:val="24"/>
-          <w:szCs w:val="24"/>
-        </w:rPr>
-        <w:t>System.out.println</w:t>
-      </w:r>
-      <w:proofErr w:type="spellEnd"/>
-      <w:r>
-        <w:rPr>
-          <w:rFonts w:ascii="Arial"/>
-          <w:bCs/>
-          <w:sz w:val="24"/>
-          <w:szCs w:val="24"/>
-        </w:rPr>
-        <w:t xml:space="preserve">(" Name </w:t>
-      </w:r>
-      <w:proofErr w:type="gramStart"/>
-      <w:r>
-        <w:rPr>
-          <w:rFonts w:ascii="Arial"/>
-          <w:bCs/>
-          <w:sz w:val="24"/>
-          <w:szCs w:val="24"/>
-        </w:rPr>
-        <w:t>is :</w:t>
-      </w:r>
-      <w:proofErr w:type="gramEnd"/>
-      <w:r>
-        <w:rPr>
-          <w:rFonts w:ascii="Arial"/>
-          <w:bCs/>
-          <w:sz w:val="24"/>
-          <w:szCs w:val="24"/>
-        </w:rPr>
-        <w:t xml:space="preserve"> " + name + " Salary is : ");</w:t>
+        <w:t>System.out.println(" Name is : " + name + " Salary is : ");</w:t>
       </w:r>
     </w:p>
     <w:p>
@@ -2666,7 +2585,7 @@
                     <pic:cNvPicPr/>
                   </pic:nvPicPr>
                   <pic:blipFill>
-                    <a:blip r:embed="rId11" cstate="print"/>
+                    <a:blip r:embed="rId15" cstate="print"/>
                     <a:stretch>
                       <a:fillRect/>
                     </a:stretch>
@@ -2801,19 +2720,29 @@
           <w:sz w:val="24"/>
           <w:szCs w:val="24"/>
         </w:rPr>
-        <w:t xml:space="preserve">    String name = "John</w:t>
-      </w:r>
-      <w:proofErr w:type="gramStart"/>
-      <w:r>
+        <w:t xml:space="preserve">    String name = "John";</w:t>
+      </w:r>
+    </w:p>
+    <w:p>
+      <w:pPr>
+        <w:pStyle w:val="BodyText"/>
+        <w:spacing w:before="10"/>
         <w:rPr>
           <w:rFonts w:ascii="Arial"/>
           <w:bCs/>
           <w:sz w:val="24"/>
           <w:szCs w:val="24"/>
         </w:rPr>
-        <w:t>";</w:t>
-      </w:r>
-      <w:proofErr w:type="gramEnd"/>
+      </w:pPr>
+      <w:r>
+        <w:rPr>
+          <w:rFonts w:ascii="Arial"/>
+          <w:bCs/>
+          <w:sz w:val="24"/>
+          <w:szCs w:val="24"/>
+        </w:rPr>
+        <w:t>}</w:t>
+      </w:r>
     </w:p>
     <w:p>
       <w:pPr>
@@ -2826,13 +2755,88 @@
           <w:szCs w:val="24"/>
         </w:rPr>
       </w:pPr>
-      <w:r>
+    </w:p>
+    <w:p>
+      <w:pPr>
+        <w:pStyle w:val="BodyText"/>
+        <w:spacing w:before="10"/>
         <w:rPr>
           <w:rFonts w:ascii="Arial"/>
           <w:bCs/>
           <w:sz w:val="24"/>
           <w:szCs w:val="24"/>
         </w:rPr>
+      </w:pPr>
+      <w:r>
+        <w:rPr>
+          <w:rFonts w:ascii="Arial"/>
+          <w:bCs/>
+          <w:sz w:val="24"/>
+          <w:szCs w:val="24"/>
+        </w:rPr>
+        <w:t>class Student extends Person</w:t>
+      </w:r>
+    </w:p>
+    <w:p>
+      <w:pPr>
+        <w:pStyle w:val="BodyText"/>
+        <w:spacing w:before="10"/>
+        <w:rPr>
+          <w:rFonts w:ascii="Arial"/>
+          <w:bCs/>
+          <w:sz w:val="24"/>
+          <w:szCs w:val="24"/>
+        </w:rPr>
+      </w:pPr>
+      <w:r>
+        <w:rPr>
+          <w:rFonts w:ascii="Arial"/>
+          <w:bCs/>
+          <w:sz w:val="24"/>
+          <w:szCs w:val="24"/>
+        </w:rPr>
+        <w:t>{</w:t>
+      </w:r>
+    </w:p>
+    <w:p>
+      <w:pPr>
+        <w:pStyle w:val="BodyText"/>
+        <w:spacing w:before="10"/>
+        <w:rPr>
+          <w:rFonts w:ascii="Arial"/>
+          <w:bCs/>
+          <w:sz w:val="24"/>
+          <w:szCs w:val="24"/>
+        </w:rPr>
+      </w:pPr>
+      <w:r>
+        <w:rPr>
+          <w:rFonts w:ascii="Arial"/>
+          <w:bCs/>
+          <w:sz w:val="24"/>
+          <w:szCs w:val="24"/>
+        </w:rPr>
+        <w:t xml:space="preserve">    String name = "Harry";</w:t>
+      </w:r>
+    </w:p>
+    <w:p>
+      <w:pPr>
+        <w:pStyle w:val="BodyText"/>
+        <w:spacing w:before="10"/>
+        <w:rPr>
+          <w:rFonts w:ascii="Arial"/>
+          <w:bCs/>
+          <w:sz w:val="24"/>
+          <w:szCs w:val="24"/>
+        </w:rPr>
+      </w:pPr>
+      <w:r>
+        <w:rPr>
+          <w:rFonts w:ascii="Arial"/>
+          <w:bCs/>
+          <w:sz w:val="24"/>
+          <w:szCs w:val="24"/>
+        </w:rPr>
         <w:t>}</w:t>
       </w:r>
     </w:p>
@@ -2866,19 +2870,29 @@
           <w:sz w:val="24"/>
           <w:szCs w:val="24"/>
         </w:rPr>
-        <w:t xml:space="preserve">class Student extends </w:t>
-      </w:r>
-      <w:proofErr w:type="gramStart"/>
-      <w:r>
+        <w:t>class Test</w:t>
+      </w:r>
+    </w:p>
+    <w:p>
+      <w:pPr>
+        <w:pStyle w:val="BodyText"/>
+        <w:spacing w:before="10"/>
         <w:rPr>
           <w:rFonts w:ascii="Arial"/>
           <w:bCs/>
           <w:sz w:val="24"/>
           <w:szCs w:val="24"/>
         </w:rPr>
-        <w:t>Person</w:t>
-      </w:r>
-      <w:proofErr w:type="gramEnd"/>
+      </w:pPr>
+      <w:r>
+        <w:rPr>
+          <w:rFonts w:ascii="Arial"/>
+          <w:bCs/>
+          <w:sz w:val="24"/>
+          <w:szCs w:val="24"/>
+        </w:rPr>
+        <w:t>{</w:t>
+      </w:r>
     </w:p>
     <w:p>
       <w:pPr>
@@ -2898,7 +2912,7 @@
           <w:sz w:val="24"/>
           <w:szCs w:val="24"/>
         </w:rPr>
-        <w:t>{</w:t>
+        <w:t xml:space="preserve">    public static void main(String[] args)</w:t>
       </w:r>
     </w:p>
     <w:p>
@@ -2919,19 +2933,29 @@
           <w:sz w:val="24"/>
           <w:szCs w:val="24"/>
         </w:rPr>
-        <w:t xml:space="preserve">    String name = "Harry</w:t>
-      </w:r>
-      <w:proofErr w:type="gramStart"/>
-      <w:r>
+        <w:t xml:space="preserve">    {</w:t>
+      </w:r>
+    </w:p>
+    <w:p>
+      <w:pPr>
+        <w:pStyle w:val="BodyText"/>
+        <w:spacing w:before="10"/>
         <w:rPr>
           <w:rFonts w:ascii="Arial"/>
           <w:bCs/>
           <w:sz w:val="24"/>
           <w:szCs w:val="24"/>
         </w:rPr>
-        <w:t>";</w:t>
-      </w:r>
-      <w:proofErr w:type="gramEnd"/>
+      </w:pPr>
+      <w:r>
+        <w:rPr>
+          <w:rFonts w:ascii="Arial"/>
+          <w:bCs/>
+          <w:sz w:val="24"/>
+          <w:szCs w:val="24"/>
+        </w:rPr>
+        <w:t xml:space="preserve">        Person obj1 = new Person();</w:t>
+      </w:r>
     </w:p>
     <w:p>
       <w:pPr>
@@ -2951,7 +2975,7 @@
           <w:sz w:val="24"/>
           <w:szCs w:val="24"/>
         </w:rPr>
-        <w:t>}</w:t>
+        <w:t xml:space="preserve">        System.out.println(obj1.name);</w:t>
       </w:r>
     </w:p>
     <w:p>
@@ -2965,6 +2989,15 @@
           <w:szCs w:val="24"/>
         </w:rPr>
       </w:pPr>
+      <w:r>
+        <w:rPr>
+          <w:rFonts w:ascii="Arial"/>
+          <w:bCs/>
+          <w:sz w:val="24"/>
+          <w:szCs w:val="24"/>
+        </w:rPr>
+        <w:t xml:space="preserve">    </w:t>
+      </w:r>
     </w:p>
     <w:p>
       <w:pPr>
@@ -2984,7 +3017,7 @@
           <w:sz w:val="24"/>
           <w:szCs w:val="24"/>
         </w:rPr>
-        <w:t>class Test</w:t>
+        <w:t xml:space="preserve">        Person obj2 = new Student();</w:t>
       </w:r>
     </w:p>
     <w:p>
@@ -3005,297 +3038,8 @@
           <w:sz w:val="24"/>
           <w:szCs w:val="24"/>
         </w:rPr>
-        <w:t>{</w:t>
-      </w:r>
-    </w:p>
-    <w:p>
-      <w:pPr>
-        <w:pStyle w:val="BodyText"/>
-        <w:spacing w:before="10"/>
-        <w:rPr>
-          <w:rFonts w:ascii="Arial"/>
-          <w:bCs/>
-          <w:sz w:val="24"/>
-          <w:szCs w:val="24"/>
-        </w:rPr>
-      </w:pPr>
-      <w:r>
-        <w:rPr>
-          <w:rFonts w:ascii="Arial"/>
-          <w:bCs/>
-          <w:sz w:val="24"/>
-          <w:szCs w:val="24"/>
-        </w:rPr>
-        <w:t xml:space="preserve">    public static void </w:t>
-      </w:r>
-      <w:proofErr w:type="gramStart"/>
-      <w:r>
-        <w:rPr>
-          <w:rFonts w:ascii="Arial"/>
-          <w:bCs/>
-          <w:sz w:val="24"/>
-          <w:szCs w:val="24"/>
-        </w:rPr>
-        <w:t>main(</w:t>
-      </w:r>
-      <w:proofErr w:type="gramEnd"/>
-      <w:r>
-        <w:rPr>
-          <w:rFonts w:ascii="Arial"/>
-          <w:bCs/>
-          <w:sz w:val="24"/>
-          <w:szCs w:val="24"/>
-        </w:rPr>
-        <w:t xml:space="preserve">String[] </w:t>
-      </w:r>
-      <w:proofErr w:type="spellStart"/>
-      <w:r>
-        <w:rPr>
-          <w:rFonts w:ascii="Arial"/>
-          <w:bCs/>
-          <w:sz w:val="24"/>
-          <w:szCs w:val="24"/>
-        </w:rPr>
-        <w:t>args</w:t>
-      </w:r>
-      <w:proofErr w:type="spellEnd"/>
-      <w:r>
-        <w:rPr>
-          <w:rFonts w:ascii="Arial"/>
-          <w:bCs/>
-          <w:sz w:val="24"/>
-          <w:szCs w:val="24"/>
-        </w:rPr>
-        <w:t>)</w:t>
-      </w:r>
-    </w:p>
-    <w:p>
-      <w:pPr>
-        <w:pStyle w:val="BodyText"/>
-        <w:spacing w:before="10"/>
-        <w:rPr>
-          <w:rFonts w:ascii="Arial"/>
-          <w:bCs/>
-          <w:sz w:val="24"/>
-          <w:szCs w:val="24"/>
-        </w:rPr>
-      </w:pPr>
-      <w:r>
-        <w:rPr>
-          <w:rFonts w:ascii="Arial"/>
-          <w:bCs/>
-          <w:sz w:val="24"/>
-          <w:szCs w:val="24"/>
-        </w:rPr>
-        <w:t xml:space="preserve">    {</w:t>
-      </w:r>
-    </w:p>
-    <w:p>
-      <w:pPr>
-        <w:pStyle w:val="BodyText"/>
-        <w:spacing w:before="10"/>
-        <w:rPr>
-          <w:rFonts w:ascii="Arial"/>
-          <w:bCs/>
-          <w:sz w:val="24"/>
-          <w:szCs w:val="24"/>
-        </w:rPr>
-      </w:pPr>
-      <w:r>
-        <w:rPr>
-          <w:rFonts w:ascii="Arial"/>
-          <w:bCs/>
-          <w:sz w:val="24"/>
-          <w:szCs w:val="24"/>
-        </w:rPr>
-        <w:t xml:space="preserve">        Person obj1 = new </w:t>
-      </w:r>
-      <w:proofErr w:type="gramStart"/>
-      <w:r>
-        <w:rPr>
-          <w:rFonts w:ascii="Arial"/>
-          <w:bCs/>
-          <w:sz w:val="24"/>
-          <w:szCs w:val="24"/>
-        </w:rPr>
-        <w:t>Person(</w:t>
-      </w:r>
-      <w:proofErr w:type="gramEnd"/>
-      <w:r>
-        <w:rPr>
-          <w:rFonts w:ascii="Arial"/>
-          <w:bCs/>
-          <w:sz w:val="24"/>
-          <w:szCs w:val="24"/>
-        </w:rPr>
-        <w:t>);</w:t>
-      </w:r>
-    </w:p>
-    <w:p>
-      <w:pPr>
-        <w:pStyle w:val="BodyText"/>
-        <w:spacing w:before="10"/>
-        <w:rPr>
-          <w:rFonts w:ascii="Arial"/>
-          <w:bCs/>
-          <w:sz w:val="24"/>
-          <w:szCs w:val="24"/>
-        </w:rPr>
-      </w:pPr>
-      <w:r>
-        <w:rPr>
-          <w:rFonts w:ascii="Arial"/>
-          <w:bCs/>
-          <w:sz w:val="24"/>
-          <w:szCs w:val="24"/>
-        </w:rPr>
-        <w:t xml:space="preserve">        </w:t>
-      </w:r>
-      <w:proofErr w:type="spellStart"/>
-      <w:r>
-        <w:rPr>
-          <w:rFonts w:ascii="Arial"/>
-          <w:bCs/>
-          <w:sz w:val="24"/>
-          <w:szCs w:val="24"/>
-        </w:rPr>
-        <w:t>System.out.println</w:t>
-      </w:r>
-      <w:proofErr w:type="spellEnd"/>
-      <w:r>
-        <w:rPr>
-          <w:rFonts w:ascii="Arial"/>
-          <w:bCs/>
-          <w:sz w:val="24"/>
-          <w:szCs w:val="24"/>
-        </w:rPr>
-        <w:t>(obj1.name</w:t>
-      </w:r>
-      <w:proofErr w:type="gramStart"/>
-      <w:r>
-        <w:rPr>
-          <w:rFonts w:ascii="Arial"/>
-          <w:bCs/>
-          <w:sz w:val="24"/>
-          <w:szCs w:val="24"/>
-        </w:rPr>
-        <w:t>);</w:t>
-      </w:r>
-      <w:proofErr w:type="gramEnd"/>
-    </w:p>
-    <w:p>
-      <w:pPr>
-        <w:pStyle w:val="BodyText"/>
-        <w:spacing w:before="10"/>
-        <w:rPr>
-          <w:rFonts w:ascii="Arial"/>
-          <w:bCs/>
-          <w:sz w:val="24"/>
-          <w:szCs w:val="24"/>
-        </w:rPr>
-      </w:pPr>
-      <w:r>
-        <w:rPr>
-          <w:rFonts w:ascii="Arial"/>
-          <w:bCs/>
-          <w:sz w:val="24"/>
-          <w:szCs w:val="24"/>
-        </w:rPr>
-        <w:t xml:space="preserve">    </w:t>
-      </w:r>
-    </w:p>
-    <w:p>
-      <w:pPr>
-        <w:pStyle w:val="BodyText"/>
-        <w:spacing w:before="10"/>
-        <w:rPr>
-          <w:rFonts w:ascii="Arial"/>
-          <w:bCs/>
-          <w:sz w:val="24"/>
-          <w:szCs w:val="24"/>
-        </w:rPr>
-      </w:pPr>
-      <w:r>
-        <w:rPr>
-          <w:rFonts w:ascii="Arial"/>
-          <w:bCs/>
-          <w:sz w:val="24"/>
-          <w:szCs w:val="24"/>
-        </w:rPr>
-        <w:t xml:space="preserve">        Person obj2 = new </w:t>
-      </w:r>
-      <w:proofErr w:type="gramStart"/>
-      <w:r>
-        <w:rPr>
-          <w:rFonts w:ascii="Arial"/>
-          <w:bCs/>
-          <w:sz w:val="24"/>
-          <w:szCs w:val="24"/>
-        </w:rPr>
-        <w:t>Student(</w:t>
-      </w:r>
-      <w:proofErr w:type="gramEnd"/>
-      <w:r>
-        <w:rPr>
-          <w:rFonts w:ascii="Arial"/>
-          <w:bCs/>
-          <w:sz w:val="24"/>
-          <w:szCs w:val="24"/>
-        </w:rPr>
-        <w:t>);</w:t>
-      </w:r>
-    </w:p>
-    <w:p>
-      <w:pPr>
-        <w:pStyle w:val="BodyText"/>
-        <w:spacing w:before="10"/>
-        <w:rPr>
-          <w:rFonts w:ascii="Arial"/>
-          <w:bCs/>
-          <w:sz w:val="24"/>
-          <w:szCs w:val="24"/>
-        </w:rPr>
-      </w:pPr>
-      <w:r>
-        <w:rPr>
-          <w:rFonts w:ascii="Arial"/>
-          <w:bCs/>
-          <w:sz w:val="24"/>
-          <w:szCs w:val="24"/>
-        </w:rPr>
-        <w:t xml:space="preserve">        </w:t>
-      </w:r>
-      <w:proofErr w:type="spellStart"/>
-      <w:r>
-        <w:rPr>
-          <w:rFonts w:ascii="Arial"/>
-          <w:bCs/>
-          <w:sz w:val="24"/>
-          <w:szCs w:val="24"/>
-        </w:rPr>
-        <w:t>System.out.println</w:t>
-      </w:r>
-      <w:proofErr w:type="spellEnd"/>
-      <w:r>
-        <w:rPr>
-          <w:rFonts w:ascii="Arial"/>
-          <w:bCs/>
-          <w:sz w:val="24"/>
-          <w:szCs w:val="24"/>
-        </w:rPr>
-        <w:t>(obj2.name</w:t>
-      </w:r>
-      <w:proofErr w:type="gramStart"/>
-      <w:r>
-        <w:rPr>
-          <w:rFonts w:ascii="Arial"/>
-          <w:bCs/>
-          <w:sz w:val="24"/>
-          <w:szCs w:val="24"/>
-        </w:rPr>
-        <w:t>);</w:t>
-      </w:r>
-      <w:proofErr w:type="gramEnd"/>
+        <w:t xml:space="preserve">        System.out.println(obj2.name);</w:t>
+      </w:r>
     </w:p>
     <w:p>
       <w:pPr>
@@ -3690,7 +3434,7 @@
                     <pic:cNvPicPr/>
                   </pic:nvPicPr>
                   <pic:blipFill>
-                    <a:blip r:embed="rId12" cstate="print"/>
+                    <a:blip r:embed="rId16" cstate="print"/>
                     <a:stretch>
                       <a:fillRect/>
                     </a:stretch>
@@ -3780,49 +3524,27 @@
           <w:sz w:val="24"/>
           <w:szCs w:val="24"/>
         </w:rPr>
-        <w:t xml:space="preserve">This method will show details of </w:t>
-      </w:r>
-      <w:proofErr w:type="gramStart"/>
-      <w:r>
+        <w:t>This method will show details of Employee</w:t>
+      </w:r>
+    </w:p>
+    <w:p>
+      <w:pPr>
+        <w:pStyle w:val="BodyText"/>
+        <w:spacing w:before="8"/>
         <w:rPr>
           <w:rFonts w:ascii="Roboto"/>
           <w:sz w:val="24"/>
           <w:szCs w:val="24"/>
         </w:rPr>
-        <w:t>Employee</w:t>
-      </w:r>
-      <w:proofErr w:type="gramEnd"/>
-    </w:p>
-    <w:p>
-      <w:pPr>
-        <w:pStyle w:val="BodyText"/>
-        <w:spacing w:before="8"/>
+      </w:pPr>
+      <w:r>
         <w:rPr>
           <w:rFonts w:ascii="Roboto"/>
           <w:sz w:val="24"/>
           <w:szCs w:val="24"/>
         </w:rPr>
-      </w:pPr>
-      <w:r>
-        <w:rPr>
-          <w:rFonts w:ascii="Roboto"/>
-          <w:sz w:val="24"/>
-          <w:szCs w:val="24"/>
-        </w:rPr>
-        <w:t xml:space="preserve">This method will show details of </w:t>
-      </w:r>
-      <w:proofErr w:type="spellStart"/>
-      <w:proofErr w:type="gramStart"/>
-      <w:r>
-        <w:rPr>
-          <w:rFonts w:ascii="Roboto"/>
-          <w:sz w:val="24"/>
-          <w:szCs w:val="24"/>
-        </w:rPr>
-        <w:t>TeamLead</w:t>
-      </w:r>
-      <w:proofErr w:type="spellEnd"/>
-      <w:proofErr w:type="gramEnd"/>
+        <w:t>This method will show details of TeamLead</w:t>
+      </w:r>
     </w:p>
     <w:p>
       <w:pPr>
@@ -4023,7 +3745,7 @@
                     <pic:cNvPicPr/>
                   </pic:nvPicPr>
                   <pic:blipFill>
-                    <a:blip r:embed="rId13" cstate="print"/>
+                    <a:blip r:embed="rId17" cstate="print"/>
                     <a:stretch>
                       <a:fillRect/>
                     </a:stretch>
@@ -4412,7 +4134,6 @@
         </w:rPr>
         <w:t xml:space="preserve"> </w:t>
       </w:r>
-      <w:proofErr w:type="gramStart"/>
       <w:r>
         <w:rPr>
           <w:b/>
@@ -4423,7 +4144,6 @@
         </w:rPr>
         <w:t>code</w:t>
       </w:r>
-      <w:proofErr w:type="gramEnd"/>
     </w:p>
     <w:p>
       <w:pPr>
@@ -4473,7 +4193,7 @@
                     <pic:cNvPicPr/>
                   </pic:nvPicPr>
                   <pic:blipFill>
-                    <a:blip r:embed="rId14" cstate="print"/>
+                    <a:blip r:embed="rId18" cstate="print"/>
                     <a:stretch>
                       <a:fillRect/>
                     </a:stretch>
@@ -4600,19 +4320,8 @@
           <w:sz w:val="24"/>
           <w:szCs w:val="12"/>
         </w:rPr>
-        <w:t xml:space="preserve">    private int </w:t>
-      </w:r>
-      <w:proofErr w:type="gramStart"/>
-      <w:r>
-        <w:rPr>
-          <w:rFonts w:ascii="Arial"/>
-          <w:bCs/>
-          <w:sz w:val="24"/>
-          <w:szCs w:val="12"/>
-        </w:rPr>
-        <w:t>age;</w:t>
-      </w:r>
-      <w:proofErr w:type="gramEnd"/>
+        <w:t xml:space="preserve">    private int age;</w:t>
+      </w:r>
     </w:p>
     <w:p>
       <w:pPr>
@@ -4632,27 +4341,7 @@
           <w:sz w:val="24"/>
           <w:szCs w:val="12"/>
         </w:rPr>
-        <w:t xml:space="preserve">    public </w:t>
-      </w:r>
-      <w:proofErr w:type="gramStart"/>
-      <w:r>
-        <w:rPr>
-          <w:rFonts w:ascii="Arial"/>
-          <w:bCs/>
-          <w:sz w:val="24"/>
-          <w:szCs w:val="12"/>
-        </w:rPr>
-        <w:t>Animal(</w:t>
-      </w:r>
-      <w:proofErr w:type="gramEnd"/>
-      <w:r>
-        <w:rPr>
-          <w:rFonts w:ascii="Arial"/>
-          <w:bCs/>
-          <w:sz w:val="24"/>
-          <w:szCs w:val="12"/>
-        </w:rPr>
-        <w:t>int age) {</w:t>
+        <w:t xml:space="preserve">    public Animal(int age) {</w:t>
       </w:r>
     </w:p>
     <w:p>
@@ -4675,25 +4364,14 @@
         </w:rPr>
         <w:t xml:space="preserve">        </w:t>
       </w:r>
-      <w:proofErr w:type="gramStart"/>
-      <w:r>
-        <w:rPr>
-          <w:rFonts w:ascii="Arial"/>
-          <w:bCs/>
-          <w:sz w:val="24"/>
-          <w:szCs w:val="12"/>
-        </w:rPr>
-        <w:t>super(</w:t>
-      </w:r>
-      <w:proofErr w:type="gramEnd"/>
-      <w:r>
-        <w:rPr>
-          <w:rFonts w:ascii="Arial"/>
-          <w:bCs/>
-          <w:sz w:val="24"/>
-          <w:szCs w:val="12"/>
-        </w:rPr>
-        <w:t>);</w:t>
+      <w:r>
+        <w:rPr>
+          <w:rFonts w:ascii="Arial"/>
+          <w:bCs/>
+          <w:sz w:val="24"/>
+          <w:szCs w:val="12"/>
+        </w:rPr>
+        <w:t>super();</w:t>
       </w:r>
     </w:p>
     <w:p>
@@ -4716,37 +4394,15 @@
         </w:rPr>
         <w:t xml:space="preserve">        </w:t>
       </w:r>
-      <w:proofErr w:type="spellStart"/>
-      <w:r>
-        <w:rPr>
-          <w:rFonts w:ascii="Arial"/>
-          <w:bCs/>
-          <w:sz w:val="24"/>
-          <w:szCs w:val="12"/>
-        </w:rPr>
-        <w:t>this.age</w:t>
-      </w:r>
-      <w:proofErr w:type="spellEnd"/>
-      <w:r>
-        <w:rPr>
-          <w:rFonts w:ascii="Arial"/>
-          <w:bCs/>
-          <w:sz w:val="24"/>
-          <w:szCs w:val="12"/>
-        </w:rPr>
-        <w:t xml:space="preserve"> = </w:t>
-      </w:r>
-      <w:proofErr w:type="gramStart"/>
-      <w:r>
-        <w:rPr>
-          <w:rFonts w:ascii="Arial"/>
-          <w:bCs/>
-          <w:sz w:val="24"/>
-          <w:szCs w:val="12"/>
-        </w:rPr>
-        <w:t>age;</w:t>
-      </w:r>
-      <w:proofErr w:type="gramEnd"/>
+      <w:r>
+        <w:rPr>
+          <w:rFonts w:ascii="Arial"/>
+          <w:bCs/>
+          <w:sz w:val="24"/>
+          <w:szCs w:val="12"/>
+        </w:rPr>
+        <w:t>this.age = age;</w:t>
+      </w:r>
     </w:p>
     <w:p>
       <w:pPr>
@@ -4829,27 +4485,7 @@
           <w:sz w:val="24"/>
           <w:szCs w:val="12"/>
         </w:rPr>
-        <w:t xml:space="preserve">    public </w:t>
-      </w:r>
-      <w:proofErr w:type="gramStart"/>
-      <w:r>
-        <w:rPr>
-          <w:rFonts w:ascii="Arial"/>
-          <w:bCs/>
-          <w:sz w:val="24"/>
-          <w:szCs w:val="12"/>
-        </w:rPr>
-        <w:t>Zebra(</w:t>
-      </w:r>
-      <w:proofErr w:type="gramEnd"/>
-      <w:r>
-        <w:rPr>
-          <w:rFonts w:ascii="Arial"/>
-          <w:bCs/>
-          <w:sz w:val="24"/>
-          <w:szCs w:val="12"/>
-        </w:rPr>
-        <w:t>int age) {</w:t>
+        <w:t xml:space="preserve">    public Zebra(int age) {</w:t>
       </w:r>
     </w:p>
     <w:p>
@@ -4870,19 +4506,8 @@
           <w:sz w:val="24"/>
           <w:szCs w:val="12"/>
         </w:rPr>
-        <w:t xml:space="preserve">        super(age</w:t>
-      </w:r>
-      <w:proofErr w:type="gramStart"/>
-      <w:r>
-        <w:rPr>
-          <w:rFonts w:ascii="Arial"/>
-          <w:bCs/>
-          <w:sz w:val="24"/>
-          <w:szCs w:val="12"/>
-        </w:rPr>
-        <w:t>);</w:t>
-      </w:r>
-      <w:proofErr w:type="gramEnd"/>
+        <w:t xml:space="preserve">        super(age);</w:t>
+      </w:r>
     </w:p>
     <w:p>
       <w:pPr>
@@ -5066,6 +4691,39 @@
           <w:szCs w:val="12"/>
         </w:rPr>
       </w:pPr>
+      <w:r>
+        <w:rPr>
+          <w:rFonts w:ascii="Arial"/>
+          <w:bCs/>
+          <w:i/>
+          <w:iCs/>
+          <w:sz w:val="24"/>
+          <w:szCs w:val="12"/>
+        </w:rPr>
+        <w:t xml:space="preserve">  // </w:t>
+      </w:r>
+      <w:r>
+        <w:rPr>
+          <w:rFonts w:ascii="Arial"/>
+          <w:b/>
+          <w:i/>
+          <w:iCs/>
+          <w:sz w:val="24"/>
+          <w:szCs w:val="12"/>
+        </w:rPr>
+        <w:t>Or</w:t>
+      </w:r>
+      <w:r>
+        <w:rPr>
+          <w:rFonts w:ascii="Arial"/>
+          <w:bCs/>
+          <w:i/>
+          <w:iCs/>
+          <w:sz w:val="24"/>
+          <w:szCs w:val="12"/>
+        </w:rPr>
+        <w:t xml:space="preserve"> Create a default constructor in the base class.</w:t>
+      </w:r>
     </w:p>
     <w:p>
       <w:pPr>
@@ -5074,6 +4732,20 @@
         <w:rPr>
           <w:rFonts w:ascii="Arial"/>
           <w:bCs/>
+          <w:i/>
+          <w:iCs/>
+          <w:sz w:val="24"/>
+          <w:szCs w:val="12"/>
+        </w:rPr>
+      </w:pPr>
+    </w:p>
+    <w:p>
+      <w:pPr>
+        <w:pStyle w:val="BodyText"/>
+        <w:spacing w:before="10"/>
+        <w:rPr>
+          <w:rFonts w:ascii="Arial"/>
+          <w:bCs/>
           <w:sz w:val="24"/>
           <w:szCs w:val="12"/>
         </w:rPr>
@@ -5094,27 +4766,7 @@
           <w:sz w:val="24"/>
           <w:szCs w:val="12"/>
         </w:rPr>
-        <w:t xml:space="preserve">public </w:t>
-      </w:r>
-      <w:proofErr w:type="gramStart"/>
-      <w:r>
-        <w:rPr>
-          <w:rFonts w:ascii="Arial"/>
-          <w:bCs/>
-          <w:sz w:val="24"/>
-          <w:szCs w:val="12"/>
-        </w:rPr>
-        <w:t>Zebra(</w:t>
-      </w:r>
-      <w:proofErr w:type="gramEnd"/>
-      <w:r>
-        <w:rPr>
-          <w:rFonts w:ascii="Arial"/>
-          <w:bCs/>
-          <w:sz w:val="24"/>
-          <w:szCs w:val="12"/>
-        </w:rPr>
-        <w:t>) {</w:t>
+        <w:t>public Zebra() {</w:t>
       </w:r>
     </w:p>
     <w:p>
@@ -5135,19 +4787,8 @@
           <w:sz w:val="24"/>
           <w:szCs w:val="12"/>
         </w:rPr>
-        <w:t xml:space="preserve">        </w:t>
-      </w:r>
-      <w:proofErr w:type="gramStart"/>
-      <w:r>
-        <w:rPr>
-          <w:rFonts w:ascii="Arial"/>
-          <w:bCs/>
-          <w:sz w:val="24"/>
-          <w:szCs w:val="12"/>
-        </w:rPr>
-        <w:t>super(</w:t>
-      </w:r>
-      <w:proofErr w:type="gramEnd"/>
+        <w:t xml:space="preserve">        super(</w:t>
+      </w:r>
       <w:r>
         <w:rPr>
           <w:rFonts w:ascii="Arial"/>
@@ -5346,7 +4987,6 @@
         </w:rPr>
         <w:t xml:space="preserve"> </w:t>
       </w:r>
-      <w:proofErr w:type="gramStart"/>
       <w:r>
         <w:rPr>
           <w:color w:val="202024"/>
@@ -5366,7 +5006,6 @@
         </w:rPr>
         <w:t>?</w:t>
       </w:r>
-      <w:proofErr w:type="gramEnd"/>
       <w:r>
         <w:rPr>
           <w:color w:val="202024"/>
@@ -5387,14 +5026,12 @@
         </w:rPr>
         <w:t xml:space="preserve"> </w:t>
       </w:r>
-      <w:proofErr w:type="gramStart"/>
       <w:r>
         <w:rPr>
           <w:color w:val="202024"/>
         </w:rPr>
         <w:t>reasons</w:t>
       </w:r>
-      <w:proofErr w:type="gramEnd"/>
     </w:p>
     <w:p>
       <w:pPr>
@@ -5444,7 +5081,7 @@
                     <pic:cNvPicPr/>
                   </pic:nvPicPr>
                   <pic:blipFill>
-                    <a:blip r:embed="rId15" cstate="print"/>
+                    <a:blip r:embed="rId19" cstate="print"/>
                     <a:stretch>
                       <a:fillRect/>
                     </a:stretch>
@@ -5801,7 +5438,7 @@
                     <pic:cNvPicPr/>
                   </pic:nvPicPr>
                   <pic:blipFill>
-                    <a:blip r:embed="rId16" cstate="print"/>
+                    <a:blip r:embed="rId20" cstate="print"/>
                     <a:stretch>
                       <a:fillRect/>
                     </a:stretch>
@@ -5923,56 +5560,14 @@
           <w:szCs w:val="12"/>
         </w:rPr>
       </w:pPr>
-      <w:proofErr w:type="spellStart"/>
-      <w:proofErr w:type="gramStart"/>
-      <w:r>
-        <w:rPr>
-          <w:rFonts w:ascii="Arial"/>
-          <w:bCs/>
-          <w:sz w:val="24"/>
-          <w:szCs w:val="12"/>
-        </w:rPr>
-        <w:t>calculateAverage</w:t>
-      </w:r>
-      <w:proofErr w:type="spellEnd"/>
-      <w:r>
-        <w:rPr>
-          <w:rFonts w:ascii="Arial"/>
-          <w:bCs/>
-          <w:sz w:val="24"/>
-          <w:szCs w:val="12"/>
-        </w:rPr>
-        <w:t>(</w:t>
-      </w:r>
-      <w:proofErr w:type="gramEnd"/>
-      <w:r>
-        <w:rPr>
-          <w:rFonts w:ascii="Arial"/>
-          <w:bCs/>
-          <w:sz w:val="24"/>
-          <w:szCs w:val="12"/>
-        </w:rPr>
-        <w:t xml:space="preserve">float, float, float) defined twice in the class </w:t>
-      </w:r>
-      <w:proofErr w:type="spellStart"/>
-      <w:r>
-        <w:rPr>
-          <w:rFonts w:ascii="Arial"/>
-          <w:bCs/>
-          <w:sz w:val="24"/>
-          <w:szCs w:val="12"/>
-        </w:rPr>
-        <w:t>CalculateAverage</w:t>
-      </w:r>
-      <w:proofErr w:type="spellEnd"/>
-      <w:r>
-        <w:rPr>
-          <w:rFonts w:ascii="Arial"/>
-          <w:bCs/>
-          <w:sz w:val="24"/>
-          <w:szCs w:val="12"/>
-        </w:rPr>
-        <w:t>. Return type doesn</w:t>
+      <w:r>
+        <w:rPr>
+          <w:rFonts w:ascii="Arial"/>
+          <w:bCs/>
+          <w:sz w:val="24"/>
+          <w:szCs w:val="12"/>
+        </w:rPr>
+        <w:t>calculateAverage(float, float, float) defined twice in the class CalculateAverage. Return type doesn</w:t>
       </w:r>
       <w:r>
         <w:rPr>
@@ -6024,19 +5619,8 @@
           <w:sz w:val="24"/>
           <w:szCs w:val="12"/>
         </w:rPr>
-        <w:t xml:space="preserve">long </w:t>
-      </w:r>
-      <w:proofErr w:type="spellStart"/>
-      <w:r>
-        <w:rPr>
-          <w:rFonts w:ascii="Arial"/>
-          <w:bCs/>
-          <w:sz w:val="24"/>
-          <w:szCs w:val="12"/>
-        </w:rPr>
-        <w:t>calculateAverage</w:t>
-      </w:r>
-      <w:proofErr w:type="spellEnd"/>
+        <w:t>long calculateAverage</w:t>
+      </w:r>
       <w:r>
         <w:rPr>
           <w:rFonts w:ascii="Arial"/>
@@ -6062,19 +5646,8 @@
           <w:sz w:val="24"/>
           <w:szCs w:val="12"/>
         </w:rPr>
-        <w:t xml:space="preserve">t return </w:t>
-      </w:r>
-      <w:proofErr w:type="gramStart"/>
-      <w:r>
-        <w:rPr>
-          <w:rFonts w:ascii="Arial"/>
-          <w:bCs/>
-          <w:sz w:val="24"/>
-          <w:szCs w:val="12"/>
-        </w:rPr>
-        <w:t>long</w:t>
-      </w:r>
-      <w:proofErr w:type="gramEnd"/>
+        <w:t>t return long</w:t>
+      </w:r>
     </w:p>
     <w:p>
       <w:pPr>
@@ -6098,47 +5671,7 @@
           <w:sz w:val="24"/>
           <w:szCs w:val="12"/>
         </w:rPr>
-        <w:t xml:space="preserve">Call in main </w:t>
-      </w:r>
-      <w:proofErr w:type="spellStart"/>
-      <w:proofErr w:type="gramStart"/>
-      <w:r>
-        <w:rPr>
-          <w:rFonts w:ascii="Arial"/>
-          <w:bCs/>
-          <w:sz w:val="24"/>
-          <w:szCs w:val="12"/>
-        </w:rPr>
-        <w:t>calculateAverage</w:t>
-      </w:r>
-      <w:proofErr w:type="spellEnd"/>
-      <w:r>
-        <w:rPr>
-          <w:rFonts w:ascii="Arial"/>
-          <w:bCs/>
-          <w:sz w:val="24"/>
-          <w:szCs w:val="12"/>
-        </w:rPr>
-        <w:t>(</w:t>
-      </w:r>
-      <w:proofErr w:type="gramEnd"/>
-      <w:r>
-        <w:rPr>
-          <w:rFonts w:ascii="Arial"/>
-          <w:bCs/>
-          <w:sz w:val="24"/>
-          <w:szCs w:val="12"/>
-        </w:rPr>
-        <w:t>67.5, 77, 88)</w:t>
-      </w:r>
-      <w:r>
-        <w:rPr>
-          <w:rFonts w:ascii="Arial"/>
-          <w:bCs/>
-          <w:sz w:val="24"/>
-          <w:szCs w:val="12"/>
-        </w:rPr>
-        <w:t xml:space="preserve"> will not be resolved to any of the two methods due to the parameters being</w:t>
+        <w:t>Call in main calculateAverage(67.5, 77, 88) will not be resolved to any of the two methods due to the parameters being</w:t>
       </w:r>
       <w:r>
         <w:rPr>
@@ -6333,14 +5866,12 @@
         </w:rPr>
         <w:t xml:space="preserve"> </w:t>
       </w:r>
-      <w:proofErr w:type="gramStart"/>
       <w:r>
         <w:rPr>
           <w:color w:val="202024"/>
         </w:rPr>
         <w:t>reasons</w:t>
       </w:r>
-      <w:proofErr w:type="gramEnd"/>
     </w:p>
     <w:p>
       <w:pPr>
@@ -6390,7 +5921,7 @@
                     <pic:cNvPicPr/>
                   </pic:nvPicPr>
                   <pic:blipFill>
-                    <a:blip r:embed="rId17" cstate="print"/>
+                    <a:blip r:embed="rId21" cstate="print"/>
                     <a:stretch>
                       <a:fillRect/>
                     </a:stretch>
@@ -6496,7 +6027,6 @@
         </w:rPr>
         <w:t>’</w:t>
       </w:r>
-      <w:proofErr w:type="spellStart"/>
       <w:r>
         <w:rPr>
           <w:rFonts w:ascii="Arial"/>
@@ -6506,7 +6036,6 @@
         </w:rPr>
         <w:t>Jane</w:t>
       </w:r>
-      <w:proofErr w:type="gramStart"/>
       <w:r>
         <w:rPr>
           <w:rFonts w:ascii="Arial"/>
@@ -6523,18 +6052,7 @@
           <w:sz w:val="24"/>
           <w:szCs w:val="12"/>
         </w:rPr>
-        <w:t>,age</w:t>
-      </w:r>
-      <w:proofErr w:type="spellEnd"/>
-      <w:proofErr w:type="gramEnd"/>
-      <w:r>
-        <w:rPr>
-          <w:rFonts w:ascii="Arial"/>
-          <w:bCs/>
-          <w:sz w:val="24"/>
-          <w:szCs w:val="12"/>
-        </w:rPr>
-        <w:t>=0}</w:t>
+        <w:t>,age=0}</w:t>
       </w:r>
     </w:p>
     <w:p>
@@ -6566,7 +6084,6 @@
         </w:rPr>
         <w:t>’</w:t>
       </w:r>
-      <w:proofErr w:type="spellStart"/>
       <w:r>
         <w:rPr>
           <w:rFonts w:ascii="Arial"/>
@@ -6576,7 +6093,6 @@
         </w:rPr>
         <w:t>David</w:t>
       </w:r>
-      <w:proofErr w:type="gramStart"/>
       <w:r>
         <w:rPr>
           <w:rFonts w:ascii="Arial"/>
@@ -6593,18 +6109,7 @@
           <w:sz w:val="24"/>
           <w:szCs w:val="12"/>
         </w:rPr>
-        <w:t>,age</w:t>
-      </w:r>
-      <w:proofErr w:type="spellEnd"/>
-      <w:proofErr w:type="gramEnd"/>
-      <w:r>
-        <w:rPr>
-          <w:rFonts w:ascii="Arial"/>
-          <w:bCs/>
-          <w:sz w:val="24"/>
-          <w:szCs w:val="12"/>
-        </w:rPr>
-        <w:t>=35}</w:t>
+        <w:t>,age=35}</w:t>
       </w:r>
     </w:p>
     <w:p>
@@ -6647,8 +6152,8 @@
           <w:sz w:val="29"/>
         </w:rPr>
         <w:sectPr>
-          <w:headerReference w:type="default" r:id="rId18"/>
-          <w:footerReference w:type="default" r:id="rId19"/>
+          <w:headerReference w:type="default" r:id="rId22"/>
+          <w:footerReference w:type="default" r:id="rId23"/>
           <w:pgSz w:w="11900" w:h="16840"/>
           <w:pgMar w:top="460" w:right="600" w:bottom="480" w:left="940" w:header="278" w:footer="287" w:gutter="0"/>
           <w:cols w:space="720"/>
@@ -7083,7 +6588,6 @@
         </w:rPr>
         <w:t xml:space="preserve"> </w:t>
       </w:r>
-      <w:proofErr w:type="gramStart"/>
       <w:r>
         <w:rPr>
           <w:b/>
@@ -7094,7 +6598,6 @@
         </w:rPr>
         <w:t>error</w:t>
       </w:r>
-      <w:proofErr w:type="gramEnd"/>
     </w:p>
     <w:p>
       <w:pPr>
@@ -7134,7 +6637,7 @@
                     <pic:cNvPicPr/>
                   </pic:nvPicPr>
                   <pic:blipFill>
-                    <a:blip r:embed="rId20" cstate="print"/>
+                    <a:blip r:embed="rId24" cstate="print"/>
                     <a:stretch>
                       <a:fillRect/>
                     </a:stretch>
@@ -7260,19 +6763,8 @@
           <w:sz w:val="24"/>
           <w:szCs w:val="12"/>
         </w:rPr>
-        <w:t xml:space="preserve">    public String </w:t>
-      </w:r>
-      <w:proofErr w:type="gramStart"/>
-      <w:r>
-        <w:rPr>
-          <w:rFonts w:ascii="Arial"/>
-          <w:bCs/>
-          <w:sz w:val="24"/>
-          <w:szCs w:val="12"/>
-        </w:rPr>
-        <w:t>name;</w:t>
-      </w:r>
-      <w:proofErr w:type="gramEnd"/>
+        <w:t xml:space="preserve">    public String name;</w:t>
+      </w:r>
     </w:p>
     <w:p>
       <w:pPr>
@@ -7292,19 +6784,8 @@
           <w:sz w:val="24"/>
           <w:szCs w:val="12"/>
         </w:rPr>
-        <w:t xml:space="preserve">    private int </w:t>
-      </w:r>
-      <w:proofErr w:type="gramStart"/>
-      <w:r>
-        <w:rPr>
-          <w:rFonts w:ascii="Arial"/>
-          <w:bCs/>
-          <w:sz w:val="24"/>
-          <w:szCs w:val="12"/>
-        </w:rPr>
-        <w:t>age;</w:t>
-      </w:r>
-      <w:proofErr w:type="gramEnd"/>
+        <w:t xml:space="preserve">    private int age;</w:t>
+      </w:r>
     </w:p>
     <w:p>
       <w:pPr>
@@ -7336,27 +6817,7 @@
           <w:sz w:val="24"/>
           <w:szCs w:val="12"/>
         </w:rPr>
-        <w:t xml:space="preserve">    public </w:t>
-      </w:r>
-      <w:proofErr w:type="gramStart"/>
-      <w:r>
-        <w:rPr>
-          <w:rFonts w:ascii="Arial"/>
-          <w:bCs/>
-          <w:sz w:val="24"/>
-          <w:szCs w:val="12"/>
-        </w:rPr>
-        <w:t>Person(</w:t>
-      </w:r>
-      <w:proofErr w:type="gramEnd"/>
-      <w:r>
-        <w:rPr>
-          <w:rFonts w:ascii="Arial"/>
-          <w:bCs/>
-          <w:sz w:val="24"/>
-          <w:szCs w:val="12"/>
-        </w:rPr>
-        <w:t>String name, int age) {</w:t>
+        <w:t xml:space="preserve">    public Person(String name, int age) {</w:t>
       </w:r>
     </w:p>
     <w:p>
@@ -7377,19 +6838,8 @@
           <w:sz w:val="24"/>
           <w:szCs w:val="12"/>
         </w:rPr>
-        <w:t xml:space="preserve">        this.name = </w:t>
-      </w:r>
-      <w:proofErr w:type="gramStart"/>
-      <w:r>
-        <w:rPr>
-          <w:rFonts w:ascii="Arial"/>
-          <w:bCs/>
-          <w:sz w:val="24"/>
-          <w:szCs w:val="12"/>
-        </w:rPr>
-        <w:t>name;</w:t>
-      </w:r>
-      <w:proofErr w:type="gramEnd"/>
+        <w:t xml:space="preserve">        this.name = name;</w:t>
+      </w:r>
     </w:p>
     <w:p>
       <w:pPr>
@@ -7409,39 +6859,8 @@
           <w:sz w:val="24"/>
           <w:szCs w:val="12"/>
         </w:rPr>
-        <w:t xml:space="preserve">        </w:t>
-      </w:r>
-      <w:proofErr w:type="spellStart"/>
-      <w:r>
-        <w:rPr>
-          <w:rFonts w:ascii="Arial"/>
-          <w:bCs/>
-          <w:sz w:val="24"/>
-          <w:szCs w:val="12"/>
-        </w:rPr>
-        <w:t>this.age</w:t>
-      </w:r>
-      <w:proofErr w:type="spellEnd"/>
-      <w:r>
-        <w:rPr>
-          <w:rFonts w:ascii="Arial"/>
-          <w:bCs/>
-          <w:sz w:val="24"/>
-          <w:szCs w:val="12"/>
-        </w:rPr>
-        <w:t xml:space="preserve"> = </w:t>
-      </w:r>
-      <w:proofErr w:type="gramStart"/>
-      <w:r>
-        <w:rPr>
-          <w:rFonts w:ascii="Arial"/>
-          <w:bCs/>
-          <w:sz w:val="24"/>
-          <w:szCs w:val="12"/>
-        </w:rPr>
-        <w:t>age;</w:t>
-      </w:r>
-      <w:proofErr w:type="gramEnd"/>
+        <w:t xml:space="preserve">        this.age = age;</w:t>
+      </w:r>
     </w:p>
     <w:p>
       <w:pPr>
@@ -7494,38 +6913,7 @@
           <w:sz w:val="24"/>
           <w:szCs w:val="12"/>
         </w:rPr>
-        <w:t xml:space="preserve">    public void </w:t>
-      </w:r>
-      <w:proofErr w:type="spellStart"/>
-      <w:proofErr w:type="gramStart"/>
-      <w:r>
-        <w:rPr>
-          <w:rFonts w:ascii="Arial"/>
-          <w:bCs/>
-          <w:sz w:val="24"/>
-          <w:szCs w:val="12"/>
-        </w:rPr>
-        <w:t>setName</w:t>
-      </w:r>
-      <w:proofErr w:type="spellEnd"/>
-      <w:r>
-        <w:rPr>
-          <w:rFonts w:ascii="Arial"/>
-          <w:bCs/>
-          <w:sz w:val="24"/>
-          <w:szCs w:val="12"/>
-        </w:rPr>
-        <w:t>(</w:t>
-      </w:r>
-      <w:proofErr w:type="gramEnd"/>
-      <w:r>
-        <w:rPr>
-          <w:rFonts w:ascii="Arial"/>
-          <w:bCs/>
-          <w:sz w:val="24"/>
-          <w:szCs w:val="12"/>
-        </w:rPr>
-        <w:t>String name) {</w:t>
+        <w:t xml:space="preserve">    public void setName(String name) {</w:t>
       </w:r>
     </w:p>
     <w:p>
@@ -7547,19 +6935,8 @@
           <w:szCs w:val="12"/>
         </w:rPr>
         <w:lastRenderedPageBreak/>
-        <w:t xml:space="preserve">        this.name = </w:t>
-      </w:r>
-      <w:proofErr w:type="gramStart"/>
-      <w:r>
-        <w:rPr>
-          <w:rFonts w:ascii="Arial"/>
-          <w:bCs/>
-          <w:sz w:val="24"/>
-          <w:szCs w:val="12"/>
-        </w:rPr>
-        <w:t>name;</w:t>
-      </w:r>
-      <w:proofErr w:type="gramEnd"/>
+        <w:t xml:space="preserve">        this.name = name;</w:t>
+      </w:r>
     </w:p>
     <w:p>
       <w:pPr>
@@ -7614,47 +6991,7 @@
           <w:sz w:val="24"/>
           <w:szCs w:val="12"/>
         </w:rPr>
-        <w:t xml:space="preserve">    </w:t>
-      </w:r>
-      <w:proofErr w:type="gramStart"/>
-      <w:r>
-        <w:rPr>
-          <w:rFonts w:ascii="Arial"/>
-          <w:bCs/>
-          <w:sz w:val="24"/>
-          <w:szCs w:val="12"/>
-        </w:rPr>
-        <w:t>public  void</w:t>
-      </w:r>
-      <w:proofErr w:type="gramEnd"/>
-      <w:r>
-        <w:rPr>
-          <w:rFonts w:ascii="Arial"/>
-          <w:bCs/>
-          <w:sz w:val="24"/>
-          <w:szCs w:val="12"/>
-        </w:rPr>
-        <w:t xml:space="preserve"> </w:t>
-      </w:r>
-      <w:proofErr w:type="spellStart"/>
-      <w:r>
-        <w:rPr>
-          <w:rFonts w:ascii="Arial"/>
-          <w:bCs/>
-          <w:sz w:val="24"/>
-          <w:szCs w:val="12"/>
-        </w:rPr>
-        <w:t>setAge</w:t>
-      </w:r>
-      <w:proofErr w:type="spellEnd"/>
-      <w:r>
-        <w:rPr>
-          <w:rFonts w:ascii="Arial"/>
-          <w:bCs/>
-          <w:sz w:val="24"/>
-          <w:szCs w:val="12"/>
-        </w:rPr>
-        <w:t xml:space="preserve">(int age) </w:t>
+        <w:t xml:space="preserve">    public  void setAge(int age) </w:t>
       </w:r>
       <w:r>
         <w:rPr>
@@ -7665,18 +7002,7 @@
           <w:sz w:val="24"/>
           <w:szCs w:val="12"/>
         </w:rPr>
-        <w:t>{</w:t>
-      </w:r>
-      <w:r>
-        <w:rPr>
-          <w:rFonts w:ascii="Arial"/>
-          <w:bCs/>
-          <w:i/>
-          <w:iCs/>
-          <w:sz w:val="24"/>
-          <w:szCs w:val="12"/>
-        </w:rPr>
-        <w:t>// private function needs to be public</w:t>
+        <w:t>{// private function needs to be public</w:t>
       </w:r>
     </w:p>
     <w:p>
@@ -7697,39 +7023,8 @@
           <w:sz w:val="24"/>
           <w:szCs w:val="12"/>
         </w:rPr>
-        <w:t xml:space="preserve">        </w:t>
-      </w:r>
-      <w:proofErr w:type="spellStart"/>
-      <w:r>
-        <w:rPr>
-          <w:rFonts w:ascii="Arial"/>
-          <w:bCs/>
-          <w:sz w:val="24"/>
-          <w:szCs w:val="12"/>
-        </w:rPr>
-        <w:t>this.age</w:t>
-      </w:r>
-      <w:proofErr w:type="spellEnd"/>
-      <w:r>
-        <w:rPr>
-          <w:rFonts w:ascii="Arial"/>
-          <w:bCs/>
-          <w:sz w:val="24"/>
-          <w:szCs w:val="12"/>
-        </w:rPr>
-        <w:t xml:space="preserve"> = </w:t>
-      </w:r>
-      <w:proofErr w:type="gramStart"/>
-      <w:r>
-        <w:rPr>
-          <w:rFonts w:ascii="Arial"/>
-          <w:bCs/>
-          <w:sz w:val="24"/>
-          <w:szCs w:val="12"/>
-        </w:rPr>
-        <w:t>age;</w:t>
-      </w:r>
-      <w:proofErr w:type="gramEnd"/>
+        <w:t xml:space="preserve">        this.age = age;</w:t>
+      </w:r>
     </w:p>
     <w:p>
       <w:pPr>
@@ -7782,38 +7077,7 @@
           <w:sz w:val="24"/>
           <w:szCs w:val="12"/>
         </w:rPr>
-        <w:t xml:space="preserve">    public void </w:t>
-      </w:r>
-      <w:proofErr w:type="spellStart"/>
-      <w:proofErr w:type="gramStart"/>
-      <w:r>
-        <w:rPr>
-          <w:rFonts w:ascii="Arial"/>
-          <w:bCs/>
-          <w:sz w:val="24"/>
-          <w:szCs w:val="12"/>
-        </w:rPr>
-        <w:t>printDetails</w:t>
-      </w:r>
-      <w:proofErr w:type="spellEnd"/>
-      <w:r>
-        <w:rPr>
-          <w:rFonts w:ascii="Arial"/>
-          <w:bCs/>
-          <w:sz w:val="24"/>
-          <w:szCs w:val="12"/>
-        </w:rPr>
-        <w:t>(</w:t>
-      </w:r>
-      <w:proofErr w:type="gramEnd"/>
-      <w:r>
-        <w:rPr>
-          <w:rFonts w:ascii="Arial"/>
-          <w:bCs/>
-          <w:sz w:val="24"/>
-          <w:szCs w:val="12"/>
-        </w:rPr>
-        <w:t>) {</w:t>
+        <w:t xml:space="preserve">    public void printDetails() {</w:t>
       </w:r>
     </w:p>
     <w:p>
@@ -7834,39 +7098,8 @@
           <w:sz w:val="24"/>
           <w:szCs w:val="12"/>
         </w:rPr>
-        <w:t xml:space="preserve">        </w:t>
-      </w:r>
-      <w:proofErr w:type="spellStart"/>
-      <w:r>
-        <w:rPr>
-          <w:rFonts w:ascii="Arial"/>
-          <w:bCs/>
-          <w:sz w:val="24"/>
-          <w:szCs w:val="12"/>
-        </w:rPr>
-        <w:t>System.out.println</w:t>
-      </w:r>
-      <w:proofErr w:type="spellEnd"/>
-      <w:r>
-        <w:rPr>
-          <w:rFonts w:ascii="Arial"/>
-          <w:bCs/>
-          <w:sz w:val="24"/>
-          <w:szCs w:val="12"/>
-        </w:rPr>
-        <w:t>("Name:" + name</w:t>
-      </w:r>
-      <w:proofErr w:type="gramStart"/>
-      <w:r>
-        <w:rPr>
-          <w:rFonts w:ascii="Arial"/>
-          <w:bCs/>
-          <w:sz w:val="24"/>
-          <w:szCs w:val="12"/>
-        </w:rPr>
-        <w:t>);</w:t>
-      </w:r>
-      <w:proofErr w:type="gramEnd"/>
+        <w:t xml:space="preserve">        System.out.println("Name:" + name);</w:t>
+      </w:r>
     </w:p>
     <w:p>
       <w:pPr>
@@ -7886,39 +7119,8 @@
           <w:sz w:val="24"/>
           <w:szCs w:val="12"/>
         </w:rPr>
-        <w:t xml:space="preserve">        </w:t>
-      </w:r>
-      <w:proofErr w:type="spellStart"/>
-      <w:r>
-        <w:rPr>
-          <w:rFonts w:ascii="Arial"/>
-          <w:bCs/>
-          <w:sz w:val="24"/>
-          <w:szCs w:val="12"/>
-        </w:rPr>
-        <w:t>System.out.println</w:t>
-      </w:r>
-      <w:proofErr w:type="spellEnd"/>
-      <w:r>
-        <w:rPr>
-          <w:rFonts w:ascii="Arial"/>
-          <w:bCs/>
-          <w:sz w:val="24"/>
-          <w:szCs w:val="12"/>
-        </w:rPr>
-        <w:t>("Age: " + age</w:t>
-      </w:r>
-      <w:proofErr w:type="gramStart"/>
-      <w:r>
-        <w:rPr>
-          <w:rFonts w:ascii="Arial"/>
-          <w:bCs/>
-          <w:sz w:val="24"/>
-          <w:szCs w:val="12"/>
-        </w:rPr>
-        <w:t>);</w:t>
-      </w:r>
-      <w:proofErr w:type="gramEnd"/>
+        <w:t xml:space="preserve">        System.out.println("Age: " + age);</w:t>
+      </w:r>
     </w:p>
     <w:p>
       <w:pPr>
@@ -8001,47 +7203,7 @@
           <w:sz w:val="24"/>
           <w:szCs w:val="12"/>
         </w:rPr>
-        <w:t xml:space="preserve">    public static void </w:t>
-      </w:r>
-      <w:proofErr w:type="gramStart"/>
-      <w:r>
-        <w:rPr>
-          <w:rFonts w:ascii="Arial"/>
-          <w:bCs/>
-          <w:sz w:val="24"/>
-          <w:szCs w:val="12"/>
-        </w:rPr>
-        <w:t>main(</w:t>
-      </w:r>
-      <w:proofErr w:type="gramEnd"/>
-      <w:r>
-        <w:rPr>
-          <w:rFonts w:ascii="Arial"/>
-          <w:bCs/>
-          <w:sz w:val="24"/>
-          <w:szCs w:val="12"/>
-        </w:rPr>
-        <w:t xml:space="preserve">String[] </w:t>
-      </w:r>
-      <w:proofErr w:type="spellStart"/>
-      <w:r>
-        <w:rPr>
-          <w:rFonts w:ascii="Arial"/>
-          <w:bCs/>
-          <w:sz w:val="24"/>
-          <w:szCs w:val="12"/>
-        </w:rPr>
-        <w:t>args</w:t>
-      </w:r>
-      <w:proofErr w:type="spellEnd"/>
-      <w:r>
-        <w:rPr>
-          <w:rFonts w:ascii="Arial"/>
-          <w:bCs/>
-          <w:sz w:val="24"/>
-          <w:szCs w:val="12"/>
-        </w:rPr>
-        <w:t>) {</w:t>
+        <w:t xml:space="preserve">    public static void main(String[] args) {</w:t>
       </w:r>
     </w:p>
     <w:p>
@@ -8062,47 +7224,7 @@
           <w:sz w:val="24"/>
           <w:szCs w:val="12"/>
         </w:rPr>
-        <w:t xml:space="preserve">        Person </w:t>
-      </w:r>
-      <w:proofErr w:type="spellStart"/>
-      <w:r>
-        <w:rPr>
-          <w:rFonts w:ascii="Arial"/>
-          <w:bCs/>
-          <w:sz w:val="24"/>
-          <w:szCs w:val="12"/>
-        </w:rPr>
-        <w:t>person</w:t>
-      </w:r>
-      <w:proofErr w:type="spellEnd"/>
-      <w:r>
-        <w:rPr>
-          <w:rFonts w:ascii="Arial"/>
-          <w:bCs/>
-          <w:sz w:val="24"/>
-          <w:szCs w:val="12"/>
-        </w:rPr>
-        <w:t xml:space="preserve"> = new </w:t>
-      </w:r>
-      <w:proofErr w:type="gramStart"/>
-      <w:r>
-        <w:rPr>
-          <w:rFonts w:ascii="Arial"/>
-          <w:bCs/>
-          <w:sz w:val="24"/>
-          <w:szCs w:val="12"/>
-        </w:rPr>
-        <w:t>Person(</w:t>
-      </w:r>
-      <w:proofErr w:type="gramEnd"/>
-      <w:r>
-        <w:rPr>
-          <w:rFonts w:ascii="Arial"/>
-          <w:bCs/>
-          <w:sz w:val="24"/>
-          <w:szCs w:val="12"/>
-        </w:rPr>
-        <w:t>"John", 25);</w:t>
+        <w:t xml:space="preserve">        Person person = new Person("John", 25);</w:t>
       </w:r>
     </w:p>
     <w:p>
@@ -8123,29 +7245,7 @@
           <w:sz w:val="24"/>
           <w:szCs w:val="12"/>
         </w:rPr>
-        <w:t xml:space="preserve">        </w:t>
-      </w:r>
-      <w:proofErr w:type="spellStart"/>
-      <w:proofErr w:type="gramStart"/>
-      <w:r>
-        <w:rPr>
-          <w:rFonts w:ascii="Arial"/>
-          <w:bCs/>
-          <w:sz w:val="24"/>
-          <w:szCs w:val="12"/>
-        </w:rPr>
-        <w:t>person.setName</w:t>
-      </w:r>
-      <w:proofErr w:type="spellEnd"/>
-      <w:proofErr w:type="gramEnd"/>
-      <w:r>
-        <w:rPr>
-          <w:rFonts w:ascii="Arial"/>
-          <w:bCs/>
-          <w:sz w:val="24"/>
-          <w:szCs w:val="12"/>
-        </w:rPr>
-        <w:t>("Sarah");</w:t>
+        <w:t xml:space="preserve">        person.setName("Sarah");</w:t>
       </w:r>
     </w:p>
     <w:p>
@@ -8166,29 +7266,7 @@
           <w:sz w:val="24"/>
           <w:szCs w:val="12"/>
         </w:rPr>
-        <w:t xml:space="preserve">        </w:t>
-      </w:r>
-      <w:proofErr w:type="spellStart"/>
-      <w:proofErr w:type="gramStart"/>
-      <w:r>
-        <w:rPr>
-          <w:rFonts w:ascii="Arial"/>
-          <w:bCs/>
-          <w:sz w:val="24"/>
-          <w:szCs w:val="12"/>
-        </w:rPr>
-        <w:t>person.setAge</w:t>
-      </w:r>
-      <w:proofErr w:type="spellEnd"/>
-      <w:proofErr w:type="gramEnd"/>
-      <w:r>
-        <w:rPr>
-          <w:rFonts w:ascii="Arial"/>
-          <w:bCs/>
-          <w:sz w:val="24"/>
-          <w:szCs w:val="12"/>
-        </w:rPr>
-        <w:t>(30);</w:t>
+        <w:t xml:space="preserve">        person.setAge(30);</w:t>
       </w:r>
     </w:p>
     <w:p>
@@ -8209,29 +7287,7 @@
           <w:sz w:val="24"/>
           <w:szCs w:val="12"/>
         </w:rPr>
-        <w:t xml:space="preserve">        </w:t>
-      </w:r>
-      <w:proofErr w:type="spellStart"/>
-      <w:proofErr w:type="gramStart"/>
-      <w:r>
-        <w:rPr>
-          <w:rFonts w:ascii="Arial"/>
-          <w:bCs/>
-          <w:sz w:val="24"/>
-          <w:szCs w:val="12"/>
-        </w:rPr>
-        <w:t>person.printDetails</w:t>
-      </w:r>
-      <w:proofErr w:type="spellEnd"/>
-      <w:proofErr w:type="gramEnd"/>
-      <w:r>
-        <w:rPr>
-          <w:rFonts w:ascii="Arial"/>
-          <w:bCs/>
-          <w:sz w:val="24"/>
-          <w:szCs w:val="12"/>
-        </w:rPr>
-        <w:t>();</w:t>
+        <w:t xml:space="preserve">        person.printDetails();</w:t>
       </w:r>
     </w:p>
     <w:p>
@@ -8305,8 +7361,8 @@
           <w:sz w:val="29"/>
         </w:rPr>
         <w:sectPr>
-          <w:headerReference w:type="default" r:id="rId21"/>
-          <w:footerReference w:type="default" r:id="rId22"/>
+          <w:headerReference w:type="default" r:id="rId25"/>
+          <w:footerReference w:type="default" r:id="rId26"/>
           <w:pgSz w:w="11900" w:h="16840"/>
           <w:pgMar w:top="460" w:right="600" w:bottom="480" w:left="940" w:header="278" w:footer="287" w:gutter="0"/>
           <w:pgNumType w:start="1"/>
@@ -8338,20 +7394,8 @@
           <w:szCs w:val="20"/>
         </w:rPr>
         <w:lastRenderedPageBreak/>
-        <w:t xml:space="preserve">Predict the output of the below code. Give </w:t>
-      </w:r>
-      <w:proofErr w:type="gramStart"/>
-      <w:r>
-        <w:rPr>
-          <w:rFonts w:ascii="Arial"/>
-          <w:b/>
-          <w:bCs/>
-          <w:sz w:val="20"/>
-          <w:szCs w:val="20"/>
-        </w:rPr>
-        <w:t>reasons</w:t>
-      </w:r>
-      <w:proofErr w:type="gramEnd"/>
+        <w:t>Predict the output of the below code. Give reasons</w:t>
+      </w:r>
     </w:p>
     <w:p>
       <w:pPr>
@@ -8395,7 +7439,7 @@
                     <pic:cNvPicPr/>
                   </pic:nvPicPr>
                   <pic:blipFill>
-                    <a:blip r:embed="rId23" cstate="print"/>
+                    <a:blip r:embed="rId27" cstate="print"/>
                     <a:stretch>
                       <a:fillRect/>
                     </a:stretch>
@@ -8499,16 +7543,7 @@
           <w:sz w:val="24"/>
           <w:szCs w:val="12"/>
         </w:rPr>
-        <w:t xml:space="preserve">It will not compile because of an ambiguous method call in </w:t>
-      </w:r>
-      <w:proofErr w:type="gramStart"/>
-      <w:r>
-        <w:rPr>
-          <w:rFonts w:ascii="Arial"/>
-          <w:sz w:val="24"/>
-          <w:szCs w:val="12"/>
-        </w:rPr>
-        <w:t>num</w:t>
+        <w:t>It will not compile because of an ambiguous method call in num</w:t>
       </w:r>
       <w:r>
         <w:rPr>
@@ -8524,16 +7559,7 @@
           <w:sz w:val="24"/>
           <w:szCs w:val="12"/>
         </w:rPr>
-        <w:t>.add(</w:t>
-      </w:r>
-      <w:proofErr w:type="gramEnd"/>
-      <w:r>
-        <w:rPr>
-          <w:rFonts w:ascii="Arial"/>
-          <w:sz w:val="24"/>
-          <w:szCs w:val="12"/>
-        </w:rPr>
-        <w:t>1, 2);</w:t>
+        <w:t>.add(1, 2);</w:t>
       </w:r>
     </w:p>
     <w:p>
@@ -8565,8 +7591,8 @@
           <w:sz w:val="29"/>
         </w:rPr>
         <w:sectPr>
-          <w:headerReference w:type="default" r:id="rId24"/>
-          <w:footerReference w:type="default" r:id="rId25"/>
+          <w:headerReference w:type="default" r:id="rId28"/>
+          <w:footerReference w:type="default" r:id="rId29"/>
           <w:pgSz w:w="11900" w:h="16840"/>
           <w:pgMar w:top="1000" w:right="600" w:bottom="480" w:left="940" w:header="291" w:footer="287" w:gutter="0"/>
           <w:cols w:space="720"/>
@@ -8641,7 +7667,7 @@
                     <pic:cNvPicPr/>
                   </pic:nvPicPr>
                   <pic:blipFill>
-                    <a:blip r:embed="rId26" cstate="print"/>
+                    <a:blip r:embed="rId30" cstate="print"/>
                     <a:stretch>
                       <a:fillRect/>
                     </a:stretch>
@@ -8788,8 +7814,8 @@
           <w:szCs w:val="18"/>
         </w:rPr>
         <w:sectPr>
-          <w:headerReference w:type="default" r:id="rId27"/>
-          <w:footerReference w:type="default" r:id="rId28"/>
+          <w:headerReference w:type="default" r:id="rId31"/>
+          <w:footerReference w:type="default" r:id="rId32"/>
           <w:pgSz w:w="11900" w:h="16840"/>
           <w:pgMar w:top="1000" w:right="600" w:bottom="480" w:left="940" w:header="291" w:footer="287" w:gutter="0"/>
           <w:cols w:space="720"/>
@@ -8828,20 +7854,8 @@
           <w:szCs w:val="20"/>
         </w:rPr>
         <w:lastRenderedPageBreak/>
-        <w:t xml:space="preserve">Predict the output of the below code. Give </w:t>
-      </w:r>
-      <w:proofErr w:type="gramStart"/>
-      <w:r>
-        <w:rPr>
-          <w:rFonts w:ascii="Arial"/>
-          <w:b/>
-          <w:bCs/>
-          <w:sz w:val="20"/>
-          <w:szCs w:val="20"/>
-        </w:rPr>
-        <w:t>reasons</w:t>
-      </w:r>
-      <w:proofErr w:type="gramEnd"/>
+        <w:t>Predict the output of the below code. Give reasons</w:t>
+      </w:r>
     </w:p>
     <w:p>
       <w:pPr>
@@ -8885,7 +7899,7 @@
                     <pic:cNvPicPr/>
                   </pic:nvPicPr>
                   <pic:blipFill>
-                    <a:blip r:embed="rId29" cstate="print"/>
+                    <a:blip r:embed="rId33" cstate="print"/>
                     <a:stretch>
                       <a:fillRect/>
                     </a:stretch>
@@ -9021,25 +8035,7 @@
           <w:sz w:val="24"/>
           <w:szCs w:val="12"/>
         </w:rPr>
-        <w:t>The function of class Programmer will be invoked in the call new Programmer(</w:t>
-      </w:r>
-      <w:proofErr w:type="gramStart"/>
-      <w:r>
-        <w:rPr>
-          <w:rFonts w:ascii="Arial"/>
-          <w:sz w:val="24"/>
-          <w:szCs w:val="12"/>
-        </w:rPr>
-        <w:t>).run</w:t>
-      </w:r>
-      <w:proofErr w:type="gramEnd"/>
-      <w:r>
-        <w:rPr>
-          <w:rFonts w:ascii="Arial"/>
-          <w:sz w:val="24"/>
-          <w:szCs w:val="12"/>
-        </w:rPr>
-        <w:t>()</w:t>
+        <w:t>The function of class Programmer will be invoked in the call new Programmer().run()</w:t>
       </w:r>
     </w:p>
     <w:p>
@@ -9071,8 +8067,8 @@
           <w:sz w:val="29"/>
         </w:rPr>
         <w:sectPr>
-          <w:headerReference w:type="default" r:id="rId30"/>
-          <w:footerReference w:type="default" r:id="rId31"/>
+          <w:headerReference w:type="default" r:id="rId34"/>
+          <w:footerReference w:type="default" r:id="rId35"/>
           <w:pgSz w:w="11900" w:h="16840"/>
           <w:pgMar w:top="1000" w:right="600" w:bottom="480" w:left="940" w:header="291" w:footer="287" w:gutter="0"/>
           <w:cols w:space="720"/>
@@ -9103,20 +8099,8 @@
           <w:szCs w:val="20"/>
         </w:rPr>
         <w:lastRenderedPageBreak/>
-        <w:t xml:space="preserve">Choose the correct option and give </w:t>
-      </w:r>
-      <w:proofErr w:type="gramStart"/>
-      <w:r>
-        <w:rPr>
-          <w:rFonts w:ascii="Arial"/>
-          <w:b/>
-          <w:bCs/>
-          <w:sz w:val="20"/>
-          <w:szCs w:val="20"/>
-        </w:rPr>
-        <w:t>reasons</w:t>
-      </w:r>
-      <w:proofErr w:type="gramEnd"/>
+        <w:t>Choose the correct option and give reasons</w:t>
+      </w:r>
     </w:p>
     <w:p>
       <w:pPr>
@@ -9406,14 +8390,12 @@
         </w:rPr>
         <w:t xml:space="preserve"> </w:t>
       </w:r>
-      <w:proofErr w:type="gramStart"/>
       <w:r>
         <w:rPr>
           <w:color w:val="202024"/>
         </w:rPr>
         <w:t>polymorphism</w:t>
       </w:r>
-      <w:proofErr w:type="gramEnd"/>
     </w:p>
     <w:p>
       <w:pPr>
@@ -9631,7 +8613,7 @@
                     <pic:cNvPicPr/>
                   </pic:nvPicPr>
                   <pic:blipFill>
-                    <a:blip r:embed="rId32" cstate="print"/>
+                    <a:blip r:embed="rId36" cstate="print"/>
                     <a:stretch>
                       <a:fillRect/>
                     </a:stretch>
@@ -9771,8 +8753,8 @@
           <w:sz w:val="29"/>
         </w:rPr>
         <w:sectPr>
-          <w:headerReference w:type="default" r:id="rId33"/>
-          <w:footerReference w:type="default" r:id="rId34"/>
+          <w:headerReference w:type="default" r:id="rId37"/>
+          <w:footerReference w:type="default" r:id="rId38"/>
           <w:pgSz w:w="11900" w:h="16840"/>
           <w:pgMar w:top="1000" w:right="600" w:bottom="480" w:left="940" w:header="291" w:footer="287" w:gutter="0"/>
           <w:cols w:space="720"/>
@@ -9853,7 +8835,7 @@
                     <pic:cNvPicPr/>
                   </pic:nvPicPr>
                   <pic:blipFill>
-                    <a:blip r:embed="rId35" cstate="print"/>
+                    <a:blip r:embed="rId39" cstate="print"/>
                     <a:stretch>
                       <a:fillRect/>
                     </a:stretch>
@@ -10015,8 +8997,8 @@
           <w:sz w:val="29"/>
         </w:rPr>
         <w:sectPr>
-          <w:headerReference w:type="default" r:id="rId36"/>
-          <w:footerReference w:type="default" r:id="rId37"/>
+          <w:headerReference w:type="default" r:id="rId40"/>
+          <w:footerReference w:type="default" r:id="rId41"/>
           <w:pgSz w:w="11900" w:h="16840"/>
           <w:pgMar w:top="1000" w:right="600" w:bottom="480" w:left="940" w:header="291" w:footer="287" w:gutter="0"/>
           <w:cols w:space="720"/>
@@ -10082,7 +9064,7 @@
                     <pic:cNvPicPr/>
                   </pic:nvPicPr>
                   <pic:blipFill>
-                    <a:blip r:embed="rId38" cstate="print"/>
+                    <a:blip r:embed="rId42" cstate="print"/>
                     <a:stretch>
                       <a:fillRect/>
                     </a:stretch>
@@ -10181,56 +9163,38 @@
           <w:rFonts w:ascii="Arial MT"/>
           <w:sz w:val="29"/>
         </w:rPr>
-        <w:t>Compilation error due to subtract(</w:t>
-      </w:r>
-      <w:proofErr w:type="spellStart"/>
-      <w:proofErr w:type="gramStart"/>
-      <w:r>
+        <w:t>Compilation error due to subtract(int,int) being defined twice in the class Calculation.</w:t>
+      </w:r>
+    </w:p>
+    <w:p>
+      <w:pPr>
+        <w:pStyle w:val="BodyText"/>
+        <w:spacing w:before="10"/>
         <w:rPr>
           <w:rFonts w:ascii="Arial MT"/>
           <w:sz w:val="29"/>
         </w:rPr>
-        <w:t>int,int</w:t>
-      </w:r>
-      <w:proofErr w:type="spellEnd"/>
-      <w:proofErr w:type="gramEnd"/>
-      <w:r>
+      </w:pPr>
+    </w:p>
+    <w:p>
+      <w:pPr>
+        <w:pStyle w:val="BodyText"/>
+        <w:spacing w:before="10"/>
         <w:rPr>
           <w:rFonts w:ascii="Arial MT"/>
           <w:sz w:val="29"/>
         </w:rPr>
-        <w:t>) being defined twice in the class Calculation.</w:t>
-      </w:r>
-    </w:p>
-    <w:p>
-      <w:pPr>
-        <w:pStyle w:val="BodyText"/>
-        <w:spacing w:before="10"/>
+      </w:pPr>
+    </w:p>
+    <w:p>
+      <w:pPr>
         <w:rPr>
           <w:rFonts w:ascii="Arial MT"/>
           <w:sz w:val="29"/>
         </w:rPr>
-      </w:pPr>
-    </w:p>
-    <w:p>
-      <w:pPr>
-        <w:pStyle w:val="BodyText"/>
-        <w:spacing w:before="10"/>
-        <w:rPr>
-          <w:rFonts w:ascii="Arial MT"/>
-          <w:sz w:val="29"/>
-        </w:rPr>
-      </w:pPr>
-    </w:p>
-    <w:p>
-      <w:pPr>
-        <w:rPr>
-          <w:rFonts w:ascii="Arial MT"/>
-          <w:sz w:val="29"/>
-        </w:rPr>
         <w:sectPr>
-          <w:headerReference w:type="default" r:id="rId39"/>
-          <w:footerReference w:type="default" r:id="rId40"/>
+          <w:headerReference w:type="default" r:id="rId43"/>
+          <w:footerReference w:type="default" r:id="rId44"/>
           <w:pgSz w:w="11900" w:h="16840"/>
           <w:pgMar w:top="1000" w:right="600" w:bottom="480" w:left="940" w:header="291" w:footer="287" w:gutter="0"/>
           <w:cols w:space="720"/>
@@ -10261,20 +9225,8 @@
           <w:szCs w:val="20"/>
         </w:rPr>
         <w:lastRenderedPageBreak/>
-        <w:t xml:space="preserve">Predict the output of the below </w:t>
-      </w:r>
-      <w:proofErr w:type="gramStart"/>
-      <w:r>
-        <w:rPr>
-          <w:rFonts w:ascii="Arial MT"/>
-          <w:b/>
-          <w:bCs/>
-          <w:sz w:val="20"/>
-          <w:szCs w:val="20"/>
-        </w:rPr>
-        <w:t>code</w:t>
-      </w:r>
-      <w:proofErr w:type="gramEnd"/>
+        <w:t>Predict the output of the below code</w:t>
+      </w:r>
     </w:p>
     <w:p>
       <w:pPr>
@@ -10317,7 +9269,7 @@
                     <pic:cNvPicPr/>
                   </pic:nvPicPr>
                   <pic:blipFill>
-                    <a:blip r:embed="rId41" cstate="print"/>
+                    <a:blip r:embed="rId45" cstate="print"/>
                     <a:stretch>
                       <a:fillRect/>
                     </a:stretch>
@@ -10416,73 +9368,55 @@
           <w:rFonts w:ascii="Arial MT"/>
           <w:sz w:val="29"/>
         </w:rPr>
-        <w:t xml:space="preserve">Default constructor prints </w:t>
-      </w:r>
-      <w:proofErr w:type="gramStart"/>
-      <w:r>
+        <w:t>Default constructor prints 100</w:t>
+      </w:r>
+    </w:p>
+    <w:p>
+      <w:pPr>
+        <w:pStyle w:val="BodyText"/>
+        <w:spacing w:before="10"/>
         <w:rPr>
           <w:rFonts w:ascii="Arial MT"/>
           <w:sz w:val="29"/>
         </w:rPr>
-        <w:t>100</w:t>
-      </w:r>
-      <w:proofErr w:type="gramEnd"/>
-    </w:p>
-    <w:p>
-      <w:pPr>
-        <w:pStyle w:val="BodyText"/>
-        <w:spacing w:before="10"/>
+      </w:pPr>
+      <w:r>
         <w:rPr>
           <w:rFonts w:ascii="Arial MT"/>
           <w:sz w:val="29"/>
         </w:rPr>
-      </w:pPr>
-      <w:r>
+        <w:t>Overloaded constructor prints 120</w:t>
+      </w:r>
+    </w:p>
+    <w:p>
+      <w:pPr>
+        <w:pStyle w:val="BodyText"/>
+        <w:spacing w:before="10"/>
         <w:rPr>
           <w:rFonts w:ascii="Arial MT"/>
           <w:sz w:val="29"/>
         </w:rPr>
-        <w:t xml:space="preserve">Overloaded constructor prints </w:t>
-      </w:r>
-      <w:proofErr w:type="gramStart"/>
-      <w:r>
+      </w:pPr>
+    </w:p>
+    <w:p>
+      <w:pPr>
+        <w:pStyle w:val="BodyText"/>
+        <w:spacing w:before="10"/>
         <w:rPr>
           <w:rFonts w:ascii="Arial MT"/>
           <w:sz w:val="29"/>
         </w:rPr>
-        <w:t>120</w:t>
-      </w:r>
-      <w:proofErr w:type="gramEnd"/>
-    </w:p>
-    <w:p>
-      <w:pPr>
-        <w:pStyle w:val="BodyText"/>
-        <w:spacing w:before="10"/>
+      </w:pPr>
+    </w:p>
+    <w:p>
+      <w:pPr>
         <w:rPr>
           <w:rFonts w:ascii="Arial MT"/>
           <w:sz w:val="29"/>
         </w:rPr>
-      </w:pPr>
-    </w:p>
-    <w:p>
-      <w:pPr>
-        <w:pStyle w:val="BodyText"/>
-        <w:spacing w:before="10"/>
-        <w:rPr>
-          <w:rFonts w:ascii="Arial MT"/>
-          <w:sz w:val="29"/>
-        </w:rPr>
-      </w:pPr>
-    </w:p>
-    <w:p>
-      <w:pPr>
-        <w:rPr>
-          <w:rFonts w:ascii="Arial MT"/>
-          <w:sz w:val="29"/>
-        </w:rPr>
         <w:sectPr>
-          <w:headerReference w:type="default" r:id="rId42"/>
-          <w:footerReference w:type="default" r:id="rId43"/>
+          <w:headerReference w:type="default" r:id="rId46"/>
+          <w:footerReference w:type="default" r:id="rId47"/>
           <w:pgSz w:w="11900" w:h="16840"/>
           <w:pgMar w:top="1000" w:right="600" w:bottom="480" w:left="940" w:header="291" w:footer="287" w:gutter="0"/>
           <w:cols w:space="720"/>
@@ -10647,7 +9581,6 @@
         </w:rPr>
         <w:t xml:space="preserve"> </w:t>
       </w:r>
-      <w:proofErr w:type="gramStart"/>
       <w:r>
         <w:rPr>
           <w:color w:val="202024"/>
@@ -10667,7 +9600,6 @@
         </w:rPr>
         <w:t>also</w:t>
       </w:r>
-      <w:proofErr w:type="gramEnd"/>
       <w:r>
         <w:rPr>
           <w:color w:val="202024"/>
@@ -10821,7 +9753,6 @@
         </w:rPr>
         <w:t xml:space="preserve"> </w:t>
       </w:r>
-      <w:proofErr w:type="gramStart"/>
       <w:r>
         <w:rPr>
           <w:rFonts w:ascii="Arial"/>
@@ -10831,7 +9762,6 @@
         </w:rPr>
         <w:t>error</w:t>
       </w:r>
-      <w:proofErr w:type="gramEnd"/>
     </w:p>
     <w:p>
       <w:pPr>
@@ -10881,7 +9811,7 @@
                     <pic:cNvPicPr/>
                   </pic:nvPicPr>
                   <pic:blipFill>
-                    <a:blip r:embed="rId44" cstate="print"/>
+                    <a:blip r:embed="rId48" cstate="print"/>
                     <a:stretch>
                       <a:fillRect/>
                     </a:stretch>
@@ -10987,55 +9917,7 @@
           <w:sz w:val="24"/>
           <w:szCs w:val="12"/>
         </w:rPr>
-        <w:t xml:space="preserve">Animal </w:t>
-      </w:r>
-      <w:proofErr w:type="spellStart"/>
-      <w:r>
-        <w:rPr>
-          <w:rFonts w:ascii="Arial"/>
-          <w:bCs/>
-          <w:i/>
-          <w:iCs/>
-          <w:sz w:val="24"/>
-          <w:szCs w:val="12"/>
-        </w:rPr>
-        <w:t>animal</w:t>
-      </w:r>
-      <w:proofErr w:type="spellEnd"/>
-      <w:r>
-        <w:rPr>
-          <w:rFonts w:ascii="Arial"/>
-          <w:bCs/>
-          <w:i/>
-          <w:iCs/>
-          <w:sz w:val="24"/>
-          <w:szCs w:val="12"/>
-        </w:rPr>
-        <w:t xml:space="preserve"> = new </w:t>
-      </w:r>
-      <w:proofErr w:type="gramStart"/>
-      <w:r>
-        <w:rPr>
-          <w:rFonts w:ascii="Arial"/>
-          <w:bCs/>
-          <w:i/>
-          <w:iCs/>
-          <w:sz w:val="24"/>
-          <w:szCs w:val="12"/>
-        </w:rPr>
-        <w:t>Animal(</w:t>
-      </w:r>
-      <w:proofErr w:type="gramEnd"/>
-      <w:r>
-        <w:rPr>
-          <w:rFonts w:ascii="Arial"/>
-          <w:bCs/>
-          <w:i/>
-          <w:iCs/>
-          <w:sz w:val="24"/>
-          <w:szCs w:val="12"/>
-        </w:rPr>
-        <w:t>);</w:t>
+        <w:t>Animal animal = new Animal();</w:t>
       </w:r>
       <w:r>
         <w:rPr>
@@ -11065,19 +9947,8 @@
           <w:sz w:val="24"/>
           <w:szCs w:val="12"/>
         </w:rPr>
-        <w:t xml:space="preserve">Removing the line will fix the </w:t>
-      </w:r>
-      <w:proofErr w:type="gramStart"/>
-      <w:r>
-        <w:rPr>
-          <w:rFonts w:ascii="Arial"/>
-          <w:bCs/>
-          <w:sz w:val="24"/>
-          <w:szCs w:val="12"/>
-        </w:rPr>
-        <w:t>code</w:t>
-      </w:r>
-      <w:proofErr w:type="gramEnd"/>
+        <w:t>Removing the line will fix the code</w:t>
+      </w:r>
     </w:p>
     <w:p>
       <w:pPr>
@@ -11119,8 +9990,8 @@
           <w:sz w:val="29"/>
         </w:rPr>
         <w:sectPr>
-          <w:headerReference w:type="default" r:id="rId45"/>
-          <w:footerReference w:type="default" r:id="rId46"/>
+          <w:headerReference w:type="default" r:id="rId49"/>
+          <w:footerReference w:type="default" r:id="rId50"/>
           <w:pgSz w:w="11900" w:h="16840"/>
           <w:pgMar w:top="460" w:right="600" w:bottom="480" w:left="940" w:header="278" w:footer="287" w:gutter="0"/>
           <w:cols w:space="720"/>
@@ -11257,14 +10128,12 @@
         </w:rPr>
         <w:t xml:space="preserve"> </w:t>
       </w:r>
-      <w:proofErr w:type="gramStart"/>
       <w:r>
         <w:rPr>
           <w:color w:val="202024"/>
         </w:rPr>
         <w:t>code</w:t>
       </w:r>
-      <w:proofErr w:type="gramEnd"/>
     </w:p>
     <w:p>
       <w:pPr>
@@ -11314,7 +10183,7 @@
                     <pic:cNvPicPr/>
                   </pic:nvPicPr>
                   <pic:blipFill>
-                    <a:blip r:embed="rId47" cstate="print"/>
+                    <a:blip r:embed="rId51" cstate="print"/>
                     <a:stretch>
                       <a:fillRect/>
                     </a:stretch>
@@ -11421,7 +10290,25 @@
           <w:sz w:val="24"/>
           <w:szCs w:val="12"/>
         </w:rPr>
-        <w:t>There are 2 solutions possible</w:t>
+        <w:t xml:space="preserve">There are </w:t>
+      </w:r>
+      <w:r>
+        <w:rPr>
+          <w:rFonts w:ascii="Arial"/>
+          <w:bCs/>
+          <w:sz w:val="24"/>
+          <w:szCs w:val="12"/>
+        </w:rPr>
+        <w:t>3</w:t>
+      </w:r>
+      <w:r>
+        <w:rPr>
+          <w:rFonts w:ascii="Arial"/>
+          <w:bCs/>
+          <w:sz w:val="24"/>
+          <w:szCs w:val="12"/>
+        </w:rPr>
+        <w:t xml:space="preserve"> solutions possible</w:t>
       </w:r>
       <w:r>
         <w:rPr>
@@ -11449,27 +10336,7 @@
           <w:sz w:val="24"/>
           <w:szCs w:val="12"/>
         </w:rPr>
-        <w:t xml:space="preserve"> to be able to call both draw and </w:t>
-      </w:r>
-      <w:proofErr w:type="spellStart"/>
-      <w:r>
-        <w:rPr>
-          <w:rFonts w:ascii="Arial"/>
-          <w:bCs/>
-          <w:sz w:val="24"/>
-          <w:szCs w:val="12"/>
-        </w:rPr>
-        <w:t>calculateArea</w:t>
-      </w:r>
-      <w:proofErr w:type="spellEnd"/>
-      <w:r>
-        <w:rPr>
-          <w:rFonts w:ascii="Arial"/>
-          <w:bCs/>
-          <w:sz w:val="24"/>
-          <w:szCs w:val="12"/>
-        </w:rPr>
-        <w:t xml:space="preserve"> methods</w:t>
+        <w:t xml:space="preserve"> to be able to call both draw and calculateArea methods</w:t>
       </w:r>
     </w:p>
     <w:p>
@@ -11504,6 +10371,23 @@
           <w:szCs w:val="12"/>
         </w:rPr>
       </w:pPr>
+      <w:r>
+        <w:rPr>
+          <w:rFonts w:ascii="Arial"/>
+          <w:b/>
+          <w:sz w:val="29"/>
+        </w:rPr>
+        <w:t>3.(Best)</w:t>
+      </w:r>
+      <w:r>
+        <w:rPr>
+          <w:rFonts w:ascii="Arial"/>
+          <w:bCs/>
+          <w:sz w:val="24"/>
+          <w:szCs w:val="12"/>
+        </w:rPr>
+        <w:t>cast circle object to type circle before calling draw().</w:t>
+      </w:r>
     </w:p>
     <w:p>
       <w:pPr>
@@ -11511,51 +10395,10 @@
         <w:spacing w:before="10"/>
         <w:rPr>
           <w:rFonts w:ascii="Arial"/>
-          <w:bCs/>
-          <w:sz w:val="24"/>
-          <w:szCs w:val="12"/>
-        </w:rPr>
-      </w:pPr>
-      <w:r>
-        <w:rPr>
-          <w:rFonts w:ascii="Arial"/>
-          <w:bCs/>
-          <w:sz w:val="24"/>
-          <w:szCs w:val="12"/>
-        </w:rPr>
-        <w:t xml:space="preserve">Also, in class Circle in </w:t>
-      </w:r>
-      <w:proofErr w:type="spellStart"/>
-      <w:proofErr w:type="gramStart"/>
-      <w:r>
-        <w:rPr>
-          <w:rFonts w:ascii="Arial"/>
-          <w:bCs/>
-          <w:sz w:val="24"/>
-          <w:szCs w:val="12"/>
-        </w:rPr>
-        <w:t>calculateArea</w:t>
-      </w:r>
-      <w:proofErr w:type="spellEnd"/>
-      <w:r>
-        <w:rPr>
-          <w:rFonts w:ascii="Arial"/>
-          <w:bCs/>
-          <w:sz w:val="24"/>
-          <w:szCs w:val="12"/>
-        </w:rPr>
-        <w:t>(</w:t>
-      </w:r>
-      <w:proofErr w:type="gramEnd"/>
-      <w:r>
-        <w:rPr>
-          <w:rFonts w:ascii="Arial"/>
-          <w:bCs/>
-          <w:sz w:val="24"/>
-          <w:szCs w:val="12"/>
-        </w:rPr>
-        <w:t>): return 0; should be return 0f; to return the correct type.</w:t>
-      </w:r>
+          <w:b/>
+          <w:sz w:val="29"/>
+        </w:rPr>
+      </w:pPr>
     </w:p>
     <w:p>
       <w:pPr>
@@ -11571,28 +10414,6 @@
     <w:p>
       <w:pPr>
         <w:pStyle w:val="BodyText"/>
-        <w:spacing w:before="10"/>
-        <w:rPr>
-          <w:rFonts w:ascii="Arial"/>
-          <w:b/>
-          <w:sz w:val="29"/>
-        </w:rPr>
-      </w:pPr>
-    </w:p>
-    <w:p>
-      <w:pPr>
-        <w:pStyle w:val="BodyText"/>
-        <w:spacing w:before="10"/>
-        <w:rPr>
-          <w:rFonts w:ascii="Arial"/>
-          <w:b/>
-          <w:sz w:val="29"/>
-        </w:rPr>
-      </w:pPr>
-    </w:p>
-    <w:p>
-      <w:pPr>
-        <w:pStyle w:val="BodyText"/>
         <w:rPr>
           <w:rFonts w:ascii="Arial"/>
           <w:b/>
@@ -11621,8 +10442,8 @@
       </w:pPr>
     </w:p>
     <w:sectPr>
-      <w:headerReference w:type="default" r:id="rId48"/>
-      <w:footerReference w:type="default" r:id="rId49"/>
+      <w:headerReference w:type="default" r:id="rId52"/>
+      <w:footerReference w:type="default" r:id="rId53"/>
       <w:pgSz w:w="11900" w:h="16840"/>
       <w:pgMar w:top="460" w:right="600" w:bottom="480" w:left="940" w:header="278" w:footer="287" w:gutter="0"/>
       <w:cols w:space="720"/>
@@ -11651,6 +10472,442 @@
 </file>
 
 <file path=word/footer1.xml><?xml version="1.0" encoding="utf-8"?>
+<w:ftr xmlns:wpc="http://schemas.microsoft.com/office/word/2010/wordprocessingCanvas" xmlns:cx="http://schemas.microsoft.com/office/drawing/2014/chartex" xmlns:cx1="http://schemas.microsoft.com/office/drawing/2015/9/8/chartex" xmlns:cx2="http://schemas.microsoft.com/office/drawing/2015/10/21/chartex" xmlns:cx3="http://schemas.microsoft.com/office/drawing/2016/5/9/chartex" xmlns:cx4="http://schemas.microsoft.com/office/drawing/2016/5/10/chartex" xmlns:cx5="http://schemas.microsoft.com/office/drawing/2016/5/11/chartex" xmlns:cx6="http://schemas.microsoft.com/office/drawing/2016/5/12/chartex" xmlns:cx7="http://schemas.microsoft.com/office/drawing/2016/5/13/chartex" xmlns:cx8="http://schemas.microsoft.com/office/drawing/2016/5/14/chartex" xmlns:mc="http://schemas.openxmlformats.org/markup-compatibility/2006" xmlns:aink="http://schemas.microsoft.com/office/drawing/2016/ink" xmlns:am3d="http://schemas.microsoft.com/office/drawing/2017/model3d" xmlns:o="urn:schemas-microsoft-com:office:office" xmlns:oel="http://schemas.microsoft.com/office/2019/extlst" xmlns:r="http://schemas.openxmlformats.org/officeDocument/2006/relationships" xmlns:m="http://schemas.openxmlformats.org/officeDocument/2006/math" xmlns:v="urn:schemas-microsoft-com:vml" xmlns:wp14="http://schemas.microsoft.com/office/word/2010/wordprocessingDrawing" xmlns:wp="http://schemas.openxmlformats.org/drawingml/2006/wordprocessingDrawing" xmlns:w10="urn:schemas-microsoft-com:office:word" xmlns:w="http://schemas.openxmlformats.org/wordprocessingml/2006/main" xmlns:w14="http://schemas.microsoft.com/office/word/2010/wordml" xmlns:w15="http://schemas.microsoft.com/office/word/2012/wordml" xmlns:w16cex="http://schemas.microsoft.com/office/word/2018/wordml/cex" xmlns:w16cid="http://schemas.microsoft.com/office/word/2016/wordml/cid" xmlns:w16="http://schemas.microsoft.com/office/word/2018/wordml" xmlns:w16sdtdh="http://schemas.microsoft.com/office/word/2020/wordml/sdtdatahash" xmlns:w16se="http://schemas.microsoft.com/office/word/2015/wordml/symex" xmlns:wpg="http://schemas.microsoft.com/office/word/2010/wordprocessingGroup" xmlns:wpi="http://schemas.microsoft.com/office/word/2010/wordprocessingInk" xmlns:wne="http://schemas.microsoft.com/office/word/2006/wordml" xmlns:wps="http://schemas.microsoft.com/office/word/2010/wordprocessingShape" mc:Ignorable="w14 w15 w16se w16cid w16 w16cex w16sdtdh wp14">
+  <w:p>
+    <w:pPr>
+      <w:pStyle w:val="Footer"/>
+    </w:pPr>
+  </w:p>
+</w:ftr>
+</file>
+
+<file path=word/footer10.xml><?xml version="1.0" encoding="utf-8"?>
+<w:ftr xmlns:wpc="http://schemas.microsoft.com/office/word/2010/wordprocessingCanvas" xmlns:cx="http://schemas.microsoft.com/office/drawing/2014/chartex" xmlns:cx1="http://schemas.microsoft.com/office/drawing/2015/9/8/chartex" xmlns:cx2="http://schemas.microsoft.com/office/drawing/2015/10/21/chartex" xmlns:cx3="http://schemas.microsoft.com/office/drawing/2016/5/9/chartex" xmlns:cx4="http://schemas.microsoft.com/office/drawing/2016/5/10/chartex" xmlns:cx5="http://schemas.microsoft.com/office/drawing/2016/5/11/chartex" xmlns:cx6="http://schemas.microsoft.com/office/drawing/2016/5/12/chartex" xmlns:cx7="http://schemas.microsoft.com/office/drawing/2016/5/13/chartex" xmlns:cx8="http://schemas.microsoft.com/office/drawing/2016/5/14/chartex" xmlns:mc="http://schemas.openxmlformats.org/markup-compatibility/2006" xmlns:aink="http://schemas.microsoft.com/office/drawing/2016/ink" xmlns:am3d="http://schemas.microsoft.com/office/drawing/2017/model3d" xmlns:o="urn:schemas-microsoft-com:office:office" xmlns:oel="http://schemas.microsoft.com/office/2019/extlst" xmlns:r="http://schemas.openxmlformats.org/officeDocument/2006/relationships" xmlns:m="http://schemas.openxmlformats.org/officeDocument/2006/math" xmlns:v="urn:schemas-microsoft-com:vml" xmlns:wp14="http://schemas.microsoft.com/office/word/2010/wordprocessingDrawing" xmlns:wp="http://schemas.openxmlformats.org/drawingml/2006/wordprocessingDrawing" xmlns:w10="urn:schemas-microsoft-com:office:word" xmlns:w="http://schemas.openxmlformats.org/wordprocessingml/2006/main" xmlns:w14="http://schemas.microsoft.com/office/word/2010/wordml" xmlns:w15="http://schemas.microsoft.com/office/word/2012/wordml" xmlns:w16cex="http://schemas.microsoft.com/office/word/2018/wordml/cex" xmlns:w16cid="http://schemas.microsoft.com/office/word/2016/wordml/cid" xmlns:w16="http://schemas.microsoft.com/office/word/2018/wordml" xmlns:w16sdtdh="http://schemas.microsoft.com/office/word/2020/wordml/sdtdatahash" xmlns:w16se="http://schemas.microsoft.com/office/word/2015/wordml/symex" xmlns:wpg="http://schemas.microsoft.com/office/word/2010/wordprocessingGroup" xmlns:wpi="http://schemas.microsoft.com/office/word/2010/wordprocessingInk" xmlns:wne="http://schemas.microsoft.com/office/word/2006/wordml" xmlns:wps="http://schemas.microsoft.com/office/word/2010/wordprocessingShape" mc:Ignorable="w14 w15 w16se w16cid w16 w16cex w16sdtdh wp14">
+  <w:p>
+    <w:pPr>
+      <w:pStyle w:val="BodyText"/>
+      <w:spacing w:line="14" w:lineRule="auto"/>
+      <w:rPr>
+        <w:sz w:val="20"/>
+      </w:rPr>
+    </w:pPr>
+    <w:r>
+      <w:pict w14:anchorId="5CCA9E2C">
+        <v:shapetype id="_x0000_t202" coordsize="21600,21600" o:spt="202" path="m,l,21600r21600,l21600,xe">
+          <v:stroke joinstyle="miter"/>
+          <v:path gradientshapeok="t" o:connecttype="rect"/>
+        </v:shapetype>
+        <v:shape id="_x0000_s1046" type="#_x0000_t202" style="position:absolute;margin-left:25.45pt;margin-top:816.55pt;width:369.15pt;height:11.35pt;z-index:-16097792;mso-position-horizontal-relative:page;mso-position-vertical-relative:page" filled="f" stroked="f">
+          <v:textbox inset="0,0,0,0">
+            <w:txbxContent>
+              <w:p>
+                <w:pPr>
+                  <w:pStyle w:val="BodyText"/>
+                  <w:spacing w:before="18"/>
+                  <w:ind w:left="20"/>
+                </w:pPr>
+                <w:r>
+                  <w:rPr>
+                    <w:w w:val="110"/>
+                  </w:rPr>
+                  <w:t>https://docs.google.com/forms/d/1gk0rfo_Xhga5doRIhyvHdBKwZVNriLEB3Pwg_nPGF8w/edit</w:t>
+                </w:r>
+              </w:p>
+            </w:txbxContent>
+          </v:textbox>
+          <w10:wrap anchorx="page" anchory="page"/>
+        </v:shape>
+      </w:pict>
+    </w:r>
+    <w:r>
+      <w:pict w14:anchorId="5A235564">
+        <v:shape id="_x0000_s1045" type="#_x0000_t202" style="position:absolute;margin-left:544.45pt;margin-top:816.55pt;width:28.1pt;height:11.35pt;z-index:-16097280;mso-position-horizontal-relative:page;mso-position-vertical-relative:page" filled="f" stroked="f">
+          <v:textbox inset="0,0,0,0">
+            <w:txbxContent>
+              <w:p>
+                <w:pPr>
+                  <w:pStyle w:val="BodyText"/>
+                  <w:spacing w:before="18"/>
+                  <w:ind w:left="20"/>
+                </w:pPr>
+                <w:r>
+                  <w:rPr>
+                    <w:w w:val="110"/>
+                  </w:rPr>
+                  <w:t>1</w:t>
+                </w:r>
+                <w:r>
+                  <w:fldChar w:fldCharType="begin"/>
+                </w:r>
+                <w:r>
+                  <w:rPr>
+                    <w:w w:val="110"/>
+                  </w:rPr>
+                  <w:instrText xml:space="preserve"> PAGE </w:instrText>
+                </w:r>
+                <w:r>
+                  <w:fldChar w:fldCharType="separate"/>
+                </w:r>
+                <w:r>
+                  <w:t>6</w:t>
+                </w:r>
+                <w:r>
+                  <w:fldChar w:fldCharType="end"/>
+                </w:r>
+                <w:r>
+                  <w:rPr>
+                    <w:w w:val="110"/>
+                  </w:rPr>
+                  <w:t>/20</w:t>
+                </w:r>
+              </w:p>
+            </w:txbxContent>
+          </v:textbox>
+          <w10:wrap anchorx="page" anchory="page"/>
+        </v:shape>
+      </w:pict>
+    </w:r>
+  </w:p>
+</w:ftr>
+</file>
+
+<file path=word/footer11.xml><?xml version="1.0" encoding="utf-8"?>
+<w:ftr xmlns:wpc="http://schemas.microsoft.com/office/word/2010/wordprocessingCanvas" xmlns:cx="http://schemas.microsoft.com/office/drawing/2014/chartex" xmlns:cx1="http://schemas.microsoft.com/office/drawing/2015/9/8/chartex" xmlns:cx2="http://schemas.microsoft.com/office/drawing/2015/10/21/chartex" xmlns:cx3="http://schemas.microsoft.com/office/drawing/2016/5/9/chartex" xmlns:cx4="http://schemas.microsoft.com/office/drawing/2016/5/10/chartex" xmlns:cx5="http://schemas.microsoft.com/office/drawing/2016/5/11/chartex" xmlns:cx6="http://schemas.microsoft.com/office/drawing/2016/5/12/chartex" xmlns:cx7="http://schemas.microsoft.com/office/drawing/2016/5/13/chartex" xmlns:cx8="http://schemas.microsoft.com/office/drawing/2016/5/14/chartex" xmlns:mc="http://schemas.openxmlformats.org/markup-compatibility/2006" xmlns:aink="http://schemas.microsoft.com/office/drawing/2016/ink" xmlns:am3d="http://schemas.microsoft.com/office/drawing/2017/model3d" xmlns:o="urn:schemas-microsoft-com:office:office" xmlns:oel="http://schemas.microsoft.com/office/2019/extlst" xmlns:r="http://schemas.openxmlformats.org/officeDocument/2006/relationships" xmlns:m="http://schemas.openxmlformats.org/officeDocument/2006/math" xmlns:v="urn:schemas-microsoft-com:vml" xmlns:wp14="http://schemas.microsoft.com/office/word/2010/wordprocessingDrawing" xmlns:wp="http://schemas.openxmlformats.org/drawingml/2006/wordprocessingDrawing" xmlns:w10="urn:schemas-microsoft-com:office:word" xmlns:w="http://schemas.openxmlformats.org/wordprocessingml/2006/main" xmlns:w14="http://schemas.microsoft.com/office/word/2010/wordml" xmlns:w15="http://schemas.microsoft.com/office/word/2012/wordml" xmlns:w16cex="http://schemas.microsoft.com/office/word/2018/wordml/cex" xmlns:w16cid="http://schemas.microsoft.com/office/word/2016/wordml/cid" xmlns:w16="http://schemas.microsoft.com/office/word/2018/wordml" xmlns:w16sdtdh="http://schemas.microsoft.com/office/word/2020/wordml/sdtdatahash" xmlns:w16se="http://schemas.microsoft.com/office/word/2015/wordml/symex" xmlns:wpg="http://schemas.microsoft.com/office/word/2010/wordprocessingGroup" xmlns:wpi="http://schemas.microsoft.com/office/word/2010/wordprocessingInk" xmlns:wne="http://schemas.microsoft.com/office/word/2006/wordml" xmlns:wps="http://schemas.microsoft.com/office/word/2010/wordprocessingShape" mc:Ignorable="w14 w15 w16se w16cid w16 w16cex w16sdtdh wp14">
+  <w:p>
+    <w:pPr>
+      <w:pStyle w:val="BodyText"/>
+      <w:spacing w:line="14" w:lineRule="auto"/>
+      <w:rPr>
+        <w:sz w:val="20"/>
+      </w:rPr>
+    </w:pPr>
+    <w:r>
+      <w:pict w14:anchorId="16CC12F0">
+        <v:shapetype id="_x0000_t202" coordsize="21600,21600" o:spt="202" path="m,l,21600r21600,l21600,xe">
+          <v:stroke joinstyle="miter"/>
+          <v:path gradientshapeok="t" o:connecttype="rect"/>
+        </v:shapetype>
+        <v:shape id="_x0000_s1040" type="#_x0000_t202" style="position:absolute;margin-left:25.45pt;margin-top:816.55pt;width:369.15pt;height:11.35pt;z-index:-16094720;mso-position-horizontal-relative:page;mso-position-vertical-relative:page" filled="f" stroked="f">
+          <v:textbox inset="0,0,0,0">
+            <w:txbxContent>
+              <w:p>
+                <w:pPr>
+                  <w:pStyle w:val="BodyText"/>
+                  <w:spacing w:before="18"/>
+                  <w:ind w:left="20"/>
+                </w:pPr>
+                <w:r>
+                  <w:rPr>
+                    <w:w w:val="110"/>
+                  </w:rPr>
+                  <w:t>https://docs.google.com/forms/d/1gk0rfo_Xhga5doRIhyvHdBKwZVNriLEB3Pwg_nPGF8w/edit</w:t>
+                </w:r>
+              </w:p>
+            </w:txbxContent>
+          </v:textbox>
+          <w10:wrap anchorx="page" anchory="page"/>
+        </v:shape>
+      </w:pict>
+    </w:r>
+    <w:r>
+      <w:pict w14:anchorId="3D2491D8">
+        <v:shape id="_x0000_s1039" type="#_x0000_t202" style="position:absolute;margin-left:544.45pt;margin-top:816.55pt;width:28.1pt;height:11.35pt;z-index:-16094208;mso-position-horizontal-relative:page;mso-position-vertical-relative:page" filled="f" stroked="f">
+          <v:textbox inset="0,0,0,0">
+            <w:txbxContent>
+              <w:p>
+                <w:pPr>
+                  <w:pStyle w:val="BodyText"/>
+                  <w:spacing w:before="18"/>
+                  <w:ind w:left="20"/>
+                </w:pPr>
+                <w:r>
+                  <w:rPr>
+                    <w:w w:val="110"/>
+                  </w:rPr>
+                  <w:t>1</w:t>
+                </w:r>
+                <w:r>
+                  <w:fldChar w:fldCharType="begin"/>
+                </w:r>
+                <w:r>
+                  <w:rPr>
+                    <w:w w:val="110"/>
+                  </w:rPr>
+                  <w:instrText xml:space="preserve"> PAGE </w:instrText>
+                </w:r>
+                <w:r>
+                  <w:fldChar w:fldCharType="separate"/>
+                </w:r>
+                <w:r>
+                  <w:t>7</w:t>
+                </w:r>
+                <w:r>
+                  <w:fldChar w:fldCharType="end"/>
+                </w:r>
+                <w:r>
+                  <w:rPr>
+                    <w:w w:val="110"/>
+                  </w:rPr>
+                  <w:t>/20</w:t>
+                </w:r>
+              </w:p>
+            </w:txbxContent>
+          </v:textbox>
+          <w10:wrap anchorx="page" anchory="page"/>
+        </v:shape>
+      </w:pict>
+    </w:r>
+  </w:p>
+</w:ftr>
+</file>
+
+<file path=word/footer12.xml><?xml version="1.0" encoding="utf-8"?>
+<w:ftr xmlns:wpc="http://schemas.microsoft.com/office/word/2010/wordprocessingCanvas" xmlns:cx="http://schemas.microsoft.com/office/drawing/2014/chartex" xmlns:cx1="http://schemas.microsoft.com/office/drawing/2015/9/8/chartex" xmlns:cx2="http://schemas.microsoft.com/office/drawing/2015/10/21/chartex" xmlns:cx3="http://schemas.microsoft.com/office/drawing/2016/5/9/chartex" xmlns:cx4="http://schemas.microsoft.com/office/drawing/2016/5/10/chartex" xmlns:cx5="http://schemas.microsoft.com/office/drawing/2016/5/11/chartex" xmlns:cx6="http://schemas.microsoft.com/office/drawing/2016/5/12/chartex" xmlns:cx7="http://schemas.microsoft.com/office/drawing/2016/5/13/chartex" xmlns:cx8="http://schemas.microsoft.com/office/drawing/2016/5/14/chartex" xmlns:mc="http://schemas.openxmlformats.org/markup-compatibility/2006" xmlns:aink="http://schemas.microsoft.com/office/drawing/2016/ink" xmlns:am3d="http://schemas.microsoft.com/office/drawing/2017/model3d" xmlns:o="urn:schemas-microsoft-com:office:office" xmlns:oel="http://schemas.microsoft.com/office/2019/extlst" xmlns:r="http://schemas.openxmlformats.org/officeDocument/2006/relationships" xmlns:m="http://schemas.openxmlformats.org/officeDocument/2006/math" xmlns:v="urn:schemas-microsoft-com:vml" xmlns:wp14="http://schemas.microsoft.com/office/word/2010/wordprocessingDrawing" xmlns:wp="http://schemas.openxmlformats.org/drawingml/2006/wordprocessingDrawing" xmlns:w10="urn:schemas-microsoft-com:office:word" xmlns:w="http://schemas.openxmlformats.org/wordprocessingml/2006/main" xmlns:w14="http://schemas.microsoft.com/office/word/2010/wordml" xmlns:w15="http://schemas.microsoft.com/office/word/2012/wordml" xmlns:w16cex="http://schemas.microsoft.com/office/word/2018/wordml/cex" xmlns:w16cid="http://schemas.microsoft.com/office/word/2016/wordml/cid" xmlns:w16="http://schemas.microsoft.com/office/word/2018/wordml" xmlns:w16sdtdh="http://schemas.microsoft.com/office/word/2020/wordml/sdtdatahash" xmlns:w16se="http://schemas.microsoft.com/office/word/2015/wordml/symex" xmlns:wpg="http://schemas.microsoft.com/office/word/2010/wordprocessingGroup" xmlns:wpi="http://schemas.microsoft.com/office/word/2010/wordprocessingInk" xmlns:wne="http://schemas.microsoft.com/office/word/2006/wordml" xmlns:wps="http://schemas.microsoft.com/office/word/2010/wordprocessingShape" mc:Ignorable="w14 w15 w16se w16cid w16 w16cex w16sdtdh wp14">
+  <w:p>
+    <w:pPr>
+      <w:pStyle w:val="BodyText"/>
+      <w:spacing w:line="14" w:lineRule="auto"/>
+      <w:rPr>
+        <w:sz w:val="20"/>
+      </w:rPr>
+    </w:pPr>
+    <w:r>
+      <w:pict w14:anchorId="6B8613AF">
+        <v:shapetype id="_x0000_t202" coordsize="21600,21600" o:spt="202" path="m,l,21600r21600,l21600,xe">
+          <v:stroke joinstyle="miter"/>
+          <v:path gradientshapeok="t" o:connecttype="rect"/>
+        </v:shapetype>
+        <v:shape id="_x0000_s1034" type="#_x0000_t202" style="position:absolute;margin-left:25.45pt;margin-top:816.55pt;width:369.15pt;height:11.35pt;z-index:-16091648;mso-position-horizontal-relative:page;mso-position-vertical-relative:page" filled="f" stroked="f">
+          <v:textbox inset="0,0,0,0">
+            <w:txbxContent>
+              <w:p>
+                <w:pPr>
+                  <w:pStyle w:val="BodyText"/>
+                  <w:spacing w:before="18"/>
+                  <w:ind w:left="20"/>
+                </w:pPr>
+                <w:r>
+                  <w:rPr>
+                    <w:w w:val="110"/>
+                  </w:rPr>
+                  <w:t>https://docs.google.com/forms/d/1gk0rfo_Xhga5doRIhyvHdBKwZVNriLEB3Pwg_nPGF8w/edit</w:t>
+                </w:r>
+              </w:p>
+            </w:txbxContent>
+          </v:textbox>
+          <w10:wrap anchorx="page" anchory="page"/>
+        </v:shape>
+      </w:pict>
+    </w:r>
+    <w:r>
+      <w:pict w14:anchorId="552EC884">
+        <v:shape id="_x0000_s1033" type="#_x0000_t202" style="position:absolute;margin-left:544.45pt;margin-top:816.55pt;width:28.1pt;height:11.35pt;z-index:-16091136;mso-position-horizontal-relative:page;mso-position-vertical-relative:page" filled="f" stroked="f">
+          <v:textbox inset="0,0,0,0">
+            <w:txbxContent>
+              <w:p>
+                <w:pPr>
+                  <w:pStyle w:val="BodyText"/>
+                  <w:spacing w:before="18"/>
+                  <w:ind w:left="20"/>
+                </w:pPr>
+                <w:r>
+                  <w:rPr>
+                    <w:w w:val="110"/>
+                  </w:rPr>
+                  <w:t>1</w:t>
+                </w:r>
+                <w:r>
+                  <w:fldChar w:fldCharType="begin"/>
+                </w:r>
+                <w:r>
+                  <w:rPr>
+                    <w:w w:val="110"/>
+                  </w:rPr>
+                  <w:instrText xml:space="preserve"> PAGE </w:instrText>
+                </w:r>
+                <w:r>
+                  <w:fldChar w:fldCharType="separate"/>
+                </w:r>
+                <w:r>
+                  <w:t>8</w:t>
+                </w:r>
+                <w:r>
+                  <w:fldChar w:fldCharType="end"/>
+                </w:r>
+                <w:r>
+                  <w:rPr>
+                    <w:w w:val="110"/>
+                  </w:rPr>
+                  <w:t>/20</w:t>
+                </w:r>
+              </w:p>
+            </w:txbxContent>
+          </v:textbox>
+          <w10:wrap anchorx="page" anchory="page"/>
+        </v:shape>
+      </w:pict>
+    </w:r>
+  </w:p>
+</w:ftr>
+</file>
+
+<file path=word/footer13.xml><?xml version="1.0" encoding="utf-8"?>
+<w:ftr xmlns:wpc="http://schemas.microsoft.com/office/word/2010/wordprocessingCanvas" xmlns:cx="http://schemas.microsoft.com/office/drawing/2014/chartex" xmlns:cx1="http://schemas.microsoft.com/office/drawing/2015/9/8/chartex" xmlns:cx2="http://schemas.microsoft.com/office/drawing/2015/10/21/chartex" xmlns:cx3="http://schemas.microsoft.com/office/drawing/2016/5/9/chartex" xmlns:cx4="http://schemas.microsoft.com/office/drawing/2016/5/10/chartex" xmlns:cx5="http://schemas.microsoft.com/office/drawing/2016/5/11/chartex" xmlns:cx6="http://schemas.microsoft.com/office/drawing/2016/5/12/chartex" xmlns:cx7="http://schemas.microsoft.com/office/drawing/2016/5/13/chartex" xmlns:cx8="http://schemas.microsoft.com/office/drawing/2016/5/14/chartex" xmlns:mc="http://schemas.openxmlformats.org/markup-compatibility/2006" xmlns:aink="http://schemas.microsoft.com/office/drawing/2016/ink" xmlns:am3d="http://schemas.microsoft.com/office/drawing/2017/model3d" xmlns:o="urn:schemas-microsoft-com:office:office" xmlns:oel="http://schemas.microsoft.com/office/2019/extlst" xmlns:r="http://schemas.openxmlformats.org/officeDocument/2006/relationships" xmlns:m="http://schemas.openxmlformats.org/officeDocument/2006/math" xmlns:v="urn:schemas-microsoft-com:vml" xmlns:wp14="http://schemas.microsoft.com/office/word/2010/wordprocessingDrawing" xmlns:wp="http://schemas.openxmlformats.org/drawingml/2006/wordprocessingDrawing" xmlns:w10="urn:schemas-microsoft-com:office:word" xmlns:w="http://schemas.openxmlformats.org/wordprocessingml/2006/main" xmlns:w14="http://schemas.microsoft.com/office/word/2010/wordml" xmlns:w15="http://schemas.microsoft.com/office/word/2012/wordml" xmlns:w16cex="http://schemas.microsoft.com/office/word/2018/wordml/cex" xmlns:w16cid="http://schemas.microsoft.com/office/word/2016/wordml/cid" xmlns:w16="http://schemas.microsoft.com/office/word/2018/wordml" xmlns:w16sdtdh="http://schemas.microsoft.com/office/word/2020/wordml/sdtdatahash" xmlns:w16se="http://schemas.microsoft.com/office/word/2015/wordml/symex" xmlns:wpg="http://schemas.microsoft.com/office/word/2010/wordprocessingGroup" xmlns:wpi="http://schemas.microsoft.com/office/word/2010/wordprocessingInk" xmlns:wne="http://schemas.microsoft.com/office/word/2006/wordml" xmlns:wps="http://schemas.microsoft.com/office/word/2010/wordprocessingShape" mc:Ignorable="w14 w15 w16se w16cid w16 w16cex w16sdtdh wp14">
+  <w:p>
+    <w:pPr>
+      <w:pStyle w:val="BodyText"/>
+      <w:spacing w:line="14" w:lineRule="auto"/>
+      <w:rPr>
+        <w:sz w:val="20"/>
+      </w:rPr>
+    </w:pPr>
+    <w:r>
+      <w:pict w14:anchorId="4F90779C">
+        <v:shapetype id="_x0000_t202" coordsize="21600,21600" o:spt="202" path="m,l,21600r21600,l21600,xe">
+          <v:stroke joinstyle="miter"/>
+          <v:path gradientshapeok="t" o:connecttype="rect"/>
+        </v:shapetype>
+        <v:shape id="_x0000_s1030" type="#_x0000_t202" style="position:absolute;margin-left:25.45pt;margin-top:816.55pt;width:369.15pt;height:11.35pt;z-index:-16089600;mso-position-horizontal-relative:page;mso-position-vertical-relative:page" filled="f" stroked="f">
+          <v:textbox inset="0,0,0,0">
+            <w:txbxContent>
+              <w:p>
+                <w:pPr>
+                  <w:pStyle w:val="BodyText"/>
+                  <w:spacing w:before="18"/>
+                  <w:ind w:left="20"/>
+                </w:pPr>
+                <w:r>
+                  <w:rPr>
+                    <w:w w:val="110"/>
+                  </w:rPr>
+                  <w:t>https://docs.google.com/forms/d/1gk0rfo_Xhga5doRIhyvHdBKwZVNriLEB3Pwg_nPGF8w/edit</w:t>
+                </w:r>
+              </w:p>
+            </w:txbxContent>
+          </v:textbox>
+          <w10:wrap anchorx="page" anchory="page"/>
+        </v:shape>
+      </w:pict>
+    </w:r>
+    <w:r>
+      <w:pict w14:anchorId="32B54865">
+        <v:shape id="_x0000_s1029" type="#_x0000_t202" style="position:absolute;margin-left:544.45pt;margin-top:816.55pt;width:28.1pt;height:11.35pt;z-index:-16089088;mso-position-horizontal-relative:page;mso-position-vertical-relative:page" filled="f" stroked="f">
+          <v:textbox inset="0,0,0,0">
+            <w:txbxContent>
+              <w:p>
+                <w:pPr>
+                  <w:pStyle w:val="BodyText"/>
+                  <w:spacing w:before="18"/>
+                  <w:ind w:left="20"/>
+                </w:pPr>
+                <w:r>
+                  <w:rPr>
+                    <w:w w:val="110"/>
+                  </w:rPr>
+                  <w:t>1</w:t>
+                </w:r>
+                <w:r>
+                  <w:fldChar w:fldCharType="begin"/>
+                </w:r>
+                <w:r>
+                  <w:rPr>
+                    <w:w w:val="110"/>
+                  </w:rPr>
+                  <w:instrText xml:space="preserve"> PAGE </w:instrText>
+                </w:r>
+                <w:r>
+                  <w:fldChar w:fldCharType="separate"/>
+                </w:r>
+                <w:r>
+                  <w:t>9</w:t>
+                </w:r>
+                <w:r>
+                  <w:fldChar w:fldCharType="end"/>
+                </w:r>
+                <w:r>
+                  <w:rPr>
+                    <w:w w:val="110"/>
+                  </w:rPr>
+                  <w:t>/20</w:t>
+                </w:r>
+              </w:p>
+            </w:txbxContent>
+          </v:textbox>
+          <w10:wrap anchorx="page" anchory="page"/>
+        </v:shape>
+      </w:pict>
+    </w:r>
+  </w:p>
+</w:ftr>
+</file>
+
+<file path=word/footer14.xml><?xml version="1.0" encoding="utf-8"?>
+<w:ftr xmlns:wpc="http://schemas.microsoft.com/office/word/2010/wordprocessingCanvas" xmlns:cx="http://schemas.microsoft.com/office/drawing/2014/chartex" xmlns:cx1="http://schemas.microsoft.com/office/drawing/2015/9/8/chartex" xmlns:cx2="http://schemas.microsoft.com/office/drawing/2015/10/21/chartex" xmlns:cx3="http://schemas.microsoft.com/office/drawing/2016/5/9/chartex" xmlns:cx4="http://schemas.microsoft.com/office/drawing/2016/5/10/chartex" xmlns:cx5="http://schemas.microsoft.com/office/drawing/2016/5/11/chartex" xmlns:cx6="http://schemas.microsoft.com/office/drawing/2016/5/12/chartex" xmlns:cx7="http://schemas.microsoft.com/office/drawing/2016/5/13/chartex" xmlns:cx8="http://schemas.microsoft.com/office/drawing/2016/5/14/chartex" xmlns:mc="http://schemas.openxmlformats.org/markup-compatibility/2006" xmlns:aink="http://schemas.microsoft.com/office/drawing/2016/ink" xmlns:am3d="http://schemas.microsoft.com/office/drawing/2017/model3d" xmlns:o="urn:schemas-microsoft-com:office:office" xmlns:oel="http://schemas.microsoft.com/office/2019/extlst" xmlns:r="http://schemas.openxmlformats.org/officeDocument/2006/relationships" xmlns:m="http://schemas.openxmlformats.org/officeDocument/2006/math" xmlns:v="urn:schemas-microsoft-com:vml" xmlns:wp14="http://schemas.microsoft.com/office/word/2010/wordprocessingDrawing" xmlns:wp="http://schemas.openxmlformats.org/drawingml/2006/wordprocessingDrawing" xmlns:w10="urn:schemas-microsoft-com:office:word" xmlns:w="http://schemas.openxmlformats.org/wordprocessingml/2006/main" xmlns:w14="http://schemas.microsoft.com/office/word/2010/wordml" xmlns:w15="http://schemas.microsoft.com/office/word/2012/wordml" xmlns:w16cex="http://schemas.microsoft.com/office/word/2018/wordml/cex" xmlns:w16cid="http://schemas.microsoft.com/office/word/2016/wordml/cid" xmlns:w16="http://schemas.microsoft.com/office/word/2018/wordml" xmlns:w16sdtdh="http://schemas.microsoft.com/office/word/2020/wordml/sdtdatahash" xmlns:w16se="http://schemas.microsoft.com/office/word/2015/wordml/symex" xmlns:wpg="http://schemas.microsoft.com/office/word/2010/wordprocessingGroup" xmlns:wpi="http://schemas.microsoft.com/office/word/2010/wordprocessingInk" xmlns:wne="http://schemas.microsoft.com/office/word/2006/wordml" xmlns:wps="http://schemas.microsoft.com/office/word/2010/wordprocessingShape" mc:Ignorable="w14 w15 w16se w16cid w16 w16cex w16sdtdh wp14">
+  <w:p>
+    <w:pPr>
+      <w:pStyle w:val="BodyText"/>
+      <w:spacing w:line="14" w:lineRule="auto"/>
+      <w:rPr>
+        <w:sz w:val="20"/>
+      </w:rPr>
+    </w:pPr>
+    <w:r>
+      <w:pict w14:anchorId="49946EC7">
+        <v:shapetype id="_x0000_t202" coordsize="21600,21600" o:spt="202" path="m,l,21600r21600,l21600,xe">
+          <v:stroke joinstyle="miter"/>
+          <v:path gradientshapeok="t" o:connecttype="rect"/>
+        </v:shapetype>
+        <v:shape id="_x0000_s1026" type="#_x0000_t202" style="position:absolute;margin-left:25.45pt;margin-top:816.55pt;width:369.15pt;height:11.35pt;z-index:-16087552;mso-position-horizontal-relative:page;mso-position-vertical-relative:page" filled="f" stroked="f">
+          <v:textbox inset="0,0,0,0">
+            <w:txbxContent>
+              <w:p>
+                <w:pPr>
+                  <w:pStyle w:val="BodyText"/>
+                  <w:spacing w:before="18"/>
+                  <w:ind w:left="20"/>
+                </w:pPr>
+                <w:r>
+                  <w:rPr>
+                    <w:w w:val="110"/>
+                  </w:rPr>
+                  <w:t>https://docs.google.com/forms/d/1gk0rfo_Xhga5doRIhyvHdBKwZVNriLEB3Pwg_nPGF8w/edit</w:t>
+                </w:r>
+              </w:p>
+            </w:txbxContent>
+          </v:textbox>
+          <w10:wrap anchorx="page" anchory="page"/>
+        </v:shape>
+      </w:pict>
+    </w:r>
+    <w:r>
+      <w:pict w14:anchorId="72E7F7A6">
+        <v:shape id="_x0000_s1025" type="#_x0000_t202" style="position:absolute;margin-left:544.45pt;margin-top:816.55pt;width:25.1pt;height:11.35pt;z-index:-16087040;mso-position-horizontal-relative:page;mso-position-vertical-relative:page" filled="f" stroked="f">
+          <v:textbox inset="0,0,0,0">
+            <w:txbxContent>
+              <w:p>
+                <w:pPr>
+                  <w:pStyle w:val="BodyText"/>
+                  <w:spacing w:before="18"/>
+                  <w:ind w:left="20"/>
+                </w:pPr>
+                <w:r>
+                  <w:rPr>
+                    <w:w w:val="110"/>
+                  </w:rPr>
+                  <w:t>20/20</w:t>
+                </w:r>
+              </w:p>
+            </w:txbxContent>
+          </v:textbox>
+          <w10:wrap anchorx="page" anchory="page"/>
+        </v:shape>
+      </w:pict>
+    </w:r>
+  </w:p>
+</w:ftr>
+</file>
+
+<file path=word/footer2.xml><?xml version="1.0" encoding="utf-8"?>
 <w:ftr xmlns:wpc="http://schemas.microsoft.com/office/word/2010/wordprocessingCanvas" xmlns:cx="http://schemas.microsoft.com/office/drawing/2014/chartex" xmlns:cx1="http://schemas.microsoft.com/office/drawing/2015/9/8/chartex" xmlns:cx2="http://schemas.microsoft.com/office/drawing/2015/10/21/chartex" xmlns:cx3="http://schemas.microsoft.com/office/drawing/2016/5/9/chartex" xmlns:cx4="http://schemas.microsoft.com/office/drawing/2016/5/10/chartex" xmlns:cx5="http://schemas.microsoft.com/office/drawing/2016/5/11/chartex" xmlns:cx6="http://schemas.microsoft.com/office/drawing/2016/5/12/chartex" xmlns:cx7="http://schemas.microsoft.com/office/drawing/2016/5/13/chartex" xmlns:cx8="http://schemas.microsoft.com/office/drawing/2016/5/14/chartex" xmlns:mc="http://schemas.openxmlformats.org/markup-compatibility/2006" xmlns:aink="http://schemas.microsoft.com/office/drawing/2016/ink" xmlns:am3d="http://schemas.microsoft.com/office/drawing/2017/model3d" xmlns:o="urn:schemas-microsoft-com:office:office" xmlns:oel="http://schemas.microsoft.com/office/2019/extlst" xmlns:r="http://schemas.openxmlformats.org/officeDocument/2006/relationships" xmlns:m="http://schemas.openxmlformats.org/officeDocument/2006/math" xmlns:v="urn:schemas-microsoft-com:vml" xmlns:wp14="http://schemas.microsoft.com/office/word/2010/wordprocessingDrawing" xmlns:wp="http://schemas.openxmlformats.org/drawingml/2006/wordprocessingDrawing" xmlns:w10="urn:schemas-microsoft-com:office:word" xmlns:w="http://schemas.openxmlformats.org/wordprocessingml/2006/main" xmlns:w14="http://schemas.microsoft.com/office/word/2010/wordml" xmlns:w15="http://schemas.microsoft.com/office/word/2012/wordml" xmlns:w16cex="http://schemas.microsoft.com/office/word/2018/wordml/cex" xmlns:w16cid="http://schemas.microsoft.com/office/word/2016/wordml/cid" xmlns:w16="http://schemas.microsoft.com/office/word/2018/wordml" xmlns:w16sdtdh="http://schemas.microsoft.com/office/word/2020/wordml/sdtdatahash" xmlns:w16se="http://schemas.microsoft.com/office/word/2015/wordml/symex" xmlns:wpg="http://schemas.microsoft.com/office/word/2010/wordprocessingGroup" xmlns:wpi="http://schemas.microsoft.com/office/word/2010/wordprocessingInk" xmlns:wne="http://schemas.microsoft.com/office/word/2006/wordml" xmlns:wps="http://schemas.microsoft.com/office/word/2010/wordprocessingShape" mc:Ignorable="w14 w15 w16se w16cid w16 w16cex w16sdtdh wp14">
   <w:p>
     <w:pPr>
@@ -11734,253 +10991,17 @@
 </w:ftr>
 </file>
 
-<file path=word/footer10.xml><?xml version="1.0" encoding="utf-8"?>
+<file path=word/footer3.xml><?xml version="1.0" encoding="utf-8"?>
 <w:ftr xmlns:wpc="http://schemas.microsoft.com/office/word/2010/wordprocessingCanvas" xmlns:cx="http://schemas.microsoft.com/office/drawing/2014/chartex" xmlns:cx1="http://schemas.microsoft.com/office/drawing/2015/9/8/chartex" xmlns:cx2="http://schemas.microsoft.com/office/drawing/2015/10/21/chartex" xmlns:cx3="http://schemas.microsoft.com/office/drawing/2016/5/9/chartex" xmlns:cx4="http://schemas.microsoft.com/office/drawing/2016/5/10/chartex" xmlns:cx5="http://schemas.microsoft.com/office/drawing/2016/5/11/chartex" xmlns:cx6="http://schemas.microsoft.com/office/drawing/2016/5/12/chartex" xmlns:cx7="http://schemas.microsoft.com/office/drawing/2016/5/13/chartex" xmlns:cx8="http://schemas.microsoft.com/office/drawing/2016/5/14/chartex" xmlns:mc="http://schemas.openxmlformats.org/markup-compatibility/2006" xmlns:aink="http://schemas.microsoft.com/office/drawing/2016/ink" xmlns:am3d="http://schemas.microsoft.com/office/drawing/2017/model3d" xmlns:o="urn:schemas-microsoft-com:office:office" xmlns:oel="http://schemas.microsoft.com/office/2019/extlst" xmlns:r="http://schemas.openxmlformats.org/officeDocument/2006/relationships" xmlns:m="http://schemas.openxmlformats.org/officeDocument/2006/math" xmlns:v="urn:schemas-microsoft-com:vml" xmlns:wp14="http://schemas.microsoft.com/office/word/2010/wordprocessingDrawing" xmlns:wp="http://schemas.openxmlformats.org/drawingml/2006/wordprocessingDrawing" xmlns:w10="urn:schemas-microsoft-com:office:word" xmlns:w="http://schemas.openxmlformats.org/wordprocessingml/2006/main" xmlns:w14="http://schemas.microsoft.com/office/word/2010/wordml" xmlns:w15="http://schemas.microsoft.com/office/word/2012/wordml" xmlns:w16cex="http://schemas.microsoft.com/office/word/2018/wordml/cex" xmlns:w16cid="http://schemas.microsoft.com/office/word/2016/wordml/cid" xmlns:w16="http://schemas.microsoft.com/office/word/2018/wordml" xmlns:w16sdtdh="http://schemas.microsoft.com/office/word/2020/wordml/sdtdatahash" xmlns:w16se="http://schemas.microsoft.com/office/word/2015/wordml/symex" xmlns:wpg="http://schemas.microsoft.com/office/word/2010/wordprocessingGroup" xmlns:wpi="http://schemas.microsoft.com/office/word/2010/wordprocessingInk" xmlns:wne="http://schemas.microsoft.com/office/word/2006/wordml" xmlns:wps="http://schemas.microsoft.com/office/word/2010/wordprocessingShape" mc:Ignorable="w14 w15 w16se w16cid w16 w16cex w16sdtdh wp14">
   <w:p>
     <w:pPr>
-      <w:pStyle w:val="BodyText"/>
-      <w:spacing w:line="14" w:lineRule="auto"/>
-      <w:rPr>
-        <w:sz w:val="20"/>
-      </w:rPr>
+      <w:pStyle w:val="Footer"/>
     </w:pPr>
-    <w:r>
-      <w:pict w14:anchorId="6B8613AF">
-        <v:shapetype id="_x0000_t202" coordsize="21600,21600" o:spt="202" path="m,l,21600r21600,l21600,xe">
-          <v:stroke joinstyle="miter"/>
-          <v:path gradientshapeok="t" o:connecttype="rect"/>
-        </v:shapetype>
-        <v:shape id="_x0000_s1034" type="#_x0000_t202" style="position:absolute;margin-left:25.45pt;margin-top:816.55pt;width:369.15pt;height:11.35pt;z-index:-16091648;mso-position-horizontal-relative:page;mso-position-vertical-relative:page" filled="f" stroked="f">
-          <v:textbox inset="0,0,0,0">
-            <w:txbxContent>
-              <w:p>
-                <w:pPr>
-                  <w:pStyle w:val="BodyText"/>
-                  <w:spacing w:before="18"/>
-                  <w:ind w:left="20"/>
-                </w:pPr>
-                <w:r>
-                  <w:rPr>
-                    <w:w w:val="110"/>
-                  </w:rPr>
-                  <w:t>https://docs.google.com/forms/d/1gk0rfo_Xhga5doRIhyvHdBKwZVNriLEB3Pwg_nPGF8w/edit</w:t>
-                </w:r>
-              </w:p>
-            </w:txbxContent>
-          </v:textbox>
-          <w10:wrap anchorx="page" anchory="page"/>
-        </v:shape>
-      </w:pict>
-    </w:r>
-    <w:r>
-      <w:pict w14:anchorId="552EC884">
-        <v:shape id="_x0000_s1033" type="#_x0000_t202" style="position:absolute;margin-left:544.45pt;margin-top:816.55pt;width:28.1pt;height:11.35pt;z-index:-16091136;mso-position-horizontal-relative:page;mso-position-vertical-relative:page" filled="f" stroked="f">
-          <v:textbox inset="0,0,0,0">
-            <w:txbxContent>
-              <w:p>
-                <w:pPr>
-                  <w:pStyle w:val="BodyText"/>
-                  <w:spacing w:before="18"/>
-                  <w:ind w:left="20"/>
-                </w:pPr>
-                <w:r>
-                  <w:rPr>
-                    <w:w w:val="110"/>
-                  </w:rPr>
-                  <w:t>1</w:t>
-                </w:r>
-                <w:r>
-                  <w:fldChar w:fldCharType="begin"/>
-                </w:r>
-                <w:r>
-                  <w:rPr>
-                    <w:w w:val="110"/>
-                  </w:rPr>
-                  <w:instrText xml:space="preserve"> PAGE </w:instrText>
-                </w:r>
-                <w:r>
-                  <w:fldChar w:fldCharType="separate"/>
-                </w:r>
-                <w:r>
-                  <w:t>8</w:t>
-                </w:r>
-                <w:r>
-                  <w:fldChar w:fldCharType="end"/>
-                </w:r>
-                <w:r>
-                  <w:rPr>
-                    <w:w w:val="110"/>
-                  </w:rPr>
-                  <w:t>/20</w:t>
-                </w:r>
-              </w:p>
-            </w:txbxContent>
-          </v:textbox>
-          <w10:wrap anchorx="page" anchory="page"/>
-        </v:shape>
-      </w:pict>
-    </w:r>
   </w:p>
 </w:ftr>
 </file>
 
-<file path=word/footer11.xml><?xml version="1.0" encoding="utf-8"?>
-<w:ftr xmlns:wpc="http://schemas.microsoft.com/office/word/2010/wordprocessingCanvas" xmlns:cx="http://schemas.microsoft.com/office/drawing/2014/chartex" xmlns:cx1="http://schemas.microsoft.com/office/drawing/2015/9/8/chartex" xmlns:cx2="http://schemas.microsoft.com/office/drawing/2015/10/21/chartex" xmlns:cx3="http://schemas.microsoft.com/office/drawing/2016/5/9/chartex" xmlns:cx4="http://schemas.microsoft.com/office/drawing/2016/5/10/chartex" xmlns:cx5="http://schemas.microsoft.com/office/drawing/2016/5/11/chartex" xmlns:cx6="http://schemas.microsoft.com/office/drawing/2016/5/12/chartex" xmlns:cx7="http://schemas.microsoft.com/office/drawing/2016/5/13/chartex" xmlns:cx8="http://schemas.microsoft.com/office/drawing/2016/5/14/chartex" xmlns:mc="http://schemas.openxmlformats.org/markup-compatibility/2006" xmlns:aink="http://schemas.microsoft.com/office/drawing/2016/ink" xmlns:am3d="http://schemas.microsoft.com/office/drawing/2017/model3d" xmlns:o="urn:schemas-microsoft-com:office:office" xmlns:oel="http://schemas.microsoft.com/office/2019/extlst" xmlns:r="http://schemas.openxmlformats.org/officeDocument/2006/relationships" xmlns:m="http://schemas.openxmlformats.org/officeDocument/2006/math" xmlns:v="urn:schemas-microsoft-com:vml" xmlns:wp14="http://schemas.microsoft.com/office/word/2010/wordprocessingDrawing" xmlns:wp="http://schemas.openxmlformats.org/drawingml/2006/wordprocessingDrawing" xmlns:w10="urn:schemas-microsoft-com:office:word" xmlns:w="http://schemas.openxmlformats.org/wordprocessingml/2006/main" xmlns:w14="http://schemas.microsoft.com/office/word/2010/wordml" xmlns:w15="http://schemas.microsoft.com/office/word/2012/wordml" xmlns:w16cex="http://schemas.microsoft.com/office/word/2018/wordml/cex" xmlns:w16cid="http://schemas.microsoft.com/office/word/2016/wordml/cid" xmlns:w16="http://schemas.microsoft.com/office/word/2018/wordml" xmlns:w16sdtdh="http://schemas.microsoft.com/office/word/2020/wordml/sdtdatahash" xmlns:w16se="http://schemas.microsoft.com/office/word/2015/wordml/symex" xmlns:wpg="http://schemas.microsoft.com/office/word/2010/wordprocessingGroup" xmlns:wpi="http://schemas.microsoft.com/office/word/2010/wordprocessingInk" xmlns:wne="http://schemas.microsoft.com/office/word/2006/wordml" xmlns:wps="http://schemas.microsoft.com/office/word/2010/wordprocessingShape" mc:Ignorable="w14 w15 w16se w16cid w16 w16cex w16sdtdh wp14">
-  <w:p>
-    <w:pPr>
-      <w:pStyle w:val="BodyText"/>
-      <w:spacing w:line="14" w:lineRule="auto"/>
-      <w:rPr>
-        <w:sz w:val="20"/>
-      </w:rPr>
-    </w:pPr>
-    <w:r>
-      <w:pict w14:anchorId="4F90779C">
-        <v:shapetype id="_x0000_t202" coordsize="21600,21600" o:spt="202" path="m,l,21600r21600,l21600,xe">
-          <v:stroke joinstyle="miter"/>
-          <v:path gradientshapeok="t" o:connecttype="rect"/>
-        </v:shapetype>
-        <v:shape id="_x0000_s1030" type="#_x0000_t202" style="position:absolute;margin-left:25.45pt;margin-top:816.55pt;width:369.15pt;height:11.35pt;z-index:-16089600;mso-position-horizontal-relative:page;mso-position-vertical-relative:page" filled="f" stroked="f">
-          <v:textbox inset="0,0,0,0">
-            <w:txbxContent>
-              <w:p>
-                <w:pPr>
-                  <w:pStyle w:val="BodyText"/>
-                  <w:spacing w:before="18"/>
-                  <w:ind w:left="20"/>
-                </w:pPr>
-                <w:r>
-                  <w:rPr>
-                    <w:w w:val="110"/>
-                  </w:rPr>
-                  <w:t>https://docs.google.com/forms/d/1gk0rfo_Xhga5doRIhyvHdBKwZVNriLEB3Pwg_nPGF8w/edit</w:t>
-                </w:r>
-              </w:p>
-            </w:txbxContent>
-          </v:textbox>
-          <w10:wrap anchorx="page" anchory="page"/>
-        </v:shape>
-      </w:pict>
-    </w:r>
-    <w:r>
-      <w:pict w14:anchorId="32B54865">
-        <v:shape id="_x0000_s1029" type="#_x0000_t202" style="position:absolute;margin-left:544.45pt;margin-top:816.55pt;width:28.1pt;height:11.35pt;z-index:-16089088;mso-position-horizontal-relative:page;mso-position-vertical-relative:page" filled="f" stroked="f">
-          <v:textbox inset="0,0,0,0">
-            <w:txbxContent>
-              <w:p>
-                <w:pPr>
-                  <w:pStyle w:val="BodyText"/>
-                  <w:spacing w:before="18"/>
-                  <w:ind w:left="20"/>
-                </w:pPr>
-                <w:r>
-                  <w:rPr>
-                    <w:w w:val="110"/>
-                  </w:rPr>
-                  <w:t>1</w:t>
-                </w:r>
-                <w:r>
-                  <w:fldChar w:fldCharType="begin"/>
-                </w:r>
-                <w:r>
-                  <w:rPr>
-                    <w:w w:val="110"/>
-                  </w:rPr>
-                  <w:instrText xml:space="preserve"> PAGE </w:instrText>
-                </w:r>
-                <w:r>
-                  <w:fldChar w:fldCharType="separate"/>
-                </w:r>
-                <w:r>
-                  <w:t>9</w:t>
-                </w:r>
-                <w:r>
-                  <w:fldChar w:fldCharType="end"/>
-                </w:r>
-                <w:r>
-                  <w:rPr>
-                    <w:w w:val="110"/>
-                  </w:rPr>
-                  <w:t>/20</w:t>
-                </w:r>
-              </w:p>
-            </w:txbxContent>
-          </v:textbox>
-          <w10:wrap anchorx="page" anchory="page"/>
-        </v:shape>
-      </w:pict>
-    </w:r>
-  </w:p>
-</w:ftr>
-</file>
-
-<file path=word/footer12.xml><?xml version="1.0" encoding="utf-8"?>
-<w:ftr xmlns:wpc="http://schemas.microsoft.com/office/word/2010/wordprocessingCanvas" xmlns:cx="http://schemas.microsoft.com/office/drawing/2014/chartex" xmlns:cx1="http://schemas.microsoft.com/office/drawing/2015/9/8/chartex" xmlns:cx2="http://schemas.microsoft.com/office/drawing/2015/10/21/chartex" xmlns:cx3="http://schemas.microsoft.com/office/drawing/2016/5/9/chartex" xmlns:cx4="http://schemas.microsoft.com/office/drawing/2016/5/10/chartex" xmlns:cx5="http://schemas.microsoft.com/office/drawing/2016/5/11/chartex" xmlns:cx6="http://schemas.microsoft.com/office/drawing/2016/5/12/chartex" xmlns:cx7="http://schemas.microsoft.com/office/drawing/2016/5/13/chartex" xmlns:cx8="http://schemas.microsoft.com/office/drawing/2016/5/14/chartex" xmlns:mc="http://schemas.openxmlformats.org/markup-compatibility/2006" xmlns:aink="http://schemas.microsoft.com/office/drawing/2016/ink" xmlns:am3d="http://schemas.microsoft.com/office/drawing/2017/model3d" xmlns:o="urn:schemas-microsoft-com:office:office" xmlns:oel="http://schemas.microsoft.com/office/2019/extlst" xmlns:r="http://schemas.openxmlformats.org/officeDocument/2006/relationships" xmlns:m="http://schemas.openxmlformats.org/officeDocument/2006/math" xmlns:v="urn:schemas-microsoft-com:vml" xmlns:wp14="http://schemas.microsoft.com/office/word/2010/wordprocessingDrawing" xmlns:wp="http://schemas.openxmlformats.org/drawingml/2006/wordprocessingDrawing" xmlns:w10="urn:schemas-microsoft-com:office:word" xmlns:w="http://schemas.openxmlformats.org/wordprocessingml/2006/main" xmlns:w14="http://schemas.microsoft.com/office/word/2010/wordml" xmlns:w15="http://schemas.microsoft.com/office/word/2012/wordml" xmlns:w16cex="http://schemas.microsoft.com/office/word/2018/wordml/cex" xmlns:w16cid="http://schemas.microsoft.com/office/word/2016/wordml/cid" xmlns:w16="http://schemas.microsoft.com/office/word/2018/wordml" xmlns:w16sdtdh="http://schemas.microsoft.com/office/word/2020/wordml/sdtdatahash" xmlns:w16se="http://schemas.microsoft.com/office/word/2015/wordml/symex" xmlns:wpg="http://schemas.microsoft.com/office/word/2010/wordprocessingGroup" xmlns:wpi="http://schemas.microsoft.com/office/word/2010/wordprocessingInk" xmlns:wne="http://schemas.microsoft.com/office/word/2006/wordml" xmlns:wps="http://schemas.microsoft.com/office/word/2010/wordprocessingShape" mc:Ignorable="w14 w15 w16se w16cid w16 w16cex w16sdtdh wp14">
-  <w:p>
-    <w:pPr>
-      <w:pStyle w:val="BodyText"/>
-      <w:spacing w:line="14" w:lineRule="auto"/>
-      <w:rPr>
-        <w:sz w:val="20"/>
-      </w:rPr>
-    </w:pPr>
-    <w:r>
-      <w:pict w14:anchorId="49946EC7">
-        <v:shapetype id="_x0000_t202" coordsize="21600,21600" o:spt="202" path="m,l,21600r21600,l21600,xe">
-          <v:stroke joinstyle="miter"/>
-          <v:path gradientshapeok="t" o:connecttype="rect"/>
-        </v:shapetype>
-        <v:shape id="_x0000_s1026" type="#_x0000_t202" style="position:absolute;margin-left:25.45pt;margin-top:816.55pt;width:369.15pt;height:11.35pt;z-index:-16087552;mso-position-horizontal-relative:page;mso-position-vertical-relative:page" filled="f" stroked="f">
-          <v:textbox inset="0,0,0,0">
-            <w:txbxContent>
-              <w:p>
-                <w:pPr>
-                  <w:pStyle w:val="BodyText"/>
-                  <w:spacing w:before="18"/>
-                  <w:ind w:left="20"/>
-                </w:pPr>
-                <w:r>
-                  <w:rPr>
-                    <w:w w:val="110"/>
-                  </w:rPr>
-                  <w:t>https://docs.google.com/forms/d/1gk0rfo_Xhga5doRIhyvHdBKwZVNriLEB3Pwg_nPGF8w/edit</w:t>
-                </w:r>
-              </w:p>
-            </w:txbxContent>
-          </v:textbox>
-          <w10:wrap anchorx="page" anchory="page"/>
-        </v:shape>
-      </w:pict>
-    </w:r>
-    <w:r>
-      <w:pict w14:anchorId="72E7F7A6">
-        <v:shape id="_x0000_s1025" type="#_x0000_t202" style="position:absolute;margin-left:544.45pt;margin-top:816.55pt;width:25.1pt;height:11.35pt;z-index:-16087040;mso-position-horizontal-relative:page;mso-position-vertical-relative:page" filled="f" stroked="f">
-          <v:textbox inset="0,0,0,0">
-            <w:txbxContent>
-              <w:p>
-                <w:pPr>
-                  <w:pStyle w:val="BodyText"/>
-                  <w:spacing w:before="18"/>
-                  <w:ind w:left="20"/>
-                </w:pPr>
-                <w:r>
-                  <w:rPr>
-                    <w:w w:val="110"/>
-                  </w:rPr>
-                  <w:t>20/20</w:t>
-                </w:r>
-              </w:p>
-            </w:txbxContent>
-          </v:textbox>
-          <w10:wrap anchorx="page" anchory="page"/>
-        </v:shape>
-      </w:pict>
-    </w:r>
-  </w:p>
-</w:ftr>
-</file>
-
-<file path=word/footer2.xml><?xml version="1.0" encoding="utf-8"?>
+<file path=word/footer4.xml><?xml version="1.0" encoding="utf-8"?>
 <w:ftr xmlns:wpc="http://schemas.microsoft.com/office/word/2010/wordprocessingCanvas" xmlns:cx="http://schemas.microsoft.com/office/drawing/2014/chartex" xmlns:cx1="http://schemas.microsoft.com/office/drawing/2015/9/8/chartex" xmlns:cx2="http://schemas.microsoft.com/office/drawing/2015/10/21/chartex" xmlns:cx3="http://schemas.microsoft.com/office/drawing/2016/5/9/chartex" xmlns:cx4="http://schemas.microsoft.com/office/drawing/2016/5/10/chartex" xmlns:cx5="http://schemas.microsoft.com/office/drawing/2016/5/11/chartex" xmlns:cx6="http://schemas.microsoft.com/office/drawing/2016/5/12/chartex" xmlns:cx7="http://schemas.microsoft.com/office/drawing/2016/5/13/chartex" xmlns:cx8="http://schemas.microsoft.com/office/drawing/2016/5/14/chartex" xmlns:mc="http://schemas.openxmlformats.org/markup-compatibility/2006" xmlns:aink="http://schemas.microsoft.com/office/drawing/2016/ink" xmlns:am3d="http://schemas.microsoft.com/office/drawing/2017/model3d" xmlns:o="urn:schemas-microsoft-com:office:office" xmlns:oel="http://schemas.microsoft.com/office/2019/extlst" xmlns:r="http://schemas.openxmlformats.org/officeDocument/2006/relationships" xmlns:m="http://schemas.openxmlformats.org/officeDocument/2006/math" xmlns:v="urn:schemas-microsoft-com:vml" xmlns:wp14="http://schemas.microsoft.com/office/word/2010/wordprocessingDrawing" xmlns:wp="http://schemas.openxmlformats.org/drawingml/2006/wordprocessingDrawing" xmlns:w10="urn:schemas-microsoft-com:office:word" xmlns:w="http://schemas.openxmlformats.org/wordprocessingml/2006/main" xmlns:w14="http://schemas.microsoft.com/office/word/2010/wordml" xmlns:w15="http://schemas.microsoft.com/office/word/2012/wordml" xmlns:w16cex="http://schemas.microsoft.com/office/word/2018/wordml/cex" xmlns:w16cid="http://schemas.microsoft.com/office/word/2016/wordml/cid" xmlns:w16="http://schemas.microsoft.com/office/word/2018/wordml" xmlns:w16sdtdh="http://schemas.microsoft.com/office/word/2020/wordml/sdtdatahash" xmlns:w16se="http://schemas.microsoft.com/office/word/2015/wordml/symex" xmlns:wpg="http://schemas.microsoft.com/office/word/2010/wordprocessingGroup" xmlns:wpi="http://schemas.microsoft.com/office/word/2010/wordprocessingInk" xmlns:wne="http://schemas.microsoft.com/office/word/2006/wordml" xmlns:wps="http://schemas.microsoft.com/office/word/2010/wordprocessingShape" mc:Ignorable="w14 w15 w16se w16cid w16 w16cex w16sdtdh wp14">
   <w:p>
     <w:pPr>
@@ -12046,7 +11067,7 @@
 </w:ftr>
 </file>
 
-<file path=word/footer3.xml><?xml version="1.0" encoding="utf-8"?>
+<file path=word/footer5.xml><?xml version="1.0" encoding="utf-8"?>
 <w:ftr xmlns:wpc="http://schemas.microsoft.com/office/word/2010/wordprocessingCanvas" xmlns:cx="http://schemas.microsoft.com/office/drawing/2014/chartex" xmlns:cx1="http://schemas.microsoft.com/office/drawing/2015/9/8/chartex" xmlns:cx2="http://schemas.microsoft.com/office/drawing/2015/10/21/chartex" xmlns:cx3="http://schemas.microsoft.com/office/drawing/2016/5/9/chartex" xmlns:cx4="http://schemas.microsoft.com/office/drawing/2016/5/10/chartex" xmlns:cx5="http://schemas.microsoft.com/office/drawing/2016/5/11/chartex" xmlns:cx6="http://schemas.microsoft.com/office/drawing/2016/5/12/chartex" xmlns:cx7="http://schemas.microsoft.com/office/drawing/2016/5/13/chartex" xmlns:cx8="http://schemas.microsoft.com/office/drawing/2016/5/14/chartex" xmlns:mc="http://schemas.openxmlformats.org/markup-compatibility/2006" xmlns:aink="http://schemas.microsoft.com/office/drawing/2016/ink" xmlns:am3d="http://schemas.microsoft.com/office/drawing/2017/model3d" xmlns:o="urn:schemas-microsoft-com:office:office" xmlns:oel="http://schemas.microsoft.com/office/2019/extlst" xmlns:r="http://schemas.openxmlformats.org/officeDocument/2006/relationships" xmlns:m="http://schemas.openxmlformats.org/officeDocument/2006/math" xmlns:v="urn:schemas-microsoft-com:vml" xmlns:wp14="http://schemas.microsoft.com/office/word/2010/wordprocessingDrawing" xmlns:wp="http://schemas.openxmlformats.org/drawingml/2006/wordprocessingDrawing" xmlns:w10="urn:schemas-microsoft-com:office:word" xmlns:w="http://schemas.openxmlformats.org/wordprocessingml/2006/main" xmlns:w14="http://schemas.microsoft.com/office/word/2010/wordml" xmlns:w15="http://schemas.microsoft.com/office/word/2012/wordml" xmlns:w16cex="http://schemas.microsoft.com/office/word/2018/wordml/cex" xmlns:w16cid="http://schemas.microsoft.com/office/word/2016/wordml/cid" xmlns:w16="http://schemas.microsoft.com/office/word/2018/wordml" xmlns:w16sdtdh="http://schemas.microsoft.com/office/word/2020/wordml/sdtdatahash" xmlns:w16se="http://schemas.microsoft.com/office/word/2015/wordml/symex" xmlns:wpg="http://schemas.microsoft.com/office/word/2010/wordprocessingGroup" xmlns:wpi="http://schemas.microsoft.com/office/word/2010/wordprocessingInk" xmlns:wne="http://schemas.microsoft.com/office/word/2006/wordml" xmlns:wps="http://schemas.microsoft.com/office/word/2010/wordprocessingShape" mc:Ignorable="w14 w15 w16se w16cid w16 w16cex w16sdtdh wp14">
   <w:p>
     <w:pPr>
@@ -12136,7 +11157,7 @@
 </w:ftr>
 </file>
 
-<file path=word/footer4.xml><?xml version="1.0" encoding="utf-8"?>
+<file path=word/footer6.xml><?xml version="1.0" encoding="utf-8"?>
 <w:ftr xmlns:wpc="http://schemas.microsoft.com/office/word/2010/wordprocessingCanvas" xmlns:cx="http://schemas.microsoft.com/office/drawing/2014/chartex" xmlns:cx1="http://schemas.microsoft.com/office/drawing/2015/9/8/chartex" xmlns:cx2="http://schemas.microsoft.com/office/drawing/2015/10/21/chartex" xmlns:cx3="http://schemas.microsoft.com/office/drawing/2016/5/9/chartex" xmlns:cx4="http://schemas.microsoft.com/office/drawing/2016/5/10/chartex" xmlns:cx5="http://schemas.microsoft.com/office/drawing/2016/5/11/chartex" xmlns:cx6="http://schemas.microsoft.com/office/drawing/2016/5/12/chartex" xmlns:cx7="http://schemas.microsoft.com/office/drawing/2016/5/13/chartex" xmlns:cx8="http://schemas.microsoft.com/office/drawing/2016/5/14/chartex" xmlns:mc="http://schemas.openxmlformats.org/markup-compatibility/2006" xmlns:aink="http://schemas.microsoft.com/office/drawing/2016/ink" xmlns:am3d="http://schemas.microsoft.com/office/drawing/2017/model3d" xmlns:o="urn:schemas-microsoft-com:office:office" xmlns:oel="http://schemas.microsoft.com/office/2019/extlst" xmlns:r="http://schemas.openxmlformats.org/officeDocument/2006/relationships" xmlns:m="http://schemas.openxmlformats.org/officeDocument/2006/math" xmlns:v="urn:schemas-microsoft-com:vml" xmlns:wp14="http://schemas.microsoft.com/office/word/2010/wordprocessingDrawing" xmlns:wp="http://schemas.openxmlformats.org/drawingml/2006/wordprocessingDrawing" xmlns:w10="urn:schemas-microsoft-com:office:word" xmlns:w="http://schemas.openxmlformats.org/wordprocessingml/2006/main" xmlns:w14="http://schemas.microsoft.com/office/word/2010/wordml" xmlns:w15="http://schemas.microsoft.com/office/word/2012/wordml" xmlns:w16cex="http://schemas.microsoft.com/office/word/2018/wordml/cex" xmlns:w16cid="http://schemas.microsoft.com/office/word/2016/wordml/cid" xmlns:w16="http://schemas.microsoft.com/office/word/2018/wordml" xmlns:w16sdtdh="http://schemas.microsoft.com/office/word/2020/wordml/sdtdatahash" xmlns:w16se="http://schemas.microsoft.com/office/word/2015/wordml/symex" xmlns:wpg="http://schemas.microsoft.com/office/word/2010/wordprocessingGroup" xmlns:wpi="http://schemas.microsoft.com/office/word/2010/wordprocessingInk" xmlns:wne="http://schemas.microsoft.com/office/word/2006/wordml" xmlns:wps="http://schemas.microsoft.com/office/word/2010/wordprocessingShape" mc:Ignorable="w14 w15 w16se w16cid w16 w16cex w16sdtdh wp14">
   <w:p>
     <w:pPr>
@@ -12226,7 +11247,7 @@
 </w:ftr>
 </file>
 
-<file path=word/footer5.xml><?xml version="1.0" encoding="utf-8"?>
+<file path=word/footer7.xml><?xml version="1.0" encoding="utf-8"?>
 <w:ftr xmlns:wpc="http://schemas.microsoft.com/office/word/2010/wordprocessingCanvas" xmlns:cx="http://schemas.microsoft.com/office/drawing/2014/chartex" xmlns:cx1="http://schemas.microsoft.com/office/drawing/2015/9/8/chartex" xmlns:cx2="http://schemas.microsoft.com/office/drawing/2015/10/21/chartex" xmlns:cx3="http://schemas.microsoft.com/office/drawing/2016/5/9/chartex" xmlns:cx4="http://schemas.microsoft.com/office/drawing/2016/5/10/chartex" xmlns:cx5="http://schemas.microsoft.com/office/drawing/2016/5/11/chartex" xmlns:cx6="http://schemas.microsoft.com/office/drawing/2016/5/12/chartex" xmlns:cx7="http://schemas.microsoft.com/office/drawing/2016/5/13/chartex" xmlns:cx8="http://schemas.microsoft.com/office/drawing/2016/5/14/chartex" xmlns:mc="http://schemas.openxmlformats.org/markup-compatibility/2006" xmlns:aink="http://schemas.microsoft.com/office/drawing/2016/ink" xmlns:am3d="http://schemas.microsoft.com/office/drawing/2017/model3d" xmlns:o="urn:schemas-microsoft-com:office:office" xmlns:oel="http://schemas.microsoft.com/office/2019/extlst" xmlns:r="http://schemas.openxmlformats.org/officeDocument/2006/relationships" xmlns:m="http://schemas.openxmlformats.org/officeDocument/2006/math" xmlns:v="urn:schemas-microsoft-com:vml" xmlns:wp14="http://schemas.microsoft.com/office/word/2010/wordprocessingDrawing" xmlns:wp="http://schemas.openxmlformats.org/drawingml/2006/wordprocessingDrawing" xmlns:w10="urn:schemas-microsoft-com:office:word" xmlns:w="http://schemas.openxmlformats.org/wordprocessingml/2006/main" xmlns:w14="http://schemas.microsoft.com/office/word/2010/wordml" xmlns:w15="http://schemas.microsoft.com/office/word/2012/wordml" xmlns:w16cex="http://schemas.microsoft.com/office/word/2018/wordml/cex" xmlns:w16cid="http://schemas.microsoft.com/office/word/2016/wordml/cid" xmlns:w16="http://schemas.microsoft.com/office/word/2018/wordml" xmlns:w16sdtdh="http://schemas.microsoft.com/office/word/2020/wordml/sdtdatahash" xmlns:w16se="http://schemas.microsoft.com/office/word/2015/wordml/symex" xmlns:wpg="http://schemas.microsoft.com/office/word/2010/wordprocessingGroup" xmlns:wpi="http://schemas.microsoft.com/office/word/2010/wordprocessingInk" xmlns:wne="http://schemas.microsoft.com/office/word/2006/wordml" xmlns:wps="http://schemas.microsoft.com/office/word/2010/wordprocessingShape" mc:Ignorable="w14 w15 w16se w16cid w16 w16cex w16sdtdh wp14">
   <w:p>
     <w:pPr>
@@ -12316,7 +11337,7 @@
 </w:ftr>
 </file>
 
-<file path=word/footer6.xml><?xml version="1.0" encoding="utf-8"?>
+<file path=word/footer8.xml><?xml version="1.0" encoding="utf-8"?>
 <w:ftr xmlns:wpc="http://schemas.microsoft.com/office/word/2010/wordprocessingCanvas" xmlns:cx="http://schemas.microsoft.com/office/drawing/2014/chartex" xmlns:cx1="http://schemas.microsoft.com/office/drawing/2015/9/8/chartex" xmlns:cx2="http://schemas.microsoft.com/office/drawing/2015/10/21/chartex" xmlns:cx3="http://schemas.microsoft.com/office/drawing/2016/5/9/chartex" xmlns:cx4="http://schemas.microsoft.com/office/drawing/2016/5/10/chartex" xmlns:cx5="http://schemas.microsoft.com/office/drawing/2016/5/11/chartex" xmlns:cx6="http://schemas.microsoft.com/office/drawing/2016/5/12/chartex" xmlns:cx7="http://schemas.microsoft.com/office/drawing/2016/5/13/chartex" xmlns:cx8="http://schemas.microsoft.com/office/drawing/2016/5/14/chartex" xmlns:mc="http://schemas.openxmlformats.org/markup-compatibility/2006" xmlns:aink="http://schemas.microsoft.com/office/drawing/2016/ink" xmlns:am3d="http://schemas.microsoft.com/office/drawing/2017/model3d" xmlns:o="urn:schemas-microsoft-com:office:office" xmlns:oel="http://schemas.microsoft.com/office/2019/extlst" xmlns:r="http://schemas.openxmlformats.org/officeDocument/2006/relationships" xmlns:m="http://schemas.openxmlformats.org/officeDocument/2006/math" xmlns:v="urn:schemas-microsoft-com:vml" xmlns:wp14="http://schemas.microsoft.com/office/word/2010/wordprocessingDrawing" xmlns:wp="http://schemas.openxmlformats.org/drawingml/2006/wordprocessingDrawing" xmlns:w10="urn:schemas-microsoft-com:office:word" xmlns:w="http://schemas.openxmlformats.org/wordprocessingml/2006/main" xmlns:w14="http://schemas.microsoft.com/office/word/2010/wordml" xmlns:w15="http://schemas.microsoft.com/office/word/2012/wordml" xmlns:w16cex="http://schemas.microsoft.com/office/word/2018/wordml/cex" xmlns:w16cid="http://schemas.microsoft.com/office/word/2016/wordml/cid" xmlns:w16="http://schemas.microsoft.com/office/word/2018/wordml" xmlns:w16sdtdh="http://schemas.microsoft.com/office/word/2020/wordml/sdtdatahash" xmlns:w16se="http://schemas.microsoft.com/office/word/2015/wordml/symex" xmlns:wpg="http://schemas.microsoft.com/office/word/2010/wordprocessingGroup" xmlns:wpi="http://schemas.microsoft.com/office/word/2010/wordprocessingInk" xmlns:wne="http://schemas.microsoft.com/office/word/2006/wordml" xmlns:wps="http://schemas.microsoft.com/office/word/2010/wordprocessingShape" mc:Ignorable="w14 w15 w16se w16cid w16 w16cex w16sdtdh wp14">
   <w:p>
     <w:pPr>
@@ -12406,7 +11427,7 @@
 </w:ftr>
 </file>
 
-<file path=word/footer7.xml><?xml version="1.0" encoding="utf-8"?>
+<file path=word/footer9.xml><?xml version="1.0" encoding="utf-8"?>
 <w:ftr xmlns:wpc="http://schemas.microsoft.com/office/word/2010/wordprocessingCanvas" xmlns:cx="http://schemas.microsoft.com/office/drawing/2014/chartex" xmlns:cx1="http://schemas.microsoft.com/office/drawing/2015/9/8/chartex" xmlns:cx2="http://schemas.microsoft.com/office/drawing/2015/10/21/chartex" xmlns:cx3="http://schemas.microsoft.com/office/drawing/2016/5/9/chartex" xmlns:cx4="http://schemas.microsoft.com/office/drawing/2016/5/10/chartex" xmlns:cx5="http://schemas.microsoft.com/office/drawing/2016/5/11/chartex" xmlns:cx6="http://schemas.microsoft.com/office/drawing/2016/5/12/chartex" xmlns:cx7="http://schemas.microsoft.com/office/drawing/2016/5/13/chartex" xmlns:cx8="http://schemas.microsoft.com/office/drawing/2016/5/14/chartex" xmlns:mc="http://schemas.openxmlformats.org/markup-compatibility/2006" xmlns:aink="http://schemas.microsoft.com/office/drawing/2016/ink" xmlns:am3d="http://schemas.microsoft.com/office/drawing/2017/model3d" xmlns:o="urn:schemas-microsoft-com:office:office" xmlns:oel="http://schemas.microsoft.com/office/2019/extlst" xmlns:r="http://schemas.openxmlformats.org/officeDocument/2006/relationships" xmlns:m="http://schemas.openxmlformats.org/officeDocument/2006/math" xmlns:v="urn:schemas-microsoft-com:vml" xmlns:wp14="http://schemas.microsoft.com/office/word/2010/wordprocessingDrawing" xmlns:wp="http://schemas.openxmlformats.org/drawingml/2006/wordprocessingDrawing" xmlns:w10="urn:schemas-microsoft-com:office:word" xmlns:w="http://schemas.openxmlformats.org/wordprocessingml/2006/main" xmlns:w14="http://schemas.microsoft.com/office/word/2010/wordml" xmlns:w15="http://schemas.microsoft.com/office/word/2012/wordml" xmlns:w16cex="http://schemas.microsoft.com/office/word/2018/wordml/cex" xmlns:w16cid="http://schemas.microsoft.com/office/word/2016/wordml/cid" xmlns:w16="http://schemas.microsoft.com/office/word/2018/wordml" xmlns:w16sdtdh="http://schemas.microsoft.com/office/word/2020/wordml/sdtdatahash" xmlns:w16se="http://schemas.microsoft.com/office/word/2015/wordml/symex" xmlns:wpg="http://schemas.microsoft.com/office/word/2010/wordprocessingGroup" xmlns:wpi="http://schemas.microsoft.com/office/word/2010/wordprocessingInk" xmlns:wne="http://schemas.microsoft.com/office/word/2006/wordml" xmlns:wps="http://schemas.microsoft.com/office/word/2010/wordprocessingShape" mc:Ignorable="w14 w15 w16se w16cid w16 w16cex w16sdtdh wp14">
   <w:p>
     <w:pPr>
@@ -12496,8 +11517,37 @@
 </w:ftr>
 </file>
 
-<file path=word/footer8.xml><?xml version="1.0" encoding="utf-8"?>
-<w:ftr xmlns:wpc="http://schemas.microsoft.com/office/word/2010/wordprocessingCanvas" xmlns:cx="http://schemas.microsoft.com/office/drawing/2014/chartex" xmlns:cx1="http://schemas.microsoft.com/office/drawing/2015/9/8/chartex" xmlns:cx2="http://schemas.microsoft.com/office/drawing/2015/10/21/chartex" xmlns:cx3="http://schemas.microsoft.com/office/drawing/2016/5/9/chartex" xmlns:cx4="http://schemas.microsoft.com/office/drawing/2016/5/10/chartex" xmlns:cx5="http://schemas.microsoft.com/office/drawing/2016/5/11/chartex" xmlns:cx6="http://schemas.microsoft.com/office/drawing/2016/5/12/chartex" xmlns:cx7="http://schemas.microsoft.com/office/drawing/2016/5/13/chartex" xmlns:cx8="http://schemas.microsoft.com/office/drawing/2016/5/14/chartex" xmlns:mc="http://schemas.openxmlformats.org/markup-compatibility/2006" xmlns:aink="http://schemas.microsoft.com/office/drawing/2016/ink" xmlns:am3d="http://schemas.microsoft.com/office/drawing/2017/model3d" xmlns:o="urn:schemas-microsoft-com:office:office" xmlns:oel="http://schemas.microsoft.com/office/2019/extlst" xmlns:r="http://schemas.openxmlformats.org/officeDocument/2006/relationships" xmlns:m="http://schemas.openxmlformats.org/officeDocument/2006/math" xmlns:v="urn:schemas-microsoft-com:vml" xmlns:wp14="http://schemas.microsoft.com/office/word/2010/wordprocessingDrawing" xmlns:wp="http://schemas.openxmlformats.org/drawingml/2006/wordprocessingDrawing" xmlns:w10="urn:schemas-microsoft-com:office:word" xmlns:w="http://schemas.openxmlformats.org/wordprocessingml/2006/main" xmlns:w14="http://schemas.microsoft.com/office/word/2010/wordml" xmlns:w15="http://schemas.microsoft.com/office/word/2012/wordml" xmlns:w16cex="http://schemas.microsoft.com/office/word/2018/wordml/cex" xmlns:w16cid="http://schemas.microsoft.com/office/word/2016/wordml/cid" xmlns:w16="http://schemas.microsoft.com/office/word/2018/wordml" xmlns:w16sdtdh="http://schemas.microsoft.com/office/word/2020/wordml/sdtdatahash" xmlns:w16se="http://schemas.microsoft.com/office/word/2015/wordml/symex" xmlns:wpg="http://schemas.microsoft.com/office/word/2010/wordprocessingGroup" xmlns:wpi="http://schemas.microsoft.com/office/word/2010/wordprocessingInk" xmlns:wne="http://schemas.microsoft.com/office/word/2006/wordml" xmlns:wps="http://schemas.microsoft.com/office/word/2010/wordprocessingShape" mc:Ignorable="w14 w15 w16se w16cid w16 w16cex w16sdtdh wp14">
+<file path=word/footnotes.xml><?xml version="1.0" encoding="utf-8"?>
+<w:footnotes xmlns:wpc="http://schemas.microsoft.com/office/word/2010/wordprocessingCanvas" xmlns:cx="http://schemas.microsoft.com/office/drawing/2014/chartex" xmlns:cx1="http://schemas.microsoft.com/office/drawing/2015/9/8/chartex" xmlns:cx2="http://schemas.microsoft.com/office/drawing/2015/10/21/chartex" xmlns:cx3="http://schemas.microsoft.com/office/drawing/2016/5/9/chartex" xmlns:cx4="http://schemas.microsoft.com/office/drawing/2016/5/10/chartex" xmlns:cx5="http://schemas.microsoft.com/office/drawing/2016/5/11/chartex" xmlns:cx6="http://schemas.microsoft.com/office/drawing/2016/5/12/chartex" xmlns:cx7="http://schemas.microsoft.com/office/drawing/2016/5/13/chartex" xmlns:cx8="http://schemas.microsoft.com/office/drawing/2016/5/14/chartex" xmlns:mc="http://schemas.openxmlformats.org/markup-compatibility/2006" xmlns:aink="http://schemas.microsoft.com/office/drawing/2016/ink" xmlns:am3d="http://schemas.microsoft.com/office/drawing/2017/model3d" xmlns:o="urn:schemas-microsoft-com:office:office" xmlns:oel="http://schemas.microsoft.com/office/2019/extlst" xmlns:r="http://schemas.openxmlformats.org/officeDocument/2006/relationships" xmlns:m="http://schemas.openxmlformats.org/officeDocument/2006/math" xmlns:v="urn:schemas-microsoft-com:vml" xmlns:wp14="http://schemas.microsoft.com/office/word/2010/wordprocessingDrawing" xmlns:wp="http://schemas.openxmlformats.org/drawingml/2006/wordprocessingDrawing" xmlns:w10="urn:schemas-microsoft-com:office:word" xmlns:w="http://schemas.openxmlformats.org/wordprocessingml/2006/main" xmlns:w14="http://schemas.microsoft.com/office/word/2010/wordml" xmlns:w15="http://schemas.microsoft.com/office/word/2012/wordml" xmlns:w16cex="http://schemas.microsoft.com/office/word/2018/wordml/cex" xmlns:w16cid="http://schemas.microsoft.com/office/word/2016/wordml/cid" xmlns:w16="http://schemas.microsoft.com/office/word/2018/wordml" xmlns:w16sdtdh="http://schemas.microsoft.com/office/word/2020/wordml/sdtdatahash" xmlns:w16se="http://schemas.microsoft.com/office/word/2015/wordml/symex" xmlns:wpg="http://schemas.microsoft.com/office/word/2010/wordprocessingGroup" xmlns:wpi="http://schemas.microsoft.com/office/word/2010/wordprocessingInk" xmlns:wne="http://schemas.microsoft.com/office/word/2006/wordml" xmlns:wps="http://schemas.microsoft.com/office/word/2010/wordprocessingShape" mc:Ignorable="w14 w15 w16se w16cid w16 w16cex w16sdtdh wp14">
+  <w:footnote w:type="separator" w:id="-1">
+    <w:p>
+      <w:r>
+        <w:separator/>
+      </w:r>
+    </w:p>
+  </w:footnote>
+  <w:footnote w:type="continuationSeparator" w:id="0">
+    <w:p>
+      <w:r>
+        <w:continuationSeparator/>
+      </w:r>
+    </w:p>
+  </w:footnote>
+</w:footnotes>
+</file>
+
+<file path=word/header1.xml><?xml version="1.0" encoding="utf-8"?>
+<w:hdr xmlns:wpc="http://schemas.microsoft.com/office/word/2010/wordprocessingCanvas" xmlns:cx="http://schemas.microsoft.com/office/drawing/2014/chartex" xmlns:cx1="http://schemas.microsoft.com/office/drawing/2015/9/8/chartex" xmlns:cx2="http://schemas.microsoft.com/office/drawing/2015/10/21/chartex" xmlns:cx3="http://schemas.microsoft.com/office/drawing/2016/5/9/chartex" xmlns:cx4="http://schemas.microsoft.com/office/drawing/2016/5/10/chartex" xmlns:cx5="http://schemas.microsoft.com/office/drawing/2016/5/11/chartex" xmlns:cx6="http://schemas.microsoft.com/office/drawing/2016/5/12/chartex" xmlns:cx7="http://schemas.microsoft.com/office/drawing/2016/5/13/chartex" xmlns:cx8="http://schemas.microsoft.com/office/drawing/2016/5/14/chartex" xmlns:mc="http://schemas.openxmlformats.org/markup-compatibility/2006" xmlns:aink="http://schemas.microsoft.com/office/drawing/2016/ink" xmlns:am3d="http://schemas.microsoft.com/office/drawing/2017/model3d" xmlns:o="urn:schemas-microsoft-com:office:office" xmlns:oel="http://schemas.microsoft.com/office/2019/extlst" xmlns:r="http://schemas.openxmlformats.org/officeDocument/2006/relationships" xmlns:m="http://schemas.openxmlformats.org/officeDocument/2006/math" xmlns:v="urn:schemas-microsoft-com:vml" xmlns:wp14="http://schemas.microsoft.com/office/word/2010/wordprocessingDrawing" xmlns:wp="http://schemas.openxmlformats.org/drawingml/2006/wordprocessingDrawing" xmlns:w10="urn:schemas-microsoft-com:office:word" xmlns:w="http://schemas.openxmlformats.org/wordprocessingml/2006/main" xmlns:w14="http://schemas.microsoft.com/office/word/2010/wordml" xmlns:w15="http://schemas.microsoft.com/office/word/2012/wordml" xmlns:w16cex="http://schemas.microsoft.com/office/word/2018/wordml/cex" xmlns:w16cid="http://schemas.microsoft.com/office/word/2016/wordml/cid" xmlns:w16="http://schemas.microsoft.com/office/word/2018/wordml" xmlns:w16sdtdh="http://schemas.microsoft.com/office/word/2020/wordml/sdtdatahash" xmlns:w16se="http://schemas.microsoft.com/office/word/2015/wordml/symex" xmlns:wpg="http://schemas.microsoft.com/office/word/2010/wordprocessingGroup" xmlns:wpi="http://schemas.microsoft.com/office/word/2010/wordprocessingInk" xmlns:wne="http://schemas.microsoft.com/office/word/2006/wordml" xmlns:wps="http://schemas.microsoft.com/office/word/2010/wordprocessingShape" mc:Ignorable="w14 w15 w16se w16cid w16 w16cex w16sdtdh wp14">
+  <w:p>
+    <w:pPr>
+      <w:pStyle w:val="Header"/>
+    </w:pPr>
+  </w:p>
+</w:hdr>
+</file>
+
+<file path=word/header10.xml><?xml version="1.0" encoding="utf-8"?>
+<w:hdr xmlns:wpc="http://schemas.microsoft.com/office/word/2010/wordprocessingCanvas" xmlns:cx="http://schemas.microsoft.com/office/drawing/2014/chartex" xmlns:cx1="http://schemas.microsoft.com/office/drawing/2015/9/8/chartex" xmlns:cx2="http://schemas.microsoft.com/office/drawing/2015/10/21/chartex" xmlns:cx3="http://schemas.microsoft.com/office/drawing/2016/5/9/chartex" xmlns:cx4="http://schemas.microsoft.com/office/drawing/2016/5/10/chartex" xmlns:cx5="http://schemas.microsoft.com/office/drawing/2016/5/11/chartex" xmlns:cx6="http://schemas.microsoft.com/office/drawing/2016/5/12/chartex" xmlns:cx7="http://schemas.microsoft.com/office/drawing/2016/5/13/chartex" xmlns:cx8="http://schemas.microsoft.com/office/drawing/2016/5/14/chartex" xmlns:mc="http://schemas.openxmlformats.org/markup-compatibility/2006" xmlns:aink="http://schemas.microsoft.com/office/drawing/2016/ink" xmlns:am3d="http://schemas.microsoft.com/office/drawing/2017/model3d" xmlns:o="urn:schemas-microsoft-com:office:office" xmlns:oel="http://schemas.microsoft.com/office/2019/extlst" xmlns:r="http://schemas.openxmlformats.org/officeDocument/2006/relationships" xmlns:m="http://schemas.openxmlformats.org/officeDocument/2006/math" xmlns:v="urn:schemas-microsoft-com:vml" xmlns:wp14="http://schemas.microsoft.com/office/word/2010/wordprocessingDrawing" xmlns:wp="http://schemas.openxmlformats.org/drawingml/2006/wordprocessingDrawing" xmlns:w10="urn:schemas-microsoft-com:office:word" xmlns:w="http://schemas.openxmlformats.org/wordprocessingml/2006/main" xmlns:w14="http://schemas.microsoft.com/office/word/2010/wordml" xmlns:w15="http://schemas.microsoft.com/office/word/2012/wordml" xmlns:w16cex="http://schemas.microsoft.com/office/word/2018/wordml/cex" xmlns:w16cid="http://schemas.microsoft.com/office/word/2016/wordml/cid" xmlns:w16="http://schemas.microsoft.com/office/word/2018/wordml" xmlns:w16sdtdh="http://schemas.microsoft.com/office/word/2020/wordml/sdtdatahash" xmlns:w16se="http://schemas.microsoft.com/office/word/2015/wordml/symex" xmlns:wpg="http://schemas.microsoft.com/office/word/2010/wordprocessingGroup" xmlns:wpi="http://schemas.microsoft.com/office/word/2010/wordprocessingInk" xmlns:wne="http://schemas.microsoft.com/office/word/2006/wordml" xmlns:wps="http://schemas.microsoft.com/office/word/2010/wordprocessingShape" mc:Ignorable="w14 w15 w16se w16cid w16 w16cex w16sdtdh wp14">
   <w:p>
     <w:pPr>
       <w:pStyle w:val="BodyText"/>
@@ -12507,12 +11557,12 @@
       </w:rPr>
     </w:pPr>
     <w:r>
-      <w:pict w14:anchorId="5CCA9E2C">
+      <w:pict w14:anchorId="145C4F7E">
         <v:shapetype id="_x0000_t202" coordsize="21600,21600" o:spt="202" path="m,l,21600r21600,l21600,xe">
           <v:stroke joinstyle="miter"/>
           <v:path gradientshapeok="t" o:connecttype="rect"/>
         </v:shapetype>
-        <v:shape id="_x0000_s1046" type="#_x0000_t202" style="position:absolute;margin-left:25.45pt;margin-top:816.55pt;width:369.15pt;height:11.35pt;z-index:-16097792;mso-position-horizontal-relative:page;mso-position-vertical-relative:page" filled="f" stroked="f">
+        <v:shape id="_x0000_s1050" type="#_x0000_t202" style="position:absolute;margin-left:25.45pt;margin-top:13.55pt;width:76.25pt;height:11.35pt;z-index:-16099840;mso-position-horizontal-relative:page;mso-position-vertical-relative:page" filled="f" stroked="f">
           <v:textbox inset="0,0,0,0">
             <w:txbxContent>
               <w:p>
@@ -12525,7 +11575,20 @@
                   <w:rPr>
                     <w:w w:val="110"/>
                   </w:rPr>
-                  <w:t>https://docs.google.com/forms/d/1gk0rfo_Xhga5doRIhyvHdBKwZVNriLEB3Pwg_nPGF8w/edit</w:t>
+                  <w:t>28/07/2023,</w:t>
+                </w:r>
+                <w:r>
+                  <w:rPr>
+                    <w:spacing w:val="6"/>
+                    <w:w w:val="110"/>
+                  </w:rPr>
+                  <w:t xml:space="preserve"> </w:t>
+                </w:r>
+                <w:r>
+                  <w:rPr>
+                    <w:w w:val="110"/>
+                  </w:rPr>
+                  <w:t>14:44</w:t>
                 </w:r>
               </w:p>
             </w:txbxContent>
@@ -12535,8 +11598,8 @@
       </w:pict>
     </w:r>
     <w:r>
-      <w:pict w14:anchorId="5A235564">
-        <v:shape id="_x0000_s1045" type="#_x0000_t202" style="position:absolute;margin-left:544.45pt;margin-top:816.55pt;width:28.1pt;height:11.35pt;z-index:-16097280;mso-position-horizontal-relative:page;mso-position-vertical-relative:page" filled="f" stroked="f">
+      <w:pict w14:anchorId="25F897BD">
+        <v:shape id="_x0000_s1049" type="#_x0000_t202" style="position:absolute;margin-left:271.25pt;margin-top:13.55pt;width:157pt;height:11.35pt;z-index:-16099328;mso-position-horizontal-relative:page;mso-position-vertical-relative:page" filled="f" stroked="f">
           <v:textbox inset="0,0,0,0">
             <w:txbxContent>
               <w:p>
@@ -12547,33 +11610,265 @@
                 </w:pPr>
                 <w:r>
                   <w:rPr>
-                    <w:w w:val="110"/>
-                  </w:rPr>
-                  <w:t>1</w:t>
-                </w:r>
-                <w:r>
-                  <w:fldChar w:fldCharType="begin"/>
-                </w:r>
-                <w:r>
-                  <w:rPr>
-                    <w:w w:val="110"/>
-                  </w:rPr>
-                  <w:instrText xml:space="preserve"> PAGE </w:instrText>
-                </w:r>
-                <w:r>
-                  <w:fldChar w:fldCharType="separate"/>
-                </w:r>
-                <w:r>
-                  <w:t>6</w:t>
-                </w:r>
-                <w:r>
-                  <w:fldChar w:fldCharType="end"/>
-                </w:r>
-                <w:r>
-                  <w:rPr>
-                    <w:w w:val="110"/>
-                  </w:rPr>
-                  <w:t>/20</w:t>
+                    <w:spacing w:val="-1"/>
+                    <w:w w:val="115"/>
+                  </w:rPr>
+                  <w:t>Course</w:t>
+                </w:r>
+                <w:r>
+                  <w:rPr>
+                    <w:spacing w:val="-13"/>
+                    <w:w w:val="115"/>
+                  </w:rPr>
+                  <w:t xml:space="preserve"> </w:t>
+                </w:r>
+                <w:r>
+                  <w:rPr>
+                    <w:spacing w:val="-1"/>
+                    <w:w w:val="115"/>
+                  </w:rPr>
+                  <w:t>3</w:t>
+                </w:r>
+                <w:r>
+                  <w:rPr>
+                    <w:spacing w:val="-12"/>
+                    <w:w w:val="115"/>
+                  </w:rPr>
+                  <w:t xml:space="preserve"> </w:t>
+                </w:r>
+                <w:r>
+                  <w:rPr>
+                    <w:spacing w:val="-1"/>
+                    <w:w w:val="115"/>
+                  </w:rPr>
+                  <w:t>-</w:t>
+                </w:r>
+                <w:r>
+                  <w:rPr>
+                    <w:spacing w:val="-12"/>
+                    <w:w w:val="115"/>
+                  </w:rPr>
+                  <w:t xml:space="preserve"> </w:t>
+                </w:r>
+                <w:r>
+                  <w:rPr>
+                    <w:spacing w:val="-1"/>
+                    <w:w w:val="115"/>
+                  </w:rPr>
+                  <w:t>Sprint</w:t>
+                </w:r>
+                <w:r>
+                  <w:rPr>
+                    <w:spacing w:val="-12"/>
+                    <w:w w:val="115"/>
+                  </w:rPr>
+                  <w:t xml:space="preserve"> </w:t>
+                </w:r>
+                <w:r>
+                  <w:rPr>
+                    <w:w w:val="115"/>
+                  </w:rPr>
+                  <w:t>3,4,5</w:t>
+                </w:r>
+                <w:r>
+                  <w:rPr>
+                    <w:spacing w:val="-12"/>
+                    <w:w w:val="115"/>
+                  </w:rPr>
+                  <w:t xml:space="preserve"> </w:t>
+                </w:r>
+                <w:r>
+                  <w:rPr>
+                    <w:w w:val="115"/>
+                  </w:rPr>
+                  <w:t>-</w:t>
+                </w:r>
+                <w:r>
+                  <w:rPr>
+                    <w:spacing w:val="-12"/>
+                    <w:w w:val="115"/>
+                  </w:rPr>
+                  <w:t xml:space="preserve"> </w:t>
+                </w:r>
+                <w:r>
+                  <w:rPr>
+                    <w:w w:val="115"/>
+                  </w:rPr>
+                  <w:t>Polymorphism</w:t>
+                </w:r>
+              </w:p>
+            </w:txbxContent>
+          </v:textbox>
+          <w10:wrap anchorx="page" anchory="page"/>
+        </v:shape>
+      </w:pict>
+    </w:r>
+    <w:r>
+      <w:pict w14:anchorId="191E6E97">
+        <v:shape id="_x0000_s1048" type="#_x0000_t202" style="position:absolute;margin-left:67.75pt;margin-top:35.45pt;width:18.35pt;height:15.8pt;z-index:-16098816;mso-position-horizontal-relative:page;mso-position-vertical-relative:page" filled="f" stroked="f">
+          <v:textbox inset="0,0,0,0">
+            <w:txbxContent>
+              <w:p>
+                <w:pPr>
+                  <w:spacing w:before="20"/>
+                  <w:ind w:left="20"/>
+                  <w:rPr>
+                    <w:rFonts w:ascii="Roboto"/>
+                    <w:sz w:val="23"/>
+                  </w:rPr>
+                </w:pPr>
+                <w:r>
+                  <w:rPr>
+                    <w:rFonts w:ascii="Roboto"/>
+                    <w:color w:val="202024"/>
+                    <w:sz w:val="23"/>
+                  </w:rPr>
+                  <w:t>19.</w:t>
+                </w:r>
+              </w:p>
+            </w:txbxContent>
+          </v:textbox>
+          <w10:wrap anchorx="page" anchory="page"/>
+        </v:shape>
+      </w:pict>
+    </w:r>
+    <w:r>
+      <w:pict w14:anchorId="384EE029">
+        <v:shape id="_x0000_s1047" type="#_x0000_t202" style="position:absolute;margin-left:98.8pt;margin-top:35.75pt;width:208.75pt;height:15.2pt;z-index:-16098304;mso-position-horizontal-relative:page;mso-position-vertical-relative:page" filled="f" stroked="f">
+          <v:textbox inset="0,0,0,0">
+            <w:txbxContent>
+              <w:p>
+                <w:pPr>
+                  <w:spacing w:before="17"/>
+                  <w:ind w:left="20"/>
+                  <w:rPr>
+                    <w:rFonts w:ascii="Arial"/>
+                    <w:b/>
+                    <w:sz w:val="23"/>
+                  </w:rPr>
+                </w:pPr>
+                <w:r>
+                  <w:rPr>
+                    <w:rFonts w:ascii="Arial"/>
+                    <w:b/>
+                    <w:color w:val="202024"/>
+                    <w:sz w:val="23"/>
+                  </w:rPr>
+                  <w:t>Predict</w:t>
+                </w:r>
+                <w:r>
+                  <w:rPr>
+                    <w:rFonts w:ascii="Arial"/>
+                    <w:b/>
+                    <w:color w:val="202024"/>
+                    <w:spacing w:val="14"/>
+                    <w:sz w:val="23"/>
+                  </w:rPr>
+                  <w:t xml:space="preserve"> </w:t>
+                </w:r>
+                <w:r>
+                  <w:rPr>
+                    <w:rFonts w:ascii="Arial"/>
+                    <w:b/>
+                    <w:color w:val="202024"/>
+                    <w:sz w:val="23"/>
+                  </w:rPr>
+                  <w:t>the</w:t>
+                </w:r>
+                <w:r>
+                  <w:rPr>
+                    <w:rFonts w:ascii="Arial"/>
+                    <w:b/>
+                    <w:color w:val="202024"/>
+                    <w:spacing w:val="15"/>
+                    <w:sz w:val="23"/>
+                  </w:rPr>
+                  <w:t xml:space="preserve"> </w:t>
+                </w:r>
+                <w:r>
+                  <w:rPr>
+                    <w:rFonts w:ascii="Arial"/>
+                    <w:b/>
+                    <w:color w:val="202024"/>
+                    <w:sz w:val="23"/>
+                  </w:rPr>
+                  <w:t>output</w:t>
+                </w:r>
+                <w:r>
+                  <w:rPr>
+                    <w:rFonts w:ascii="Arial"/>
+                    <w:b/>
+                    <w:color w:val="202024"/>
+                    <w:spacing w:val="15"/>
+                    <w:sz w:val="23"/>
+                  </w:rPr>
+                  <w:t xml:space="preserve"> </w:t>
+                </w:r>
+                <w:r>
+                  <w:rPr>
+                    <w:rFonts w:ascii="Arial"/>
+                    <w:b/>
+                    <w:color w:val="202024"/>
+                    <w:sz w:val="23"/>
+                  </w:rPr>
+                  <w:t>of</w:t>
+                </w:r>
+                <w:r>
+                  <w:rPr>
+                    <w:rFonts w:ascii="Arial"/>
+                    <w:b/>
+                    <w:color w:val="202024"/>
+                    <w:spacing w:val="15"/>
+                    <w:sz w:val="23"/>
+                  </w:rPr>
+                  <w:t xml:space="preserve"> </w:t>
+                </w:r>
+                <w:r>
+                  <w:rPr>
+                    <w:rFonts w:ascii="Arial"/>
+                    <w:b/>
+                    <w:color w:val="202024"/>
+                    <w:sz w:val="23"/>
+                  </w:rPr>
+                  <w:t>the</w:t>
+                </w:r>
+                <w:r>
+                  <w:rPr>
+                    <w:rFonts w:ascii="Arial"/>
+                    <w:b/>
+                    <w:color w:val="202024"/>
+                    <w:spacing w:val="14"/>
+                    <w:sz w:val="23"/>
+                  </w:rPr>
+                  <w:t xml:space="preserve"> </w:t>
+                </w:r>
+                <w:r>
+                  <w:rPr>
+                    <w:rFonts w:ascii="Arial"/>
+                    <w:b/>
+                    <w:color w:val="202024"/>
+                    <w:sz w:val="23"/>
+                  </w:rPr>
+                  <w:t>below</w:t>
+                </w:r>
+                <w:r>
+                  <w:rPr>
+                    <w:rFonts w:ascii="Arial"/>
+                    <w:b/>
+                    <w:color w:val="202024"/>
+                    <w:spacing w:val="15"/>
+                    <w:sz w:val="23"/>
+                  </w:rPr>
+                  <w:t xml:space="preserve"> </w:t>
+                </w:r>
+                <w:r>
+                  <w:rPr>
+                    <w:rFonts w:ascii="Arial"/>
+                    <w:b/>
+                    <w:color w:val="202024"/>
+                    <w:sz w:val="23"/>
+                  </w:rPr>
+                  <w:t>code.</w:t>
                 </w:r>
               </w:p>
             </w:txbxContent>
@@ -12583,11 +11878,11 @@
       </w:pict>
     </w:r>
   </w:p>
-</w:ftr>
+</w:hdr>
 </file>
 
-<file path=word/footer9.xml><?xml version="1.0" encoding="utf-8"?>
-<w:ftr xmlns:wpc="http://schemas.microsoft.com/office/word/2010/wordprocessingCanvas" xmlns:cx="http://schemas.microsoft.com/office/drawing/2014/chartex" xmlns:cx1="http://schemas.microsoft.com/office/drawing/2015/9/8/chartex" xmlns:cx2="http://schemas.microsoft.com/office/drawing/2015/10/21/chartex" xmlns:cx3="http://schemas.microsoft.com/office/drawing/2016/5/9/chartex" xmlns:cx4="http://schemas.microsoft.com/office/drawing/2016/5/10/chartex" xmlns:cx5="http://schemas.microsoft.com/office/drawing/2016/5/11/chartex" xmlns:cx6="http://schemas.microsoft.com/office/drawing/2016/5/12/chartex" xmlns:cx7="http://schemas.microsoft.com/office/drawing/2016/5/13/chartex" xmlns:cx8="http://schemas.microsoft.com/office/drawing/2016/5/14/chartex" xmlns:mc="http://schemas.openxmlformats.org/markup-compatibility/2006" xmlns:aink="http://schemas.microsoft.com/office/drawing/2016/ink" xmlns:am3d="http://schemas.microsoft.com/office/drawing/2017/model3d" xmlns:o="urn:schemas-microsoft-com:office:office" xmlns:oel="http://schemas.microsoft.com/office/2019/extlst" xmlns:r="http://schemas.openxmlformats.org/officeDocument/2006/relationships" xmlns:m="http://schemas.openxmlformats.org/officeDocument/2006/math" xmlns:v="urn:schemas-microsoft-com:vml" xmlns:wp14="http://schemas.microsoft.com/office/word/2010/wordprocessingDrawing" xmlns:wp="http://schemas.openxmlformats.org/drawingml/2006/wordprocessingDrawing" xmlns:w10="urn:schemas-microsoft-com:office:word" xmlns:w="http://schemas.openxmlformats.org/wordprocessingml/2006/main" xmlns:w14="http://schemas.microsoft.com/office/word/2010/wordml" xmlns:w15="http://schemas.microsoft.com/office/word/2012/wordml" xmlns:w16cex="http://schemas.microsoft.com/office/word/2018/wordml/cex" xmlns:w16cid="http://schemas.microsoft.com/office/word/2016/wordml/cid" xmlns:w16="http://schemas.microsoft.com/office/word/2018/wordml" xmlns:w16sdtdh="http://schemas.microsoft.com/office/word/2020/wordml/sdtdatahash" xmlns:w16se="http://schemas.microsoft.com/office/word/2015/wordml/symex" xmlns:wpg="http://schemas.microsoft.com/office/word/2010/wordprocessingGroup" xmlns:wpi="http://schemas.microsoft.com/office/word/2010/wordprocessingInk" xmlns:wne="http://schemas.microsoft.com/office/word/2006/wordml" xmlns:wps="http://schemas.microsoft.com/office/word/2010/wordprocessingShape" mc:Ignorable="w14 w15 w16se w16cid w16 w16cex w16sdtdh wp14">
+<file path=word/header11.xml><?xml version="1.0" encoding="utf-8"?>
+<w:hdr xmlns:wpc="http://schemas.microsoft.com/office/word/2010/wordprocessingCanvas" xmlns:cx="http://schemas.microsoft.com/office/drawing/2014/chartex" xmlns:cx1="http://schemas.microsoft.com/office/drawing/2015/9/8/chartex" xmlns:cx2="http://schemas.microsoft.com/office/drawing/2015/10/21/chartex" xmlns:cx3="http://schemas.microsoft.com/office/drawing/2016/5/9/chartex" xmlns:cx4="http://schemas.microsoft.com/office/drawing/2016/5/10/chartex" xmlns:cx5="http://schemas.microsoft.com/office/drawing/2016/5/11/chartex" xmlns:cx6="http://schemas.microsoft.com/office/drawing/2016/5/12/chartex" xmlns:cx7="http://schemas.microsoft.com/office/drawing/2016/5/13/chartex" xmlns:cx8="http://schemas.microsoft.com/office/drawing/2016/5/14/chartex" xmlns:mc="http://schemas.openxmlformats.org/markup-compatibility/2006" xmlns:aink="http://schemas.microsoft.com/office/drawing/2016/ink" xmlns:am3d="http://schemas.microsoft.com/office/drawing/2017/model3d" xmlns:o="urn:schemas-microsoft-com:office:office" xmlns:oel="http://schemas.microsoft.com/office/2019/extlst" xmlns:r="http://schemas.openxmlformats.org/officeDocument/2006/relationships" xmlns:m="http://schemas.openxmlformats.org/officeDocument/2006/math" xmlns:v="urn:schemas-microsoft-com:vml" xmlns:wp14="http://schemas.microsoft.com/office/word/2010/wordprocessingDrawing" xmlns:wp="http://schemas.openxmlformats.org/drawingml/2006/wordprocessingDrawing" xmlns:w10="urn:schemas-microsoft-com:office:word" xmlns:w="http://schemas.openxmlformats.org/wordprocessingml/2006/main" xmlns:w14="http://schemas.microsoft.com/office/word/2010/wordml" xmlns:w15="http://schemas.microsoft.com/office/word/2012/wordml" xmlns:w16cex="http://schemas.microsoft.com/office/word/2018/wordml/cex" xmlns:w16cid="http://schemas.microsoft.com/office/word/2016/wordml/cid" xmlns:w16="http://schemas.microsoft.com/office/word/2018/wordml" xmlns:w16sdtdh="http://schemas.microsoft.com/office/word/2020/wordml/sdtdatahash" xmlns:w16se="http://schemas.microsoft.com/office/word/2015/wordml/symex" xmlns:wpg="http://schemas.microsoft.com/office/word/2010/wordprocessingGroup" xmlns:wpi="http://schemas.microsoft.com/office/word/2010/wordprocessingInk" xmlns:wne="http://schemas.microsoft.com/office/word/2006/wordml" xmlns:wps="http://schemas.microsoft.com/office/word/2010/wordprocessingShape" mc:Ignorable="w14 w15 w16se w16cid w16 w16cex w16sdtdh wp14">
   <w:p>
     <w:pPr>
       <w:pStyle w:val="BodyText"/>
@@ -12597,12 +11892,12 @@
       </w:rPr>
     </w:pPr>
     <w:r>
-      <w:pict w14:anchorId="16CC12F0">
+      <w:pict w14:anchorId="32F5B18C">
         <v:shapetype id="_x0000_t202" coordsize="21600,21600" o:spt="202" path="m,l,21600r21600,l21600,xe">
           <v:stroke joinstyle="miter"/>
           <v:path gradientshapeok="t" o:connecttype="rect"/>
         </v:shapetype>
-        <v:shape id="_x0000_s1040" type="#_x0000_t202" style="position:absolute;margin-left:25.45pt;margin-top:816.55pt;width:369.15pt;height:11.35pt;z-index:-16094720;mso-position-horizontal-relative:page;mso-position-vertical-relative:page" filled="f" stroked="f">
+        <v:shape id="_x0000_s1044" type="#_x0000_t202" style="position:absolute;margin-left:25.45pt;margin-top:13.55pt;width:76.25pt;height:11.35pt;z-index:-16096768;mso-position-horizontal-relative:page;mso-position-vertical-relative:page" filled="f" stroked="f">
           <v:textbox inset="0,0,0,0">
             <w:txbxContent>
               <w:p>
@@ -12615,7 +11910,20 @@
                   <w:rPr>
                     <w:w w:val="110"/>
                   </w:rPr>
-                  <w:t>https://docs.google.com/forms/d/1gk0rfo_Xhga5doRIhyvHdBKwZVNriLEB3Pwg_nPGF8w/edit</w:t>
+                  <w:t>28/07/2023,</w:t>
+                </w:r>
+                <w:r>
+                  <w:rPr>
+                    <w:spacing w:val="6"/>
+                    <w:w w:val="110"/>
+                  </w:rPr>
+                  <w:t xml:space="preserve"> </w:t>
+                </w:r>
+                <w:r>
+                  <w:rPr>
+                    <w:w w:val="110"/>
+                  </w:rPr>
+                  <w:t>14:44</w:t>
                 </w:r>
               </w:p>
             </w:txbxContent>
@@ -12625,8 +11933,8 @@
       </w:pict>
     </w:r>
     <w:r>
-      <w:pict w14:anchorId="3D2491D8">
-        <v:shape id="_x0000_s1039" type="#_x0000_t202" style="position:absolute;margin-left:544.45pt;margin-top:816.55pt;width:28.1pt;height:11.35pt;z-index:-16094208;mso-position-horizontal-relative:page;mso-position-vertical-relative:page" filled="f" stroked="f">
+      <w:pict w14:anchorId="6F28DB2D">
+        <v:shape id="_x0000_s1043" type="#_x0000_t202" style="position:absolute;margin-left:271.25pt;margin-top:13.55pt;width:157pt;height:11.35pt;z-index:-16096256;mso-position-horizontal-relative:page;mso-position-vertical-relative:page" filled="f" stroked="f">
           <v:textbox inset="0,0,0,0">
             <w:txbxContent>
               <w:p>
@@ -12637,33 +11945,265 @@
                 </w:pPr>
                 <w:r>
                   <w:rPr>
-                    <w:w w:val="110"/>
-                  </w:rPr>
-                  <w:t>1</w:t>
-                </w:r>
-                <w:r>
-                  <w:fldChar w:fldCharType="begin"/>
-                </w:r>
-                <w:r>
-                  <w:rPr>
-                    <w:w w:val="110"/>
-                  </w:rPr>
-                  <w:instrText xml:space="preserve"> PAGE </w:instrText>
-                </w:r>
-                <w:r>
-                  <w:fldChar w:fldCharType="separate"/>
-                </w:r>
-                <w:r>
-                  <w:t>7</w:t>
-                </w:r>
-                <w:r>
-                  <w:fldChar w:fldCharType="end"/>
-                </w:r>
-                <w:r>
-                  <w:rPr>
-                    <w:w w:val="110"/>
-                  </w:rPr>
-                  <w:t>/20</w:t>
+                    <w:spacing w:val="-1"/>
+                    <w:w w:val="115"/>
+                  </w:rPr>
+                  <w:t>Course</w:t>
+                </w:r>
+                <w:r>
+                  <w:rPr>
+                    <w:spacing w:val="-13"/>
+                    <w:w w:val="115"/>
+                  </w:rPr>
+                  <w:t xml:space="preserve"> </w:t>
+                </w:r>
+                <w:r>
+                  <w:rPr>
+                    <w:spacing w:val="-1"/>
+                    <w:w w:val="115"/>
+                  </w:rPr>
+                  <w:t>3</w:t>
+                </w:r>
+                <w:r>
+                  <w:rPr>
+                    <w:spacing w:val="-12"/>
+                    <w:w w:val="115"/>
+                  </w:rPr>
+                  <w:t xml:space="preserve"> </w:t>
+                </w:r>
+                <w:r>
+                  <w:rPr>
+                    <w:spacing w:val="-1"/>
+                    <w:w w:val="115"/>
+                  </w:rPr>
+                  <w:t>-</w:t>
+                </w:r>
+                <w:r>
+                  <w:rPr>
+                    <w:spacing w:val="-12"/>
+                    <w:w w:val="115"/>
+                  </w:rPr>
+                  <w:t xml:space="preserve"> </w:t>
+                </w:r>
+                <w:r>
+                  <w:rPr>
+                    <w:spacing w:val="-1"/>
+                    <w:w w:val="115"/>
+                  </w:rPr>
+                  <w:t>Sprint</w:t>
+                </w:r>
+                <w:r>
+                  <w:rPr>
+                    <w:spacing w:val="-12"/>
+                    <w:w w:val="115"/>
+                  </w:rPr>
+                  <w:t xml:space="preserve"> </w:t>
+                </w:r>
+                <w:r>
+                  <w:rPr>
+                    <w:w w:val="115"/>
+                  </w:rPr>
+                  <w:t>3,4,5</w:t>
+                </w:r>
+                <w:r>
+                  <w:rPr>
+                    <w:spacing w:val="-12"/>
+                    <w:w w:val="115"/>
+                  </w:rPr>
+                  <w:t xml:space="preserve"> </w:t>
+                </w:r>
+                <w:r>
+                  <w:rPr>
+                    <w:w w:val="115"/>
+                  </w:rPr>
+                  <w:t>-</w:t>
+                </w:r>
+                <w:r>
+                  <w:rPr>
+                    <w:spacing w:val="-12"/>
+                    <w:w w:val="115"/>
+                  </w:rPr>
+                  <w:t xml:space="preserve"> </w:t>
+                </w:r>
+                <w:r>
+                  <w:rPr>
+                    <w:w w:val="115"/>
+                  </w:rPr>
+                  <w:t>Polymorphism</w:t>
+                </w:r>
+              </w:p>
+            </w:txbxContent>
+          </v:textbox>
+          <w10:wrap anchorx="page" anchory="page"/>
+        </v:shape>
+      </w:pict>
+    </w:r>
+    <w:r>
+      <w:pict w14:anchorId="750D6271">
+        <v:shape id="_x0000_s1042" type="#_x0000_t202" style="position:absolute;margin-left:67.75pt;margin-top:35.45pt;width:18.35pt;height:15.8pt;z-index:-16095744;mso-position-horizontal-relative:page;mso-position-vertical-relative:page" filled="f" stroked="f">
+          <v:textbox inset="0,0,0,0">
+            <w:txbxContent>
+              <w:p>
+                <w:pPr>
+                  <w:spacing w:before="20"/>
+                  <w:ind w:left="20"/>
+                  <w:rPr>
+                    <w:rFonts w:ascii="Roboto"/>
+                    <w:sz w:val="23"/>
+                  </w:rPr>
+                </w:pPr>
+                <w:r>
+                  <w:rPr>
+                    <w:rFonts w:ascii="Roboto"/>
+                    <w:color w:val="202024"/>
+                    <w:sz w:val="23"/>
+                  </w:rPr>
+                  <w:t>20.</w:t>
+                </w:r>
+              </w:p>
+            </w:txbxContent>
+          </v:textbox>
+          <w10:wrap anchorx="page" anchory="page"/>
+        </v:shape>
+      </w:pict>
+    </w:r>
+    <w:r>
+      <w:pict w14:anchorId="68F7672F">
+        <v:shape id="_x0000_s1041" type="#_x0000_t202" style="position:absolute;margin-left:98.8pt;margin-top:35.75pt;width:208.75pt;height:15.2pt;z-index:-16095232;mso-position-horizontal-relative:page;mso-position-vertical-relative:page" filled="f" stroked="f">
+          <v:textbox inset="0,0,0,0">
+            <w:txbxContent>
+              <w:p>
+                <w:pPr>
+                  <w:spacing w:before="17"/>
+                  <w:ind w:left="20"/>
+                  <w:rPr>
+                    <w:rFonts w:ascii="Arial"/>
+                    <w:b/>
+                    <w:sz w:val="23"/>
+                  </w:rPr>
+                </w:pPr>
+                <w:r>
+                  <w:rPr>
+                    <w:rFonts w:ascii="Arial"/>
+                    <w:b/>
+                    <w:color w:val="202024"/>
+                    <w:sz w:val="23"/>
+                  </w:rPr>
+                  <w:t>Predict</w:t>
+                </w:r>
+                <w:r>
+                  <w:rPr>
+                    <w:rFonts w:ascii="Arial"/>
+                    <w:b/>
+                    <w:color w:val="202024"/>
+                    <w:spacing w:val="14"/>
+                    <w:sz w:val="23"/>
+                  </w:rPr>
+                  <w:t xml:space="preserve"> </w:t>
+                </w:r>
+                <w:r>
+                  <w:rPr>
+                    <w:rFonts w:ascii="Arial"/>
+                    <w:b/>
+                    <w:color w:val="202024"/>
+                    <w:sz w:val="23"/>
+                  </w:rPr>
+                  <w:t>the</w:t>
+                </w:r>
+                <w:r>
+                  <w:rPr>
+                    <w:rFonts w:ascii="Arial"/>
+                    <w:b/>
+                    <w:color w:val="202024"/>
+                    <w:spacing w:val="15"/>
+                    <w:sz w:val="23"/>
+                  </w:rPr>
+                  <w:t xml:space="preserve"> </w:t>
+                </w:r>
+                <w:r>
+                  <w:rPr>
+                    <w:rFonts w:ascii="Arial"/>
+                    <w:b/>
+                    <w:color w:val="202024"/>
+                    <w:sz w:val="23"/>
+                  </w:rPr>
+                  <w:t>output</w:t>
+                </w:r>
+                <w:r>
+                  <w:rPr>
+                    <w:rFonts w:ascii="Arial"/>
+                    <w:b/>
+                    <w:color w:val="202024"/>
+                    <w:spacing w:val="15"/>
+                    <w:sz w:val="23"/>
+                  </w:rPr>
+                  <w:t xml:space="preserve"> </w:t>
+                </w:r>
+                <w:r>
+                  <w:rPr>
+                    <w:rFonts w:ascii="Arial"/>
+                    <w:b/>
+                    <w:color w:val="202024"/>
+                    <w:sz w:val="23"/>
+                  </w:rPr>
+                  <w:t>of</w:t>
+                </w:r>
+                <w:r>
+                  <w:rPr>
+                    <w:rFonts w:ascii="Arial"/>
+                    <w:b/>
+                    <w:color w:val="202024"/>
+                    <w:spacing w:val="15"/>
+                    <w:sz w:val="23"/>
+                  </w:rPr>
+                  <w:t xml:space="preserve"> </w:t>
+                </w:r>
+                <w:r>
+                  <w:rPr>
+                    <w:rFonts w:ascii="Arial"/>
+                    <w:b/>
+                    <w:color w:val="202024"/>
+                    <w:sz w:val="23"/>
+                  </w:rPr>
+                  <w:t>the</w:t>
+                </w:r>
+                <w:r>
+                  <w:rPr>
+                    <w:rFonts w:ascii="Arial"/>
+                    <w:b/>
+                    <w:color w:val="202024"/>
+                    <w:spacing w:val="14"/>
+                    <w:sz w:val="23"/>
+                  </w:rPr>
+                  <w:t xml:space="preserve"> </w:t>
+                </w:r>
+                <w:r>
+                  <w:rPr>
+                    <w:rFonts w:ascii="Arial"/>
+                    <w:b/>
+                    <w:color w:val="202024"/>
+                    <w:sz w:val="23"/>
+                  </w:rPr>
+                  <w:t>below</w:t>
+                </w:r>
+                <w:r>
+                  <w:rPr>
+                    <w:rFonts w:ascii="Arial"/>
+                    <w:b/>
+                    <w:color w:val="202024"/>
+                    <w:spacing w:val="15"/>
+                    <w:sz w:val="23"/>
+                  </w:rPr>
+                  <w:t xml:space="preserve"> </w:t>
+                </w:r>
+                <w:r>
+                  <w:rPr>
+                    <w:rFonts w:ascii="Arial"/>
+                    <w:b/>
+                    <w:color w:val="202024"/>
+                    <w:sz w:val="23"/>
+                  </w:rPr>
+                  <w:t>code.</w:t>
                 </w:r>
               </w:p>
             </w:txbxContent>
@@ -12673,29 +12213,686 @@
       </w:pict>
     </w:r>
   </w:p>
-</w:ftr>
+</w:hdr>
 </file>
 
-<file path=word/footnotes.xml><?xml version="1.0" encoding="utf-8"?>
-<w:footnotes xmlns:wpc="http://schemas.microsoft.com/office/word/2010/wordprocessingCanvas" xmlns:cx="http://schemas.microsoft.com/office/drawing/2014/chartex" xmlns:cx1="http://schemas.microsoft.com/office/drawing/2015/9/8/chartex" xmlns:cx2="http://schemas.microsoft.com/office/drawing/2015/10/21/chartex" xmlns:cx3="http://schemas.microsoft.com/office/drawing/2016/5/9/chartex" xmlns:cx4="http://schemas.microsoft.com/office/drawing/2016/5/10/chartex" xmlns:cx5="http://schemas.microsoft.com/office/drawing/2016/5/11/chartex" xmlns:cx6="http://schemas.microsoft.com/office/drawing/2016/5/12/chartex" xmlns:cx7="http://schemas.microsoft.com/office/drawing/2016/5/13/chartex" xmlns:cx8="http://schemas.microsoft.com/office/drawing/2016/5/14/chartex" xmlns:mc="http://schemas.openxmlformats.org/markup-compatibility/2006" xmlns:aink="http://schemas.microsoft.com/office/drawing/2016/ink" xmlns:am3d="http://schemas.microsoft.com/office/drawing/2017/model3d" xmlns:o="urn:schemas-microsoft-com:office:office" xmlns:oel="http://schemas.microsoft.com/office/2019/extlst" xmlns:r="http://schemas.openxmlformats.org/officeDocument/2006/relationships" xmlns:m="http://schemas.openxmlformats.org/officeDocument/2006/math" xmlns:v="urn:schemas-microsoft-com:vml" xmlns:wp14="http://schemas.microsoft.com/office/word/2010/wordprocessingDrawing" xmlns:wp="http://schemas.openxmlformats.org/drawingml/2006/wordprocessingDrawing" xmlns:w10="urn:schemas-microsoft-com:office:word" xmlns:w="http://schemas.openxmlformats.org/wordprocessingml/2006/main" xmlns:w14="http://schemas.microsoft.com/office/word/2010/wordml" xmlns:w15="http://schemas.microsoft.com/office/word/2012/wordml" xmlns:w16cex="http://schemas.microsoft.com/office/word/2018/wordml/cex" xmlns:w16cid="http://schemas.microsoft.com/office/word/2016/wordml/cid" xmlns:w16="http://schemas.microsoft.com/office/word/2018/wordml" xmlns:w16sdtdh="http://schemas.microsoft.com/office/word/2020/wordml/sdtdatahash" xmlns:w16se="http://schemas.microsoft.com/office/word/2015/wordml/symex" xmlns:wpg="http://schemas.microsoft.com/office/word/2010/wordprocessingGroup" xmlns:wpi="http://schemas.microsoft.com/office/word/2010/wordprocessingInk" xmlns:wne="http://schemas.microsoft.com/office/word/2006/wordml" xmlns:wps="http://schemas.microsoft.com/office/word/2010/wordprocessingShape" mc:Ignorable="w14 w15 w16se w16cid w16 w16cex w16sdtdh wp14">
-  <w:footnote w:type="separator" w:id="-1">
-    <w:p>
-      <w:r>
-        <w:separator/>
-      </w:r>
-    </w:p>
-  </w:footnote>
-  <w:footnote w:type="continuationSeparator" w:id="0">
-    <w:p>
-      <w:r>
-        <w:continuationSeparator/>
-      </w:r>
-    </w:p>
-  </w:footnote>
-</w:footnotes>
+<file path=word/header12.xml><?xml version="1.0" encoding="utf-8"?>
+<w:hdr xmlns:wpc="http://schemas.microsoft.com/office/word/2010/wordprocessingCanvas" xmlns:cx="http://schemas.microsoft.com/office/drawing/2014/chartex" xmlns:cx1="http://schemas.microsoft.com/office/drawing/2015/9/8/chartex" xmlns:cx2="http://schemas.microsoft.com/office/drawing/2015/10/21/chartex" xmlns:cx3="http://schemas.microsoft.com/office/drawing/2016/5/9/chartex" xmlns:cx4="http://schemas.microsoft.com/office/drawing/2016/5/10/chartex" xmlns:cx5="http://schemas.microsoft.com/office/drawing/2016/5/11/chartex" xmlns:cx6="http://schemas.microsoft.com/office/drawing/2016/5/12/chartex" xmlns:cx7="http://schemas.microsoft.com/office/drawing/2016/5/13/chartex" xmlns:cx8="http://schemas.microsoft.com/office/drawing/2016/5/14/chartex" xmlns:mc="http://schemas.openxmlformats.org/markup-compatibility/2006" xmlns:aink="http://schemas.microsoft.com/office/drawing/2016/ink" xmlns:am3d="http://schemas.microsoft.com/office/drawing/2017/model3d" xmlns:o="urn:schemas-microsoft-com:office:office" xmlns:oel="http://schemas.microsoft.com/office/2019/extlst" xmlns:r="http://schemas.openxmlformats.org/officeDocument/2006/relationships" xmlns:m="http://schemas.openxmlformats.org/officeDocument/2006/math" xmlns:v="urn:schemas-microsoft-com:vml" xmlns:wp14="http://schemas.microsoft.com/office/word/2010/wordprocessingDrawing" xmlns:wp="http://schemas.openxmlformats.org/drawingml/2006/wordprocessingDrawing" xmlns:w10="urn:schemas-microsoft-com:office:word" xmlns:w="http://schemas.openxmlformats.org/wordprocessingml/2006/main" xmlns:w14="http://schemas.microsoft.com/office/word/2010/wordml" xmlns:w15="http://schemas.microsoft.com/office/word/2012/wordml" xmlns:w16cex="http://schemas.microsoft.com/office/word/2018/wordml/cex" xmlns:w16cid="http://schemas.microsoft.com/office/word/2016/wordml/cid" xmlns:w16="http://schemas.microsoft.com/office/word/2018/wordml" xmlns:w16sdtdh="http://schemas.microsoft.com/office/word/2020/wordml/sdtdatahash" xmlns:w16se="http://schemas.microsoft.com/office/word/2015/wordml/symex" xmlns:wpg="http://schemas.microsoft.com/office/word/2010/wordprocessingGroup" xmlns:wpi="http://schemas.microsoft.com/office/word/2010/wordprocessingInk" xmlns:wne="http://schemas.microsoft.com/office/word/2006/wordml" xmlns:wps="http://schemas.microsoft.com/office/word/2010/wordprocessingShape" mc:Ignorable="w14 w15 w16se w16cid w16 w16cex w16sdtdh wp14">
+  <w:p>
+    <w:pPr>
+      <w:pStyle w:val="BodyText"/>
+      <w:spacing w:line="14" w:lineRule="auto"/>
+      <w:rPr>
+        <w:sz w:val="20"/>
+      </w:rPr>
+    </w:pPr>
+    <w:r>
+      <w:pict w14:anchorId="643F6C4A">
+        <v:shapetype id="_x0000_t202" coordsize="21600,21600" o:spt="202" path="m,l,21600r21600,l21600,xe">
+          <v:stroke joinstyle="miter"/>
+          <v:path gradientshapeok="t" o:connecttype="rect"/>
+        </v:shapetype>
+        <v:shape id="_x0000_s1038" type="#_x0000_t202" style="position:absolute;margin-left:25.45pt;margin-top:13.55pt;width:76.25pt;height:11.35pt;z-index:-16093696;mso-position-horizontal-relative:page;mso-position-vertical-relative:page" filled="f" stroked="f">
+          <v:textbox inset="0,0,0,0">
+            <w:txbxContent>
+              <w:p>
+                <w:pPr>
+                  <w:pStyle w:val="BodyText"/>
+                  <w:spacing w:before="18"/>
+                  <w:ind w:left="20"/>
+                </w:pPr>
+                <w:r>
+                  <w:rPr>
+                    <w:w w:val="110"/>
+                  </w:rPr>
+                  <w:t>28/07/2023,</w:t>
+                </w:r>
+                <w:r>
+                  <w:rPr>
+                    <w:spacing w:val="6"/>
+                    <w:w w:val="110"/>
+                  </w:rPr>
+                  <w:t xml:space="preserve"> </w:t>
+                </w:r>
+                <w:r>
+                  <w:rPr>
+                    <w:w w:val="110"/>
+                  </w:rPr>
+                  <w:t>14:44</w:t>
+                </w:r>
+              </w:p>
+            </w:txbxContent>
+          </v:textbox>
+          <w10:wrap anchorx="page" anchory="page"/>
+        </v:shape>
+      </w:pict>
+    </w:r>
+    <w:r>
+      <w:pict w14:anchorId="72F31B0D">
+        <v:shape id="_x0000_s1037" type="#_x0000_t202" style="position:absolute;margin-left:271.25pt;margin-top:13.55pt;width:157pt;height:11.35pt;z-index:-16093184;mso-position-horizontal-relative:page;mso-position-vertical-relative:page" filled="f" stroked="f">
+          <v:textbox inset="0,0,0,0">
+            <w:txbxContent>
+              <w:p>
+                <w:pPr>
+                  <w:pStyle w:val="BodyText"/>
+                  <w:spacing w:before="18"/>
+                  <w:ind w:left="20"/>
+                </w:pPr>
+                <w:r>
+                  <w:rPr>
+                    <w:spacing w:val="-1"/>
+                    <w:w w:val="115"/>
+                  </w:rPr>
+                  <w:t>Course</w:t>
+                </w:r>
+                <w:r>
+                  <w:rPr>
+                    <w:spacing w:val="-13"/>
+                    <w:w w:val="115"/>
+                  </w:rPr>
+                  <w:t xml:space="preserve"> </w:t>
+                </w:r>
+                <w:r>
+                  <w:rPr>
+                    <w:spacing w:val="-1"/>
+                    <w:w w:val="115"/>
+                  </w:rPr>
+                  <w:t>3</w:t>
+                </w:r>
+                <w:r>
+                  <w:rPr>
+                    <w:spacing w:val="-12"/>
+                    <w:w w:val="115"/>
+                  </w:rPr>
+                  <w:t xml:space="preserve"> </w:t>
+                </w:r>
+                <w:r>
+                  <w:rPr>
+                    <w:spacing w:val="-1"/>
+                    <w:w w:val="115"/>
+                  </w:rPr>
+                  <w:t>-</w:t>
+                </w:r>
+                <w:r>
+                  <w:rPr>
+                    <w:spacing w:val="-12"/>
+                    <w:w w:val="115"/>
+                  </w:rPr>
+                  <w:t xml:space="preserve"> </w:t>
+                </w:r>
+                <w:r>
+                  <w:rPr>
+                    <w:spacing w:val="-1"/>
+                    <w:w w:val="115"/>
+                  </w:rPr>
+                  <w:t>Sprint</w:t>
+                </w:r>
+                <w:r>
+                  <w:rPr>
+                    <w:spacing w:val="-12"/>
+                    <w:w w:val="115"/>
+                  </w:rPr>
+                  <w:t xml:space="preserve"> </w:t>
+                </w:r>
+                <w:r>
+                  <w:rPr>
+                    <w:w w:val="115"/>
+                  </w:rPr>
+                  <w:t>3,4,5</w:t>
+                </w:r>
+                <w:r>
+                  <w:rPr>
+                    <w:spacing w:val="-12"/>
+                    <w:w w:val="115"/>
+                  </w:rPr>
+                  <w:t xml:space="preserve"> </w:t>
+                </w:r>
+                <w:r>
+                  <w:rPr>
+                    <w:w w:val="115"/>
+                  </w:rPr>
+                  <w:t>-</w:t>
+                </w:r>
+                <w:r>
+                  <w:rPr>
+                    <w:spacing w:val="-12"/>
+                    <w:w w:val="115"/>
+                  </w:rPr>
+                  <w:t xml:space="preserve"> </w:t>
+                </w:r>
+                <w:r>
+                  <w:rPr>
+                    <w:w w:val="115"/>
+                  </w:rPr>
+                  <w:t>Polymorphism</w:t>
+                </w:r>
+              </w:p>
+            </w:txbxContent>
+          </v:textbox>
+          <w10:wrap anchorx="page" anchory="page"/>
+        </v:shape>
+      </w:pict>
+    </w:r>
+    <w:r>
+      <w:pict w14:anchorId="1D2BCAB3">
+        <v:shape id="_x0000_s1036" type="#_x0000_t202" style="position:absolute;margin-left:67.75pt;margin-top:35.45pt;width:18.35pt;height:15.8pt;z-index:-16092672;mso-position-horizontal-relative:page;mso-position-vertical-relative:page" filled="f" stroked="f">
+          <v:textbox inset="0,0,0,0">
+            <w:txbxContent>
+              <w:p>
+                <w:pPr>
+                  <w:spacing w:before="20"/>
+                  <w:ind w:left="20"/>
+                  <w:rPr>
+                    <w:rFonts w:ascii="Roboto"/>
+                    <w:sz w:val="23"/>
+                  </w:rPr>
+                </w:pPr>
+                <w:r>
+                  <w:rPr>
+                    <w:rFonts w:ascii="Roboto"/>
+                    <w:color w:val="202024"/>
+                    <w:sz w:val="23"/>
+                  </w:rPr>
+                  <w:t>21.</w:t>
+                </w:r>
+              </w:p>
+            </w:txbxContent>
+          </v:textbox>
+          <w10:wrap anchorx="page" anchory="page"/>
+        </v:shape>
+      </w:pict>
+    </w:r>
+    <w:r>
+      <w:pict w14:anchorId="180FE74C">
+        <v:shape id="_x0000_s1035" type="#_x0000_t202" style="position:absolute;margin-left:102.05pt;margin-top:35.75pt;width:250.6pt;height:15.2pt;z-index:-16092160;mso-position-horizontal-relative:page;mso-position-vertical-relative:page" filled="f" stroked="f">
+          <v:textbox inset="0,0,0,0">
+            <w:txbxContent>
+              <w:p>
+                <w:pPr>
+                  <w:spacing w:before="17"/>
+                  <w:ind w:left="20"/>
+                  <w:rPr>
+                    <w:rFonts w:ascii="Arial"/>
+                    <w:b/>
+                    <w:sz w:val="23"/>
+                  </w:rPr>
+                </w:pPr>
+                <w:r>
+                  <w:rPr>
+                    <w:rFonts w:ascii="Arial"/>
+                    <w:b/>
+                    <w:color w:val="202024"/>
+                    <w:sz w:val="23"/>
+                  </w:rPr>
+                  <w:t>Predict</w:t>
+                </w:r>
+                <w:r>
+                  <w:rPr>
+                    <w:rFonts w:ascii="Arial"/>
+                    <w:b/>
+                    <w:color w:val="202024"/>
+                    <w:spacing w:val="15"/>
+                    <w:sz w:val="23"/>
+                  </w:rPr>
+                  <w:t xml:space="preserve"> </w:t>
+                </w:r>
+                <w:r>
+                  <w:rPr>
+                    <w:rFonts w:ascii="Arial"/>
+                    <w:b/>
+                    <w:color w:val="202024"/>
+                    <w:sz w:val="23"/>
+                  </w:rPr>
+                  <w:t>the</w:t>
+                </w:r>
+                <w:r>
+                  <w:rPr>
+                    <w:rFonts w:ascii="Arial"/>
+                    <w:b/>
+                    <w:color w:val="202024"/>
+                    <w:spacing w:val="15"/>
+                    <w:sz w:val="23"/>
+                  </w:rPr>
+                  <w:t xml:space="preserve"> </w:t>
+                </w:r>
+                <w:r>
+                  <w:rPr>
+                    <w:rFonts w:ascii="Arial"/>
+                    <w:b/>
+                    <w:color w:val="202024"/>
+                    <w:sz w:val="23"/>
+                  </w:rPr>
+                  <w:t>output</w:t>
+                </w:r>
+                <w:r>
+                  <w:rPr>
+                    <w:rFonts w:ascii="Arial"/>
+                    <w:b/>
+                    <w:color w:val="202024"/>
+                    <w:spacing w:val="16"/>
+                    <w:sz w:val="23"/>
+                  </w:rPr>
+                  <w:t xml:space="preserve"> </w:t>
+                </w:r>
+                <w:r>
+                  <w:rPr>
+                    <w:rFonts w:ascii="Arial"/>
+                    <w:b/>
+                    <w:color w:val="202024"/>
+                    <w:sz w:val="23"/>
+                  </w:rPr>
+                  <w:t>of</w:t>
+                </w:r>
+                <w:r>
+                  <w:rPr>
+                    <w:rFonts w:ascii="Arial"/>
+                    <w:b/>
+                    <w:color w:val="202024"/>
+                    <w:spacing w:val="15"/>
+                    <w:sz w:val="23"/>
+                  </w:rPr>
+                  <w:t xml:space="preserve"> </w:t>
+                </w:r>
+                <w:r>
+                  <w:rPr>
+                    <w:rFonts w:ascii="Arial"/>
+                    <w:b/>
+                    <w:color w:val="202024"/>
+                    <w:sz w:val="23"/>
+                  </w:rPr>
+                  <w:t>the</w:t>
+                </w:r>
+                <w:r>
+                  <w:rPr>
+                    <w:rFonts w:ascii="Arial"/>
+                    <w:b/>
+                    <w:color w:val="202024"/>
+                    <w:spacing w:val="15"/>
+                    <w:sz w:val="23"/>
+                  </w:rPr>
+                  <w:t xml:space="preserve"> </w:t>
+                </w:r>
+                <w:r>
+                  <w:rPr>
+                    <w:rFonts w:ascii="Arial"/>
+                    <w:b/>
+                    <w:color w:val="202024"/>
+                    <w:sz w:val="23"/>
+                  </w:rPr>
+                  <w:t>below</w:t>
+                </w:r>
+                <w:r>
+                  <w:rPr>
+                    <w:rFonts w:ascii="Arial"/>
+                    <w:b/>
+                    <w:color w:val="202024"/>
+                    <w:spacing w:val="16"/>
+                    <w:sz w:val="23"/>
+                  </w:rPr>
+                  <w:t xml:space="preserve"> </w:t>
+                </w:r>
+                <w:r>
+                  <w:rPr>
+                    <w:rFonts w:ascii="Arial"/>
+                    <w:b/>
+                    <w:color w:val="202024"/>
+                    <w:sz w:val="23"/>
+                  </w:rPr>
+                  <w:t>code</w:t>
+                </w:r>
+                <w:r>
+                  <w:rPr>
+                    <w:rFonts w:ascii="Arial"/>
+                    <w:b/>
+                    <w:color w:val="202024"/>
+                    <w:spacing w:val="15"/>
+                    <w:sz w:val="23"/>
+                  </w:rPr>
+                  <w:t xml:space="preserve"> </w:t>
+                </w:r>
+                <w:r>
+                  <w:rPr>
+                    <w:rFonts w:ascii="Arial"/>
+                    <w:b/>
+                    <w:color w:val="202024"/>
+                    <w:sz w:val="23"/>
+                  </w:rPr>
+                  <w:t>snippet</w:t>
+                </w:r>
+              </w:p>
+            </w:txbxContent>
+          </v:textbox>
+          <w10:wrap anchorx="page" anchory="page"/>
+        </v:shape>
+      </w:pict>
+    </w:r>
+  </w:p>
+</w:hdr>
 </file>
 
-<file path=word/header1.xml><?xml version="1.0" encoding="utf-8"?>
+<file path=word/header13.xml><?xml version="1.0" encoding="utf-8"?>
+<w:hdr xmlns:wpc="http://schemas.microsoft.com/office/word/2010/wordprocessingCanvas" xmlns:cx="http://schemas.microsoft.com/office/drawing/2014/chartex" xmlns:cx1="http://schemas.microsoft.com/office/drawing/2015/9/8/chartex" xmlns:cx2="http://schemas.microsoft.com/office/drawing/2015/10/21/chartex" xmlns:cx3="http://schemas.microsoft.com/office/drawing/2016/5/9/chartex" xmlns:cx4="http://schemas.microsoft.com/office/drawing/2016/5/10/chartex" xmlns:cx5="http://schemas.microsoft.com/office/drawing/2016/5/11/chartex" xmlns:cx6="http://schemas.microsoft.com/office/drawing/2016/5/12/chartex" xmlns:cx7="http://schemas.microsoft.com/office/drawing/2016/5/13/chartex" xmlns:cx8="http://schemas.microsoft.com/office/drawing/2016/5/14/chartex" xmlns:mc="http://schemas.openxmlformats.org/markup-compatibility/2006" xmlns:aink="http://schemas.microsoft.com/office/drawing/2016/ink" xmlns:am3d="http://schemas.microsoft.com/office/drawing/2017/model3d" xmlns:o="urn:schemas-microsoft-com:office:office" xmlns:oel="http://schemas.microsoft.com/office/2019/extlst" xmlns:r="http://schemas.openxmlformats.org/officeDocument/2006/relationships" xmlns:m="http://schemas.openxmlformats.org/officeDocument/2006/math" xmlns:v="urn:schemas-microsoft-com:vml" xmlns:wp14="http://schemas.microsoft.com/office/word/2010/wordprocessingDrawing" xmlns:wp="http://schemas.openxmlformats.org/drawingml/2006/wordprocessingDrawing" xmlns:w10="urn:schemas-microsoft-com:office:word" xmlns:w="http://schemas.openxmlformats.org/wordprocessingml/2006/main" xmlns:w14="http://schemas.microsoft.com/office/word/2010/wordml" xmlns:w15="http://schemas.microsoft.com/office/word/2012/wordml" xmlns:w16cex="http://schemas.microsoft.com/office/word/2018/wordml/cex" xmlns:w16cid="http://schemas.microsoft.com/office/word/2016/wordml/cid" xmlns:w16="http://schemas.microsoft.com/office/word/2018/wordml" xmlns:w16sdtdh="http://schemas.microsoft.com/office/word/2020/wordml/sdtdatahash" xmlns:w16se="http://schemas.microsoft.com/office/word/2015/wordml/symex" xmlns:wpg="http://schemas.microsoft.com/office/word/2010/wordprocessingGroup" xmlns:wpi="http://schemas.microsoft.com/office/word/2010/wordprocessingInk" xmlns:wne="http://schemas.microsoft.com/office/word/2006/wordml" xmlns:wps="http://schemas.microsoft.com/office/word/2010/wordprocessingShape" mc:Ignorable="w14 w15 w16se w16cid w16 w16cex w16sdtdh wp14">
+  <w:p>
+    <w:pPr>
+      <w:pStyle w:val="BodyText"/>
+      <w:spacing w:line="14" w:lineRule="auto"/>
+      <w:rPr>
+        <w:sz w:val="20"/>
+      </w:rPr>
+    </w:pPr>
+    <w:r>
+      <w:pict w14:anchorId="52F01C1E">
+        <v:shapetype id="_x0000_t202" coordsize="21600,21600" o:spt="202" path="m,l,21600r21600,l21600,xe">
+          <v:stroke joinstyle="miter"/>
+          <v:path gradientshapeok="t" o:connecttype="rect"/>
+        </v:shapetype>
+        <v:shape id="_x0000_s1032" type="#_x0000_t202" style="position:absolute;margin-left:25.45pt;margin-top:13.55pt;width:76.25pt;height:11.35pt;z-index:-16090624;mso-position-horizontal-relative:page;mso-position-vertical-relative:page" filled="f" stroked="f">
+          <v:textbox inset="0,0,0,0">
+            <w:txbxContent>
+              <w:p>
+                <w:pPr>
+                  <w:pStyle w:val="BodyText"/>
+                  <w:spacing w:before="18"/>
+                  <w:ind w:left="20"/>
+                </w:pPr>
+                <w:r>
+                  <w:rPr>
+                    <w:w w:val="110"/>
+                  </w:rPr>
+                  <w:t>28/07/2023,</w:t>
+                </w:r>
+                <w:r>
+                  <w:rPr>
+                    <w:spacing w:val="6"/>
+                    <w:w w:val="110"/>
+                  </w:rPr>
+                  <w:t xml:space="preserve"> </w:t>
+                </w:r>
+                <w:r>
+                  <w:rPr>
+                    <w:w w:val="110"/>
+                  </w:rPr>
+                  <w:t>14:44</w:t>
+                </w:r>
+              </w:p>
+            </w:txbxContent>
+          </v:textbox>
+          <w10:wrap anchorx="page" anchory="page"/>
+        </v:shape>
+      </w:pict>
+    </w:r>
+    <w:r>
+      <w:pict w14:anchorId="53835303">
+        <v:shape id="_x0000_s1031" type="#_x0000_t202" style="position:absolute;margin-left:271.25pt;margin-top:13.55pt;width:157pt;height:11.35pt;z-index:-16090112;mso-position-horizontal-relative:page;mso-position-vertical-relative:page" filled="f" stroked="f">
+          <v:textbox inset="0,0,0,0">
+            <w:txbxContent>
+              <w:p>
+                <w:pPr>
+                  <w:pStyle w:val="BodyText"/>
+                  <w:spacing w:before="18"/>
+                  <w:ind w:left="20"/>
+                </w:pPr>
+                <w:r>
+                  <w:rPr>
+                    <w:spacing w:val="-1"/>
+                    <w:w w:val="115"/>
+                  </w:rPr>
+                  <w:t>Course</w:t>
+                </w:r>
+                <w:r>
+                  <w:rPr>
+                    <w:spacing w:val="-13"/>
+                    <w:w w:val="115"/>
+                  </w:rPr>
+                  <w:t xml:space="preserve"> </w:t>
+                </w:r>
+                <w:r>
+                  <w:rPr>
+                    <w:spacing w:val="-1"/>
+                    <w:w w:val="115"/>
+                  </w:rPr>
+                  <w:t>3</w:t>
+                </w:r>
+                <w:r>
+                  <w:rPr>
+                    <w:spacing w:val="-12"/>
+                    <w:w w:val="115"/>
+                  </w:rPr>
+                  <w:t xml:space="preserve"> </w:t>
+                </w:r>
+                <w:r>
+                  <w:rPr>
+                    <w:spacing w:val="-1"/>
+                    <w:w w:val="115"/>
+                  </w:rPr>
+                  <w:t>-</w:t>
+                </w:r>
+                <w:r>
+                  <w:rPr>
+                    <w:spacing w:val="-12"/>
+                    <w:w w:val="115"/>
+                  </w:rPr>
+                  <w:t xml:space="preserve"> </w:t>
+                </w:r>
+                <w:r>
+                  <w:rPr>
+                    <w:spacing w:val="-1"/>
+                    <w:w w:val="115"/>
+                  </w:rPr>
+                  <w:t>Sprint</w:t>
+                </w:r>
+                <w:r>
+                  <w:rPr>
+                    <w:spacing w:val="-12"/>
+                    <w:w w:val="115"/>
+                  </w:rPr>
+                  <w:t xml:space="preserve"> </w:t>
+                </w:r>
+                <w:r>
+                  <w:rPr>
+                    <w:w w:val="115"/>
+                  </w:rPr>
+                  <w:t>3,4,5</w:t>
+                </w:r>
+                <w:r>
+                  <w:rPr>
+                    <w:spacing w:val="-12"/>
+                    <w:w w:val="115"/>
+                  </w:rPr>
+                  <w:t xml:space="preserve"> </w:t>
+                </w:r>
+                <w:r>
+                  <w:rPr>
+                    <w:w w:val="115"/>
+                  </w:rPr>
+                  <w:t>-</w:t>
+                </w:r>
+                <w:r>
+                  <w:rPr>
+                    <w:spacing w:val="-12"/>
+                    <w:w w:val="115"/>
+                  </w:rPr>
+                  <w:t xml:space="preserve"> </w:t>
+                </w:r>
+                <w:r>
+                  <w:rPr>
+                    <w:w w:val="115"/>
+                  </w:rPr>
+                  <w:t>Polymorphism</w:t>
+                </w:r>
+              </w:p>
+            </w:txbxContent>
+          </v:textbox>
+          <w10:wrap anchorx="page" anchory="page"/>
+        </v:shape>
+      </w:pict>
+    </w:r>
+  </w:p>
+</w:hdr>
+</file>
+
+<file path=word/header14.xml><?xml version="1.0" encoding="utf-8"?>
+<w:hdr xmlns:wpc="http://schemas.microsoft.com/office/word/2010/wordprocessingCanvas" xmlns:cx="http://schemas.microsoft.com/office/drawing/2014/chartex" xmlns:cx1="http://schemas.microsoft.com/office/drawing/2015/9/8/chartex" xmlns:cx2="http://schemas.microsoft.com/office/drawing/2015/10/21/chartex" xmlns:cx3="http://schemas.microsoft.com/office/drawing/2016/5/9/chartex" xmlns:cx4="http://schemas.microsoft.com/office/drawing/2016/5/10/chartex" xmlns:cx5="http://schemas.microsoft.com/office/drawing/2016/5/11/chartex" xmlns:cx6="http://schemas.microsoft.com/office/drawing/2016/5/12/chartex" xmlns:cx7="http://schemas.microsoft.com/office/drawing/2016/5/13/chartex" xmlns:cx8="http://schemas.microsoft.com/office/drawing/2016/5/14/chartex" xmlns:mc="http://schemas.openxmlformats.org/markup-compatibility/2006" xmlns:aink="http://schemas.microsoft.com/office/drawing/2016/ink" xmlns:am3d="http://schemas.microsoft.com/office/drawing/2017/model3d" xmlns:o="urn:schemas-microsoft-com:office:office" xmlns:oel="http://schemas.microsoft.com/office/2019/extlst" xmlns:r="http://schemas.openxmlformats.org/officeDocument/2006/relationships" xmlns:m="http://schemas.openxmlformats.org/officeDocument/2006/math" xmlns:v="urn:schemas-microsoft-com:vml" xmlns:wp14="http://schemas.microsoft.com/office/word/2010/wordprocessingDrawing" xmlns:wp="http://schemas.openxmlformats.org/drawingml/2006/wordprocessingDrawing" xmlns:w10="urn:schemas-microsoft-com:office:word" xmlns:w="http://schemas.openxmlformats.org/wordprocessingml/2006/main" xmlns:w14="http://schemas.microsoft.com/office/word/2010/wordml" xmlns:w15="http://schemas.microsoft.com/office/word/2012/wordml" xmlns:w16cex="http://schemas.microsoft.com/office/word/2018/wordml/cex" xmlns:w16cid="http://schemas.microsoft.com/office/word/2016/wordml/cid" xmlns:w16="http://schemas.microsoft.com/office/word/2018/wordml" xmlns:w16sdtdh="http://schemas.microsoft.com/office/word/2020/wordml/sdtdatahash" xmlns:w16se="http://schemas.microsoft.com/office/word/2015/wordml/symex" xmlns:wpg="http://schemas.microsoft.com/office/word/2010/wordprocessingGroup" xmlns:wpi="http://schemas.microsoft.com/office/word/2010/wordprocessingInk" xmlns:wne="http://schemas.microsoft.com/office/word/2006/wordml" xmlns:wps="http://schemas.microsoft.com/office/word/2010/wordprocessingShape" mc:Ignorable="w14 w15 w16se w16cid w16 w16cex w16sdtdh wp14">
+  <w:p>
+    <w:pPr>
+      <w:pStyle w:val="BodyText"/>
+      <w:spacing w:line="14" w:lineRule="auto"/>
+      <w:rPr>
+        <w:sz w:val="20"/>
+      </w:rPr>
+    </w:pPr>
+    <w:r>
+      <w:pict w14:anchorId="2B8B8A7D">
+        <v:shapetype id="_x0000_t202" coordsize="21600,21600" o:spt="202" path="m,l,21600r21600,l21600,xe">
+          <v:stroke joinstyle="miter"/>
+          <v:path gradientshapeok="t" o:connecttype="rect"/>
+        </v:shapetype>
+        <v:shape id="_x0000_s1028" type="#_x0000_t202" style="position:absolute;margin-left:25.45pt;margin-top:13.55pt;width:76.25pt;height:11.35pt;z-index:-16088576;mso-position-horizontal-relative:page;mso-position-vertical-relative:page" filled="f" stroked="f">
+          <v:textbox inset="0,0,0,0">
+            <w:txbxContent>
+              <w:p>
+                <w:pPr>
+                  <w:pStyle w:val="BodyText"/>
+                  <w:spacing w:before="18"/>
+                  <w:ind w:left="20"/>
+                </w:pPr>
+                <w:r>
+                  <w:rPr>
+                    <w:w w:val="110"/>
+                  </w:rPr>
+                  <w:t>28/07/2023,</w:t>
+                </w:r>
+                <w:r>
+                  <w:rPr>
+                    <w:spacing w:val="6"/>
+                    <w:w w:val="110"/>
+                  </w:rPr>
+                  <w:t xml:space="preserve"> </w:t>
+                </w:r>
+                <w:r>
+                  <w:rPr>
+                    <w:w w:val="110"/>
+                  </w:rPr>
+                  <w:t>14:44</w:t>
+                </w:r>
+              </w:p>
+            </w:txbxContent>
+          </v:textbox>
+          <w10:wrap anchorx="page" anchory="page"/>
+        </v:shape>
+      </w:pict>
+    </w:r>
+    <w:r>
+      <w:pict w14:anchorId="15747AF1">
+        <v:shape id="_x0000_s1027" type="#_x0000_t202" style="position:absolute;margin-left:271.25pt;margin-top:13.55pt;width:157pt;height:11.35pt;z-index:-16088064;mso-position-horizontal-relative:page;mso-position-vertical-relative:page" filled="f" stroked="f">
+          <v:textbox inset="0,0,0,0">
+            <w:txbxContent>
+              <w:p>
+                <w:pPr>
+                  <w:pStyle w:val="BodyText"/>
+                  <w:spacing w:before="18"/>
+                  <w:ind w:left="20"/>
+                </w:pPr>
+                <w:r>
+                  <w:rPr>
+                    <w:spacing w:val="-1"/>
+                    <w:w w:val="115"/>
+                  </w:rPr>
+                  <w:t>Course</w:t>
+                </w:r>
+                <w:r>
+                  <w:rPr>
+                    <w:spacing w:val="-13"/>
+                    <w:w w:val="115"/>
+                  </w:rPr>
+                  <w:t xml:space="preserve"> </w:t>
+                </w:r>
+                <w:r>
+                  <w:rPr>
+                    <w:spacing w:val="-1"/>
+                    <w:w w:val="115"/>
+                  </w:rPr>
+                  <w:t>3</w:t>
+                </w:r>
+                <w:r>
+                  <w:rPr>
+                    <w:spacing w:val="-12"/>
+                    <w:w w:val="115"/>
+                  </w:rPr>
+                  <w:t xml:space="preserve"> </w:t>
+                </w:r>
+                <w:r>
+                  <w:rPr>
+                    <w:spacing w:val="-1"/>
+                    <w:w w:val="115"/>
+                  </w:rPr>
+                  <w:t>-</w:t>
+                </w:r>
+                <w:r>
+                  <w:rPr>
+                    <w:spacing w:val="-12"/>
+                    <w:w w:val="115"/>
+                  </w:rPr>
+                  <w:t xml:space="preserve"> </w:t>
+                </w:r>
+                <w:r>
+                  <w:rPr>
+                    <w:spacing w:val="-1"/>
+                    <w:w w:val="115"/>
+                  </w:rPr>
+                  <w:t>Sprint</w:t>
+                </w:r>
+                <w:r>
+                  <w:rPr>
+                    <w:spacing w:val="-12"/>
+                    <w:w w:val="115"/>
+                  </w:rPr>
+                  <w:t xml:space="preserve"> </w:t>
+                </w:r>
+                <w:r>
+                  <w:rPr>
+                    <w:w w:val="115"/>
+                  </w:rPr>
+                  <w:t>3,4,5</w:t>
+                </w:r>
+                <w:r>
+                  <w:rPr>
+                    <w:spacing w:val="-12"/>
+                    <w:w w:val="115"/>
+                  </w:rPr>
+                  <w:t xml:space="preserve"> </w:t>
+                </w:r>
+                <w:r>
+                  <w:rPr>
+                    <w:w w:val="115"/>
+                  </w:rPr>
+                  <w:t>-</w:t>
+                </w:r>
+                <w:r>
+                  <w:rPr>
+                    <w:spacing w:val="-12"/>
+                    <w:w w:val="115"/>
+                  </w:rPr>
+                  <w:t xml:space="preserve"> </w:t>
+                </w:r>
+                <w:r>
+                  <w:rPr>
+                    <w:w w:val="115"/>
+                  </w:rPr>
+                  <w:t>Polymorphism</w:t>
+                </w:r>
+              </w:p>
+            </w:txbxContent>
+          </v:textbox>
+          <w10:wrap anchorx="page" anchory="page"/>
+        </v:shape>
+      </w:pict>
+    </w:r>
+  </w:p>
+</w:hdr>
+</file>
+
+<file path=word/header2.xml><?xml version="1.0" encoding="utf-8"?>
 <w:hdr xmlns:wpc="http://schemas.microsoft.com/office/word/2010/wordprocessingCanvas" xmlns:cx="http://schemas.microsoft.com/office/drawing/2014/chartex" xmlns:cx1="http://schemas.microsoft.com/office/drawing/2015/9/8/chartex" xmlns:cx2="http://schemas.microsoft.com/office/drawing/2015/10/21/chartex" xmlns:cx3="http://schemas.microsoft.com/office/drawing/2016/5/9/chartex" xmlns:cx4="http://schemas.microsoft.com/office/drawing/2016/5/10/chartex" xmlns:cx5="http://schemas.microsoft.com/office/drawing/2016/5/11/chartex" xmlns:cx6="http://schemas.microsoft.com/office/drawing/2016/5/12/chartex" xmlns:cx7="http://schemas.microsoft.com/office/drawing/2016/5/13/chartex" xmlns:cx8="http://schemas.microsoft.com/office/drawing/2016/5/14/chartex" xmlns:mc="http://schemas.openxmlformats.org/markup-compatibility/2006" xmlns:aink="http://schemas.microsoft.com/office/drawing/2016/ink" xmlns:am3d="http://schemas.microsoft.com/office/drawing/2017/model3d" xmlns:o="urn:schemas-microsoft-com:office:office" xmlns:oel="http://schemas.microsoft.com/office/2019/extlst" xmlns:r="http://schemas.openxmlformats.org/officeDocument/2006/relationships" xmlns:m="http://schemas.openxmlformats.org/officeDocument/2006/math" xmlns:v="urn:schemas-microsoft-com:vml" xmlns:wp14="http://schemas.microsoft.com/office/word/2010/wordprocessingDrawing" xmlns:wp="http://schemas.openxmlformats.org/drawingml/2006/wordprocessingDrawing" xmlns:w10="urn:schemas-microsoft-com:office:word" xmlns:w="http://schemas.openxmlformats.org/wordprocessingml/2006/main" xmlns:w14="http://schemas.microsoft.com/office/word/2010/wordml" xmlns:w15="http://schemas.microsoft.com/office/word/2012/wordml" xmlns:w16cex="http://schemas.microsoft.com/office/word/2018/wordml/cex" xmlns:w16cid="http://schemas.microsoft.com/office/word/2016/wordml/cid" xmlns:w16="http://schemas.microsoft.com/office/word/2018/wordml" xmlns:w16sdtdh="http://schemas.microsoft.com/office/word/2020/wordml/sdtdatahash" xmlns:w16se="http://schemas.microsoft.com/office/word/2015/wordml/symex" xmlns:wpg="http://schemas.microsoft.com/office/word/2010/wordprocessingGroup" xmlns:wpi="http://schemas.microsoft.com/office/word/2010/wordprocessingInk" xmlns:wne="http://schemas.microsoft.com/office/word/2006/wordml" xmlns:wps="http://schemas.microsoft.com/office/word/2010/wordprocessingShape" mc:Ignorable="w14 w15 w16se w16cid w16 w16cex w16sdtdh wp14">
   <w:p>
     <w:pPr>
@@ -12856,685 +13053,17 @@
 </w:hdr>
 </file>
 
-<file path=word/header10.xml><?xml version="1.0" encoding="utf-8"?>
+<file path=word/header3.xml><?xml version="1.0" encoding="utf-8"?>
 <w:hdr xmlns:wpc="http://schemas.microsoft.com/office/word/2010/wordprocessingCanvas" xmlns:cx="http://schemas.microsoft.com/office/drawing/2014/chartex" xmlns:cx1="http://schemas.microsoft.com/office/drawing/2015/9/8/chartex" xmlns:cx2="http://schemas.microsoft.com/office/drawing/2015/10/21/chartex" xmlns:cx3="http://schemas.microsoft.com/office/drawing/2016/5/9/chartex" xmlns:cx4="http://schemas.microsoft.com/office/drawing/2016/5/10/chartex" xmlns:cx5="http://schemas.microsoft.com/office/drawing/2016/5/11/chartex" xmlns:cx6="http://schemas.microsoft.com/office/drawing/2016/5/12/chartex" xmlns:cx7="http://schemas.microsoft.com/office/drawing/2016/5/13/chartex" xmlns:cx8="http://schemas.microsoft.com/office/drawing/2016/5/14/chartex" xmlns:mc="http://schemas.openxmlformats.org/markup-compatibility/2006" xmlns:aink="http://schemas.microsoft.com/office/drawing/2016/ink" xmlns:am3d="http://schemas.microsoft.com/office/drawing/2017/model3d" xmlns:o="urn:schemas-microsoft-com:office:office" xmlns:oel="http://schemas.microsoft.com/office/2019/extlst" xmlns:r="http://schemas.openxmlformats.org/officeDocument/2006/relationships" xmlns:m="http://schemas.openxmlformats.org/officeDocument/2006/math" xmlns:v="urn:schemas-microsoft-com:vml" xmlns:wp14="http://schemas.microsoft.com/office/word/2010/wordprocessingDrawing" xmlns:wp="http://schemas.openxmlformats.org/drawingml/2006/wordprocessingDrawing" xmlns:w10="urn:schemas-microsoft-com:office:word" xmlns:w="http://schemas.openxmlformats.org/wordprocessingml/2006/main" xmlns:w14="http://schemas.microsoft.com/office/word/2010/wordml" xmlns:w15="http://schemas.microsoft.com/office/word/2012/wordml" xmlns:w16cex="http://schemas.microsoft.com/office/word/2018/wordml/cex" xmlns:w16cid="http://schemas.microsoft.com/office/word/2016/wordml/cid" xmlns:w16="http://schemas.microsoft.com/office/word/2018/wordml" xmlns:w16sdtdh="http://schemas.microsoft.com/office/word/2020/wordml/sdtdatahash" xmlns:w16se="http://schemas.microsoft.com/office/word/2015/wordml/symex" xmlns:wpg="http://schemas.microsoft.com/office/word/2010/wordprocessingGroup" xmlns:wpi="http://schemas.microsoft.com/office/word/2010/wordprocessingInk" xmlns:wne="http://schemas.microsoft.com/office/word/2006/wordml" xmlns:wps="http://schemas.microsoft.com/office/word/2010/wordprocessingShape" mc:Ignorable="w14 w15 w16se w16cid w16 w16cex w16sdtdh wp14">
   <w:p>
     <w:pPr>
-      <w:pStyle w:val="BodyText"/>
-      <w:spacing w:line="14" w:lineRule="auto"/>
-      <w:rPr>
-        <w:sz w:val="20"/>
-      </w:rPr>
+      <w:pStyle w:val="Header"/>
     </w:pPr>
-    <w:r>
-      <w:pict w14:anchorId="643F6C4A">
-        <v:shapetype id="_x0000_t202" coordsize="21600,21600" o:spt="202" path="m,l,21600r21600,l21600,xe">
-          <v:stroke joinstyle="miter"/>
-          <v:path gradientshapeok="t" o:connecttype="rect"/>
-        </v:shapetype>
-        <v:shape id="_x0000_s1038" type="#_x0000_t202" style="position:absolute;margin-left:25.45pt;margin-top:13.55pt;width:76.25pt;height:11.35pt;z-index:-16093696;mso-position-horizontal-relative:page;mso-position-vertical-relative:page" filled="f" stroked="f">
-          <v:textbox inset="0,0,0,0">
-            <w:txbxContent>
-              <w:p>
-                <w:pPr>
-                  <w:pStyle w:val="BodyText"/>
-                  <w:spacing w:before="18"/>
-                  <w:ind w:left="20"/>
-                </w:pPr>
-                <w:r>
-                  <w:rPr>
-                    <w:w w:val="110"/>
-                  </w:rPr>
-                  <w:t>28/07/2023,</w:t>
-                </w:r>
-                <w:r>
-                  <w:rPr>
-                    <w:spacing w:val="6"/>
-                    <w:w w:val="110"/>
-                  </w:rPr>
-                  <w:t xml:space="preserve"> </w:t>
-                </w:r>
-                <w:r>
-                  <w:rPr>
-                    <w:w w:val="110"/>
-                  </w:rPr>
-                  <w:t>14:44</w:t>
-                </w:r>
-              </w:p>
-            </w:txbxContent>
-          </v:textbox>
-          <w10:wrap anchorx="page" anchory="page"/>
-        </v:shape>
-      </w:pict>
-    </w:r>
-    <w:r>
-      <w:pict w14:anchorId="72F31B0D">
-        <v:shape id="_x0000_s1037" type="#_x0000_t202" style="position:absolute;margin-left:271.25pt;margin-top:13.55pt;width:157pt;height:11.35pt;z-index:-16093184;mso-position-horizontal-relative:page;mso-position-vertical-relative:page" filled="f" stroked="f">
-          <v:textbox inset="0,0,0,0">
-            <w:txbxContent>
-              <w:p>
-                <w:pPr>
-                  <w:pStyle w:val="BodyText"/>
-                  <w:spacing w:before="18"/>
-                  <w:ind w:left="20"/>
-                </w:pPr>
-                <w:r>
-                  <w:rPr>
-                    <w:spacing w:val="-1"/>
-                    <w:w w:val="115"/>
-                  </w:rPr>
-                  <w:t>Course</w:t>
-                </w:r>
-                <w:r>
-                  <w:rPr>
-                    <w:spacing w:val="-13"/>
-                    <w:w w:val="115"/>
-                  </w:rPr>
-                  <w:t xml:space="preserve"> </w:t>
-                </w:r>
-                <w:r>
-                  <w:rPr>
-                    <w:spacing w:val="-1"/>
-                    <w:w w:val="115"/>
-                  </w:rPr>
-                  <w:t>3</w:t>
-                </w:r>
-                <w:r>
-                  <w:rPr>
-                    <w:spacing w:val="-12"/>
-                    <w:w w:val="115"/>
-                  </w:rPr>
-                  <w:t xml:space="preserve"> </w:t>
-                </w:r>
-                <w:r>
-                  <w:rPr>
-                    <w:spacing w:val="-1"/>
-                    <w:w w:val="115"/>
-                  </w:rPr>
-                  <w:t>-</w:t>
-                </w:r>
-                <w:r>
-                  <w:rPr>
-                    <w:spacing w:val="-12"/>
-                    <w:w w:val="115"/>
-                  </w:rPr>
-                  <w:t xml:space="preserve"> </w:t>
-                </w:r>
-                <w:r>
-                  <w:rPr>
-                    <w:spacing w:val="-1"/>
-                    <w:w w:val="115"/>
-                  </w:rPr>
-                  <w:t>Sprint</w:t>
-                </w:r>
-                <w:r>
-                  <w:rPr>
-                    <w:spacing w:val="-12"/>
-                    <w:w w:val="115"/>
-                  </w:rPr>
-                  <w:t xml:space="preserve"> </w:t>
-                </w:r>
-                <w:r>
-                  <w:rPr>
-                    <w:w w:val="115"/>
-                  </w:rPr>
-                  <w:t>3,4,5</w:t>
-                </w:r>
-                <w:r>
-                  <w:rPr>
-                    <w:spacing w:val="-12"/>
-                    <w:w w:val="115"/>
-                  </w:rPr>
-                  <w:t xml:space="preserve"> </w:t>
-                </w:r>
-                <w:r>
-                  <w:rPr>
-                    <w:w w:val="115"/>
-                  </w:rPr>
-                  <w:t>-</w:t>
-                </w:r>
-                <w:r>
-                  <w:rPr>
-                    <w:spacing w:val="-12"/>
-                    <w:w w:val="115"/>
-                  </w:rPr>
-                  <w:t xml:space="preserve"> </w:t>
-                </w:r>
-                <w:r>
-                  <w:rPr>
-                    <w:w w:val="115"/>
-                  </w:rPr>
-                  <w:t>Polymorphism</w:t>
-                </w:r>
-              </w:p>
-            </w:txbxContent>
-          </v:textbox>
-          <w10:wrap anchorx="page" anchory="page"/>
-        </v:shape>
-      </w:pict>
-    </w:r>
-    <w:r>
-      <w:pict w14:anchorId="1D2BCAB3">
-        <v:shape id="_x0000_s1036" type="#_x0000_t202" style="position:absolute;margin-left:67.75pt;margin-top:35.45pt;width:18.35pt;height:15.8pt;z-index:-16092672;mso-position-horizontal-relative:page;mso-position-vertical-relative:page" filled="f" stroked="f">
-          <v:textbox inset="0,0,0,0">
-            <w:txbxContent>
-              <w:p>
-                <w:pPr>
-                  <w:spacing w:before="20"/>
-                  <w:ind w:left="20"/>
-                  <w:rPr>
-                    <w:rFonts w:ascii="Roboto"/>
-                    <w:sz w:val="23"/>
-                  </w:rPr>
-                </w:pPr>
-                <w:r>
-                  <w:rPr>
-                    <w:rFonts w:ascii="Roboto"/>
-                    <w:color w:val="202024"/>
-                    <w:sz w:val="23"/>
-                  </w:rPr>
-                  <w:t>21.</w:t>
-                </w:r>
-              </w:p>
-            </w:txbxContent>
-          </v:textbox>
-          <w10:wrap anchorx="page" anchory="page"/>
-        </v:shape>
-      </w:pict>
-    </w:r>
-    <w:r>
-      <w:pict w14:anchorId="180FE74C">
-        <v:shape id="_x0000_s1035" type="#_x0000_t202" style="position:absolute;margin-left:102.05pt;margin-top:35.75pt;width:250.6pt;height:15.2pt;z-index:-16092160;mso-position-horizontal-relative:page;mso-position-vertical-relative:page" filled="f" stroked="f">
-          <v:textbox inset="0,0,0,0">
-            <w:txbxContent>
-              <w:p>
-                <w:pPr>
-                  <w:spacing w:before="17"/>
-                  <w:ind w:left="20"/>
-                  <w:rPr>
-                    <w:rFonts w:ascii="Arial"/>
-                    <w:b/>
-                    <w:sz w:val="23"/>
-                  </w:rPr>
-                </w:pPr>
-                <w:r>
-                  <w:rPr>
-                    <w:rFonts w:ascii="Arial"/>
-                    <w:b/>
-                    <w:color w:val="202024"/>
-                    <w:sz w:val="23"/>
-                  </w:rPr>
-                  <w:t>Predict</w:t>
-                </w:r>
-                <w:r>
-                  <w:rPr>
-                    <w:rFonts w:ascii="Arial"/>
-                    <w:b/>
-                    <w:color w:val="202024"/>
-                    <w:spacing w:val="15"/>
-                    <w:sz w:val="23"/>
-                  </w:rPr>
-                  <w:t xml:space="preserve"> </w:t>
-                </w:r>
-                <w:r>
-                  <w:rPr>
-                    <w:rFonts w:ascii="Arial"/>
-                    <w:b/>
-                    <w:color w:val="202024"/>
-                    <w:sz w:val="23"/>
-                  </w:rPr>
-                  <w:t>the</w:t>
-                </w:r>
-                <w:r>
-                  <w:rPr>
-                    <w:rFonts w:ascii="Arial"/>
-                    <w:b/>
-                    <w:color w:val="202024"/>
-                    <w:spacing w:val="15"/>
-                    <w:sz w:val="23"/>
-                  </w:rPr>
-                  <w:t xml:space="preserve"> </w:t>
-                </w:r>
-                <w:r>
-                  <w:rPr>
-                    <w:rFonts w:ascii="Arial"/>
-                    <w:b/>
-                    <w:color w:val="202024"/>
-                    <w:sz w:val="23"/>
-                  </w:rPr>
-                  <w:t>output</w:t>
-                </w:r>
-                <w:r>
-                  <w:rPr>
-                    <w:rFonts w:ascii="Arial"/>
-                    <w:b/>
-                    <w:color w:val="202024"/>
-                    <w:spacing w:val="16"/>
-                    <w:sz w:val="23"/>
-                  </w:rPr>
-                  <w:t xml:space="preserve"> </w:t>
-                </w:r>
-                <w:r>
-                  <w:rPr>
-                    <w:rFonts w:ascii="Arial"/>
-                    <w:b/>
-                    <w:color w:val="202024"/>
-                    <w:sz w:val="23"/>
-                  </w:rPr>
-                  <w:t>of</w:t>
-                </w:r>
-                <w:r>
-                  <w:rPr>
-                    <w:rFonts w:ascii="Arial"/>
-                    <w:b/>
-                    <w:color w:val="202024"/>
-                    <w:spacing w:val="15"/>
-                    <w:sz w:val="23"/>
-                  </w:rPr>
-                  <w:t xml:space="preserve"> </w:t>
-                </w:r>
-                <w:r>
-                  <w:rPr>
-                    <w:rFonts w:ascii="Arial"/>
-                    <w:b/>
-                    <w:color w:val="202024"/>
-                    <w:sz w:val="23"/>
-                  </w:rPr>
-                  <w:t>the</w:t>
-                </w:r>
-                <w:r>
-                  <w:rPr>
-                    <w:rFonts w:ascii="Arial"/>
-                    <w:b/>
-                    <w:color w:val="202024"/>
-                    <w:spacing w:val="15"/>
-                    <w:sz w:val="23"/>
-                  </w:rPr>
-                  <w:t xml:space="preserve"> </w:t>
-                </w:r>
-                <w:r>
-                  <w:rPr>
-                    <w:rFonts w:ascii="Arial"/>
-                    <w:b/>
-                    <w:color w:val="202024"/>
-                    <w:sz w:val="23"/>
-                  </w:rPr>
-                  <w:t>below</w:t>
-                </w:r>
-                <w:r>
-                  <w:rPr>
-                    <w:rFonts w:ascii="Arial"/>
-                    <w:b/>
-                    <w:color w:val="202024"/>
-                    <w:spacing w:val="16"/>
-                    <w:sz w:val="23"/>
-                  </w:rPr>
-                  <w:t xml:space="preserve"> </w:t>
-                </w:r>
-                <w:r>
-                  <w:rPr>
-                    <w:rFonts w:ascii="Arial"/>
-                    <w:b/>
-                    <w:color w:val="202024"/>
-                    <w:sz w:val="23"/>
-                  </w:rPr>
-                  <w:t>code</w:t>
-                </w:r>
-                <w:r>
-                  <w:rPr>
-                    <w:rFonts w:ascii="Arial"/>
-                    <w:b/>
-                    <w:color w:val="202024"/>
-                    <w:spacing w:val="15"/>
-                    <w:sz w:val="23"/>
-                  </w:rPr>
-                  <w:t xml:space="preserve"> </w:t>
-                </w:r>
-                <w:proofErr w:type="gramStart"/>
-                <w:r>
-                  <w:rPr>
-                    <w:rFonts w:ascii="Arial"/>
-                    <w:b/>
-                    <w:color w:val="202024"/>
-                    <w:sz w:val="23"/>
-                  </w:rPr>
-                  <w:t>snippet</w:t>
-                </w:r>
-                <w:proofErr w:type="gramEnd"/>
-              </w:p>
-            </w:txbxContent>
-          </v:textbox>
-          <w10:wrap anchorx="page" anchory="page"/>
-        </v:shape>
-      </w:pict>
-    </w:r>
   </w:p>
 </w:hdr>
 </file>
 
-<file path=word/header11.xml><?xml version="1.0" encoding="utf-8"?>
-<w:hdr xmlns:wpc="http://schemas.microsoft.com/office/word/2010/wordprocessingCanvas" xmlns:cx="http://schemas.microsoft.com/office/drawing/2014/chartex" xmlns:cx1="http://schemas.microsoft.com/office/drawing/2015/9/8/chartex" xmlns:cx2="http://schemas.microsoft.com/office/drawing/2015/10/21/chartex" xmlns:cx3="http://schemas.microsoft.com/office/drawing/2016/5/9/chartex" xmlns:cx4="http://schemas.microsoft.com/office/drawing/2016/5/10/chartex" xmlns:cx5="http://schemas.microsoft.com/office/drawing/2016/5/11/chartex" xmlns:cx6="http://schemas.microsoft.com/office/drawing/2016/5/12/chartex" xmlns:cx7="http://schemas.microsoft.com/office/drawing/2016/5/13/chartex" xmlns:cx8="http://schemas.microsoft.com/office/drawing/2016/5/14/chartex" xmlns:mc="http://schemas.openxmlformats.org/markup-compatibility/2006" xmlns:aink="http://schemas.microsoft.com/office/drawing/2016/ink" xmlns:am3d="http://schemas.microsoft.com/office/drawing/2017/model3d" xmlns:o="urn:schemas-microsoft-com:office:office" xmlns:oel="http://schemas.microsoft.com/office/2019/extlst" xmlns:r="http://schemas.openxmlformats.org/officeDocument/2006/relationships" xmlns:m="http://schemas.openxmlformats.org/officeDocument/2006/math" xmlns:v="urn:schemas-microsoft-com:vml" xmlns:wp14="http://schemas.microsoft.com/office/word/2010/wordprocessingDrawing" xmlns:wp="http://schemas.openxmlformats.org/drawingml/2006/wordprocessingDrawing" xmlns:w10="urn:schemas-microsoft-com:office:word" xmlns:w="http://schemas.openxmlformats.org/wordprocessingml/2006/main" xmlns:w14="http://schemas.microsoft.com/office/word/2010/wordml" xmlns:w15="http://schemas.microsoft.com/office/word/2012/wordml" xmlns:w16cex="http://schemas.microsoft.com/office/word/2018/wordml/cex" xmlns:w16cid="http://schemas.microsoft.com/office/word/2016/wordml/cid" xmlns:w16="http://schemas.microsoft.com/office/word/2018/wordml" xmlns:w16sdtdh="http://schemas.microsoft.com/office/word/2020/wordml/sdtdatahash" xmlns:w16se="http://schemas.microsoft.com/office/word/2015/wordml/symex" xmlns:wpg="http://schemas.microsoft.com/office/word/2010/wordprocessingGroup" xmlns:wpi="http://schemas.microsoft.com/office/word/2010/wordprocessingInk" xmlns:wne="http://schemas.microsoft.com/office/word/2006/wordml" xmlns:wps="http://schemas.microsoft.com/office/word/2010/wordprocessingShape" mc:Ignorable="w14 w15 w16se w16cid w16 w16cex w16sdtdh wp14">
-  <w:p>
-    <w:pPr>
-      <w:pStyle w:val="BodyText"/>
-      <w:spacing w:line="14" w:lineRule="auto"/>
-      <w:rPr>
-        <w:sz w:val="20"/>
-      </w:rPr>
-    </w:pPr>
-    <w:r>
-      <w:pict w14:anchorId="52F01C1E">
-        <v:shapetype id="_x0000_t202" coordsize="21600,21600" o:spt="202" path="m,l,21600r21600,l21600,xe">
-          <v:stroke joinstyle="miter"/>
-          <v:path gradientshapeok="t" o:connecttype="rect"/>
-        </v:shapetype>
-        <v:shape id="_x0000_s1032" type="#_x0000_t202" style="position:absolute;margin-left:25.45pt;margin-top:13.55pt;width:76.25pt;height:11.35pt;z-index:-16090624;mso-position-horizontal-relative:page;mso-position-vertical-relative:page" filled="f" stroked="f">
-          <v:textbox inset="0,0,0,0">
-            <w:txbxContent>
-              <w:p>
-                <w:pPr>
-                  <w:pStyle w:val="BodyText"/>
-                  <w:spacing w:before="18"/>
-                  <w:ind w:left="20"/>
-                </w:pPr>
-                <w:r>
-                  <w:rPr>
-                    <w:w w:val="110"/>
-                  </w:rPr>
-                  <w:t>28/07/2023,</w:t>
-                </w:r>
-                <w:r>
-                  <w:rPr>
-                    <w:spacing w:val="6"/>
-                    <w:w w:val="110"/>
-                  </w:rPr>
-                  <w:t xml:space="preserve"> </w:t>
-                </w:r>
-                <w:r>
-                  <w:rPr>
-                    <w:w w:val="110"/>
-                  </w:rPr>
-                  <w:t>14:44</w:t>
-                </w:r>
-              </w:p>
-            </w:txbxContent>
-          </v:textbox>
-          <w10:wrap anchorx="page" anchory="page"/>
-        </v:shape>
-      </w:pict>
-    </w:r>
-    <w:r>
-      <w:pict w14:anchorId="53835303">
-        <v:shape id="_x0000_s1031" type="#_x0000_t202" style="position:absolute;margin-left:271.25pt;margin-top:13.55pt;width:157pt;height:11.35pt;z-index:-16090112;mso-position-horizontal-relative:page;mso-position-vertical-relative:page" filled="f" stroked="f">
-          <v:textbox inset="0,0,0,0">
-            <w:txbxContent>
-              <w:p>
-                <w:pPr>
-                  <w:pStyle w:val="BodyText"/>
-                  <w:spacing w:before="18"/>
-                  <w:ind w:left="20"/>
-                </w:pPr>
-                <w:r>
-                  <w:rPr>
-                    <w:spacing w:val="-1"/>
-                    <w:w w:val="115"/>
-                  </w:rPr>
-                  <w:t>Course</w:t>
-                </w:r>
-                <w:r>
-                  <w:rPr>
-                    <w:spacing w:val="-13"/>
-                    <w:w w:val="115"/>
-                  </w:rPr>
-                  <w:t xml:space="preserve"> </w:t>
-                </w:r>
-                <w:r>
-                  <w:rPr>
-                    <w:spacing w:val="-1"/>
-                    <w:w w:val="115"/>
-                  </w:rPr>
-                  <w:t>3</w:t>
-                </w:r>
-                <w:r>
-                  <w:rPr>
-                    <w:spacing w:val="-12"/>
-                    <w:w w:val="115"/>
-                  </w:rPr>
-                  <w:t xml:space="preserve"> </w:t>
-                </w:r>
-                <w:r>
-                  <w:rPr>
-                    <w:spacing w:val="-1"/>
-                    <w:w w:val="115"/>
-                  </w:rPr>
-                  <w:t>-</w:t>
-                </w:r>
-                <w:r>
-                  <w:rPr>
-                    <w:spacing w:val="-12"/>
-                    <w:w w:val="115"/>
-                  </w:rPr>
-                  <w:t xml:space="preserve"> </w:t>
-                </w:r>
-                <w:r>
-                  <w:rPr>
-                    <w:spacing w:val="-1"/>
-                    <w:w w:val="115"/>
-                  </w:rPr>
-                  <w:t>Sprint</w:t>
-                </w:r>
-                <w:r>
-                  <w:rPr>
-                    <w:spacing w:val="-12"/>
-                    <w:w w:val="115"/>
-                  </w:rPr>
-                  <w:t xml:space="preserve"> </w:t>
-                </w:r>
-                <w:r>
-                  <w:rPr>
-                    <w:w w:val="115"/>
-                  </w:rPr>
-                  <w:t>3,4,5</w:t>
-                </w:r>
-                <w:r>
-                  <w:rPr>
-                    <w:spacing w:val="-12"/>
-                    <w:w w:val="115"/>
-                  </w:rPr>
-                  <w:t xml:space="preserve"> </w:t>
-                </w:r>
-                <w:r>
-                  <w:rPr>
-                    <w:w w:val="115"/>
-                  </w:rPr>
-                  <w:t>-</w:t>
-                </w:r>
-                <w:r>
-                  <w:rPr>
-                    <w:spacing w:val="-12"/>
-                    <w:w w:val="115"/>
-                  </w:rPr>
-                  <w:t xml:space="preserve"> </w:t>
-                </w:r>
-                <w:r>
-                  <w:rPr>
-                    <w:w w:val="115"/>
-                  </w:rPr>
-                  <w:t>Polymorphism</w:t>
-                </w:r>
-              </w:p>
-            </w:txbxContent>
-          </v:textbox>
-          <w10:wrap anchorx="page" anchory="page"/>
-        </v:shape>
-      </w:pict>
-    </w:r>
-  </w:p>
-</w:hdr>
-</file>
-
-<file path=word/header12.xml><?xml version="1.0" encoding="utf-8"?>
-<w:hdr xmlns:wpc="http://schemas.microsoft.com/office/word/2010/wordprocessingCanvas" xmlns:cx="http://schemas.microsoft.com/office/drawing/2014/chartex" xmlns:cx1="http://schemas.microsoft.com/office/drawing/2015/9/8/chartex" xmlns:cx2="http://schemas.microsoft.com/office/drawing/2015/10/21/chartex" xmlns:cx3="http://schemas.microsoft.com/office/drawing/2016/5/9/chartex" xmlns:cx4="http://schemas.microsoft.com/office/drawing/2016/5/10/chartex" xmlns:cx5="http://schemas.microsoft.com/office/drawing/2016/5/11/chartex" xmlns:cx6="http://schemas.microsoft.com/office/drawing/2016/5/12/chartex" xmlns:cx7="http://schemas.microsoft.com/office/drawing/2016/5/13/chartex" xmlns:cx8="http://schemas.microsoft.com/office/drawing/2016/5/14/chartex" xmlns:mc="http://schemas.openxmlformats.org/markup-compatibility/2006" xmlns:aink="http://schemas.microsoft.com/office/drawing/2016/ink" xmlns:am3d="http://schemas.microsoft.com/office/drawing/2017/model3d" xmlns:o="urn:schemas-microsoft-com:office:office" xmlns:oel="http://schemas.microsoft.com/office/2019/extlst" xmlns:r="http://schemas.openxmlformats.org/officeDocument/2006/relationships" xmlns:m="http://schemas.openxmlformats.org/officeDocument/2006/math" xmlns:v="urn:schemas-microsoft-com:vml" xmlns:wp14="http://schemas.microsoft.com/office/word/2010/wordprocessingDrawing" xmlns:wp="http://schemas.openxmlformats.org/drawingml/2006/wordprocessingDrawing" xmlns:w10="urn:schemas-microsoft-com:office:word" xmlns:w="http://schemas.openxmlformats.org/wordprocessingml/2006/main" xmlns:w14="http://schemas.microsoft.com/office/word/2010/wordml" xmlns:w15="http://schemas.microsoft.com/office/word/2012/wordml" xmlns:w16cex="http://schemas.microsoft.com/office/word/2018/wordml/cex" xmlns:w16cid="http://schemas.microsoft.com/office/word/2016/wordml/cid" xmlns:w16="http://schemas.microsoft.com/office/word/2018/wordml" xmlns:w16sdtdh="http://schemas.microsoft.com/office/word/2020/wordml/sdtdatahash" xmlns:w16se="http://schemas.microsoft.com/office/word/2015/wordml/symex" xmlns:wpg="http://schemas.microsoft.com/office/word/2010/wordprocessingGroup" xmlns:wpi="http://schemas.microsoft.com/office/word/2010/wordprocessingInk" xmlns:wne="http://schemas.microsoft.com/office/word/2006/wordml" xmlns:wps="http://schemas.microsoft.com/office/word/2010/wordprocessingShape" mc:Ignorable="w14 w15 w16se w16cid w16 w16cex w16sdtdh wp14">
-  <w:p>
-    <w:pPr>
-      <w:pStyle w:val="BodyText"/>
-      <w:spacing w:line="14" w:lineRule="auto"/>
-      <w:rPr>
-        <w:sz w:val="20"/>
-      </w:rPr>
-    </w:pPr>
-    <w:r>
-      <w:pict w14:anchorId="2B8B8A7D">
-        <v:shapetype id="_x0000_t202" coordsize="21600,21600" o:spt="202" path="m,l,21600r21600,l21600,xe">
-          <v:stroke joinstyle="miter"/>
-          <v:path gradientshapeok="t" o:connecttype="rect"/>
-        </v:shapetype>
-        <v:shape id="_x0000_s1028" type="#_x0000_t202" style="position:absolute;margin-left:25.45pt;margin-top:13.55pt;width:76.25pt;height:11.35pt;z-index:-16088576;mso-position-horizontal-relative:page;mso-position-vertical-relative:page" filled="f" stroked="f">
-          <v:textbox inset="0,0,0,0">
-            <w:txbxContent>
-              <w:p>
-                <w:pPr>
-                  <w:pStyle w:val="BodyText"/>
-                  <w:spacing w:before="18"/>
-                  <w:ind w:left="20"/>
-                </w:pPr>
-                <w:r>
-                  <w:rPr>
-                    <w:w w:val="110"/>
-                  </w:rPr>
-                  <w:t>28/07/2023,</w:t>
-                </w:r>
-                <w:r>
-                  <w:rPr>
-                    <w:spacing w:val="6"/>
-                    <w:w w:val="110"/>
-                  </w:rPr>
-                  <w:t xml:space="preserve"> </w:t>
-                </w:r>
-                <w:r>
-                  <w:rPr>
-                    <w:w w:val="110"/>
-                  </w:rPr>
-                  <w:t>14:44</w:t>
-                </w:r>
-              </w:p>
-            </w:txbxContent>
-          </v:textbox>
-          <w10:wrap anchorx="page" anchory="page"/>
-        </v:shape>
-      </w:pict>
-    </w:r>
-    <w:r>
-      <w:pict w14:anchorId="15747AF1">
-        <v:shape id="_x0000_s1027" type="#_x0000_t202" style="position:absolute;margin-left:271.25pt;margin-top:13.55pt;width:157pt;height:11.35pt;z-index:-16088064;mso-position-horizontal-relative:page;mso-position-vertical-relative:page" filled="f" stroked="f">
-          <v:textbox inset="0,0,0,0">
-            <w:txbxContent>
-              <w:p>
-                <w:pPr>
-                  <w:pStyle w:val="BodyText"/>
-                  <w:spacing w:before="18"/>
-                  <w:ind w:left="20"/>
-                </w:pPr>
-                <w:r>
-                  <w:rPr>
-                    <w:spacing w:val="-1"/>
-                    <w:w w:val="115"/>
-                  </w:rPr>
-                  <w:t>Course</w:t>
-                </w:r>
-                <w:r>
-                  <w:rPr>
-                    <w:spacing w:val="-13"/>
-                    <w:w w:val="115"/>
-                  </w:rPr>
-                  <w:t xml:space="preserve"> </w:t>
-                </w:r>
-                <w:r>
-                  <w:rPr>
-                    <w:spacing w:val="-1"/>
-                    <w:w w:val="115"/>
-                  </w:rPr>
-                  <w:t>3</w:t>
-                </w:r>
-                <w:r>
-                  <w:rPr>
-                    <w:spacing w:val="-12"/>
-                    <w:w w:val="115"/>
-                  </w:rPr>
-                  <w:t xml:space="preserve"> </w:t>
-                </w:r>
-                <w:r>
-                  <w:rPr>
-                    <w:spacing w:val="-1"/>
-                    <w:w w:val="115"/>
-                  </w:rPr>
-                  <w:t>-</w:t>
-                </w:r>
-                <w:r>
-                  <w:rPr>
-                    <w:spacing w:val="-12"/>
-                    <w:w w:val="115"/>
-                  </w:rPr>
-                  <w:t xml:space="preserve"> </w:t>
-                </w:r>
-                <w:r>
-                  <w:rPr>
-                    <w:spacing w:val="-1"/>
-                    <w:w w:val="115"/>
-                  </w:rPr>
-                  <w:t>Sprint</w:t>
-                </w:r>
-                <w:r>
-                  <w:rPr>
-                    <w:spacing w:val="-12"/>
-                    <w:w w:val="115"/>
-                  </w:rPr>
-                  <w:t xml:space="preserve"> </w:t>
-                </w:r>
-                <w:r>
-                  <w:rPr>
-                    <w:w w:val="115"/>
-                  </w:rPr>
-                  <w:t>3,4,5</w:t>
-                </w:r>
-                <w:r>
-                  <w:rPr>
-                    <w:spacing w:val="-12"/>
-                    <w:w w:val="115"/>
-                  </w:rPr>
-                  <w:t xml:space="preserve"> </w:t>
-                </w:r>
-                <w:r>
-                  <w:rPr>
-                    <w:w w:val="115"/>
-                  </w:rPr>
-                  <w:t>-</w:t>
-                </w:r>
-                <w:r>
-                  <w:rPr>
-                    <w:spacing w:val="-12"/>
-                    <w:w w:val="115"/>
-                  </w:rPr>
-                  <w:t xml:space="preserve"> </w:t>
-                </w:r>
-                <w:r>
-                  <w:rPr>
-                    <w:w w:val="115"/>
-                  </w:rPr>
-                  <w:t>Polymorphism</w:t>
-                </w:r>
-              </w:p>
-            </w:txbxContent>
-          </v:textbox>
-          <w10:wrap anchorx="page" anchory="page"/>
-        </v:shape>
-      </w:pict>
-    </w:r>
-  </w:p>
-</w:hdr>
-</file>
-
-<file path=word/header2.xml><?xml version="1.0" encoding="utf-8"?>
+<file path=word/header4.xml><?xml version="1.0" encoding="utf-8"?>
 <w:hdr xmlns:wpc="http://schemas.microsoft.com/office/word/2010/wordprocessingCanvas" xmlns:cx="http://schemas.microsoft.com/office/drawing/2014/chartex" xmlns:cx1="http://schemas.microsoft.com/office/drawing/2015/9/8/chartex" xmlns:cx2="http://schemas.microsoft.com/office/drawing/2015/10/21/chartex" xmlns:cx3="http://schemas.microsoft.com/office/drawing/2016/5/9/chartex" xmlns:cx4="http://schemas.microsoft.com/office/drawing/2016/5/10/chartex" xmlns:cx5="http://schemas.microsoft.com/office/drawing/2016/5/11/chartex" xmlns:cx6="http://schemas.microsoft.com/office/drawing/2016/5/12/chartex" xmlns:cx7="http://schemas.microsoft.com/office/drawing/2016/5/13/chartex" xmlns:cx8="http://schemas.microsoft.com/office/drawing/2016/5/14/chartex" xmlns:mc="http://schemas.openxmlformats.org/markup-compatibility/2006" xmlns:aink="http://schemas.microsoft.com/office/drawing/2016/ink" xmlns:am3d="http://schemas.microsoft.com/office/drawing/2017/model3d" xmlns:o="urn:schemas-microsoft-com:office:office" xmlns:oel="http://schemas.microsoft.com/office/2019/extlst" xmlns:r="http://schemas.openxmlformats.org/officeDocument/2006/relationships" xmlns:m="http://schemas.openxmlformats.org/officeDocument/2006/math" xmlns:v="urn:schemas-microsoft-com:vml" xmlns:wp14="http://schemas.microsoft.com/office/word/2010/wordprocessingDrawing" xmlns:wp="http://schemas.openxmlformats.org/drawingml/2006/wordprocessingDrawing" xmlns:w10="urn:schemas-microsoft-com:office:word" xmlns:w="http://schemas.openxmlformats.org/wordprocessingml/2006/main" xmlns:w14="http://schemas.microsoft.com/office/word/2010/wordml" xmlns:w15="http://schemas.microsoft.com/office/word/2012/wordml" xmlns:w16cex="http://schemas.microsoft.com/office/word/2018/wordml/cex" xmlns:w16cid="http://schemas.microsoft.com/office/word/2016/wordml/cid" xmlns:w16="http://schemas.microsoft.com/office/word/2018/wordml" xmlns:w16sdtdh="http://schemas.microsoft.com/office/word/2020/wordml/sdtdatahash" xmlns:w16se="http://schemas.microsoft.com/office/word/2015/wordml/symex" xmlns:wpg="http://schemas.microsoft.com/office/word/2010/wordprocessingGroup" xmlns:wpi="http://schemas.microsoft.com/office/word/2010/wordprocessingInk" xmlns:wne="http://schemas.microsoft.com/office/word/2006/wordml" xmlns:wps="http://schemas.microsoft.com/office/word/2010/wordprocessingShape" mc:Ignorable="w14 w15 w16se w16cid w16 w16cex w16sdtdh wp14">
   <w:p>
     <w:pPr>
@@ -13695,7 +13224,7 @@
 </w:hdr>
 </file>
 
-<file path=word/header3.xml><?xml version="1.0" encoding="utf-8"?>
+<file path=word/header5.xml><?xml version="1.0" encoding="utf-8"?>
 <w:hdr xmlns:wpc="http://schemas.microsoft.com/office/word/2010/wordprocessingCanvas" xmlns:cx="http://schemas.microsoft.com/office/drawing/2014/chartex" xmlns:cx1="http://schemas.microsoft.com/office/drawing/2015/9/8/chartex" xmlns:cx2="http://schemas.microsoft.com/office/drawing/2015/10/21/chartex" xmlns:cx3="http://schemas.microsoft.com/office/drawing/2016/5/9/chartex" xmlns:cx4="http://schemas.microsoft.com/office/drawing/2016/5/10/chartex" xmlns:cx5="http://schemas.microsoft.com/office/drawing/2016/5/11/chartex" xmlns:cx6="http://schemas.microsoft.com/office/drawing/2016/5/12/chartex" xmlns:cx7="http://schemas.microsoft.com/office/drawing/2016/5/13/chartex" xmlns:cx8="http://schemas.microsoft.com/office/drawing/2016/5/14/chartex" xmlns:mc="http://schemas.openxmlformats.org/markup-compatibility/2006" xmlns:aink="http://schemas.microsoft.com/office/drawing/2016/ink" xmlns:am3d="http://schemas.microsoft.com/office/drawing/2017/model3d" xmlns:o="urn:schemas-microsoft-com:office:office" xmlns:oel="http://schemas.microsoft.com/office/2019/extlst" xmlns:r="http://schemas.openxmlformats.org/officeDocument/2006/relationships" xmlns:m="http://schemas.openxmlformats.org/officeDocument/2006/math" xmlns:v="urn:schemas-microsoft-com:vml" xmlns:wp14="http://schemas.microsoft.com/office/word/2010/wordprocessingDrawing" xmlns:wp="http://schemas.openxmlformats.org/drawingml/2006/wordprocessingDrawing" xmlns:w10="urn:schemas-microsoft-com:office:word" xmlns:w="http://schemas.openxmlformats.org/wordprocessingml/2006/main" xmlns:w14="http://schemas.microsoft.com/office/word/2010/wordml" xmlns:w15="http://schemas.microsoft.com/office/word/2012/wordml" xmlns:w16cex="http://schemas.microsoft.com/office/word/2018/wordml/cex" xmlns:w16cid="http://schemas.microsoft.com/office/word/2016/wordml/cid" xmlns:w16="http://schemas.microsoft.com/office/word/2018/wordml" xmlns:w16sdtdh="http://schemas.microsoft.com/office/word/2020/wordml/sdtdatahash" xmlns:w16se="http://schemas.microsoft.com/office/word/2015/wordml/symex" xmlns:wpg="http://schemas.microsoft.com/office/word/2010/wordprocessingGroup" xmlns:wpi="http://schemas.microsoft.com/office/word/2010/wordprocessingInk" xmlns:wne="http://schemas.microsoft.com/office/word/2006/wordml" xmlns:wps="http://schemas.microsoft.com/office/word/2010/wordprocessingShape" mc:Ignorable="w14 w15 w16se w16cid w16 w16cex w16sdtdh wp14">
   <w:p>
     <w:pPr>
@@ -13856,7 +13385,7 @@
 </w:hdr>
 </file>
 
-<file path=word/header4.xml><?xml version="1.0" encoding="utf-8"?>
+<file path=word/header6.xml><?xml version="1.0" encoding="utf-8"?>
 <w:hdr xmlns:wpc="http://schemas.microsoft.com/office/word/2010/wordprocessingCanvas" xmlns:cx="http://schemas.microsoft.com/office/drawing/2014/chartex" xmlns:cx1="http://schemas.microsoft.com/office/drawing/2015/9/8/chartex" xmlns:cx2="http://schemas.microsoft.com/office/drawing/2015/10/21/chartex" xmlns:cx3="http://schemas.microsoft.com/office/drawing/2016/5/9/chartex" xmlns:cx4="http://schemas.microsoft.com/office/drawing/2016/5/10/chartex" xmlns:cx5="http://schemas.microsoft.com/office/drawing/2016/5/11/chartex" xmlns:cx6="http://schemas.microsoft.com/office/drawing/2016/5/12/chartex" xmlns:cx7="http://schemas.microsoft.com/office/drawing/2016/5/13/chartex" xmlns:cx8="http://schemas.microsoft.com/office/drawing/2016/5/14/chartex" xmlns:mc="http://schemas.openxmlformats.org/markup-compatibility/2006" xmlns:aink="http://schemas.microsoft.com/office/drawing/2016/ink" xmlns:am3d="http://schemas.microsoft.com/office/drawing/2017/model3d" xmlns:o="urn:schemas-microsoft-com:office:office" xmlns:oel="http://schemas.microsoft.com/office/2019/extlst" xmlns:r="http://schemas.openxmlformats.org/officeDocument/2006/relationships" xmlns:m="http://schemas.openxmlformats.org/officeDocument/2006/math" xmlns:v="urn:schemas-microsoft-com:vml" xmlns:wp14="http://schemas.microsoft.com/office/word/2010/wordprocessingDrawing" xmlns:wp="http://schemas.openxmlformats.org/drawingml/2006/wordprocessingDrawing" xmlns:w10="urn:schemas-microsoft-com:office:word" xmlns:w="http://schemas.openxmlformats.org/wordprocessingml/2006/main" xmlns:w14="http://schemas.microsoft.com/office/word/2010/wordml" xmlns:w15="http://schemas.microsoft.com/office/word/2012/wordml" xmlns:w16cex="http://schemas.microsoft.com/office/word/2018/wordml/cex" xmlns:w16cid="http://schemas.microsoft.com/office/word/2016/wordml/cid" xmlns:w16="http://schemas.microsoft.com/office/word/2018/wordml" xmlns:w16sdtdh="http://schemas.microsoft.com/office/word/2020/wordml/sdtdatahash" xmlns:w16se="http://schemas.microsoft.com/office/word/2015/wordml/symex" xmlns:wpg="http://schemas.microsoft.com/office/word/2010/wordprocessingGroup" xmlns:wpi="http://schemas.microsoft.com/office/word/2010/wordprocessingInk" xmlns:wne="http://schemas.microsoft.com/office/word/2006/wordml" xmlns:wps="http://schemas.microsoft.com/office/word/2010/wordprocessingShape" mc:Ignorable="w14 w15 w16se w16cid w16 w16cex w16sdtdh wp14">
   <w:p>
     <w:pPr>
@@ -14199,7 +13728,6 @@
                   </w:rPr>
                   <w:t xml:space="preserve"> </w:t>
                 </w:r>
-                <w:proofErr w:type="gramStart"/>
                 <w:r>
                   <w:rPr>
                     <w:rFonts w:ascii="Arial"/>
@@ -14209,7 +13737,6 @@
                   </w:rPr>
                   <w:t>code</w:t>
                 </w:r>
-                <w:proofErr w:type="gramEnd"/>
               </w:p>
             </w:txbxContent>
           </v:textbox>
@@ -14221,7 +13748,7 @@
 </w:hdr>
 </file>
 
-<file path=word/header5.xml><?xml version="1.0" encoding="utf-8"?>
+<file path=word/header7.xml><?xml version="1.0" encoding="utf-8"?>
 <w:hdr xmlns:wpc="http://schemas.microsoft.com/office/word/2010/wordprocessingCanvas" xmlns:cx="http://schemas.microsoft.com/office/drawing/2014/chartex" xmlns:cx1="http://schemas.microsoft.com/office/drawing/2015/9/8/chartex" xmlns:cx2="http://schemas.microsoft.com/office/drawing/2015/10/21/chartex" xmlns:cx3="http://schemas.microsoft.com/office/drawing/2016/5/9/chartex" xmlns:cx4="http://schemas.microsoft.com/office/drawing/2016/5/10/chartex" xmlns:cx5="http://schemas.microsoft.com/office/drawing/2016/5/11/chartex" xmlns:cx6="http://schemas.microsoft.com/office/drawing/2016/5/12/chartex" xmlns:cx7="http://schemas.microsoft.com/office/drawing/2016/5/13/chartex" xmlns:cx8="http://schemas.microsoft.com/office/drawing/2016/5/14/chartex" xmlns:mc="http://schemas.openxmlformats.org/markup-compatibility/2006" xmlns:aink="http://schemas.microsoft.com/office/drawing/2016/ink" xmlns:am3d="http://schemas.microsoft.com/office/drawing/2017/model3d" xmlns:o="urn:schemas-microsoft-com:office:office" xmlns:oel="http://schemas.microsoft.com/office/2019/extlst" xmlns:r="http://schemas.openxmlformats.org/officeDocument/2006/relationships" xmlns:m="http://schemas.openxmlformats.org/officeDocument/2006/math" xmlns:v="urn:schemas-microsoft-com:vml" xmlns:wp14="http://schemas.microsoft.com/office/word/2010/wordprocessingDrawing" xmlns:wp="http://schemas.openxmlformats.org/drawingml/2006/wordprocessingDrawing" xmlns:w10="urn:schemas-microsoft-com:office:word" xmlns:w="http://schemas.openxmlformats.org/wordprocessingml/2006/main" xmlns:w14="http://schemas.microsoft.com/office/word/2010/wordml" xmlns:w15="http://schemas.microsoft.com/office/word/2012/wordml" xmlns:w16cex="http://schemas.microsoft.com/office/word/2018/wordml/cex" xmlns:w16cid="http://schemas.microsoft.com/office/word/2016/wordml/cid" xmlns:w16="http://schemas.microsoft.com/office/word/2018/wordml" xmlns:w16sdtdh="http://schemas.microsoft.com/office/word/2020/wordml/sdtdatahash" xmlns:w16se="http://schemas.microsoft.com/office/word/2015/wordml/symex" xmlns:wpg="http://schemas.microsoft.com/office/word/2010/wordprocessingGroup" xmlns:wpi="http://schemas.microsoft.com/office/word/2010/wordprocessingInk" xmlns:wne="http://schemas.microsoft.com/office/word/2006/wordml" xmlns:wps="http://schemas.microsoft.com/office/word/2010/wordprocessingShape" mc:Ignorable="w14 w15 w16se w16cid w16 w16cex w16sdtdh wp14">
   <w:p>
     <w:pPr>
@@ -14564,7 +14091,6 @@
                   </w:rPr>
                   <w:t xml:space="preserve"> </w:t>
                 </w:r>
-                <w:proofErr w:type="gramStart"/>
                 <w:r>
                   <w:rPr>
                     <w:rFonts w:ascii="Arial"/>
@@ -14574,7 +14100,6 @@
                   </w:rPr>
                   <w:t>code</w:t>
                 </w:r>
-                <w:proofErr w:type="gramEnd"/>
               </w:p>
             </w:txbxContent>
           </v:textbox>
@@ -14586,7 +14111,7 @@
 </w:hdr>
 </file>
 
-<file path=word/header6.xml><?xml version="1.0" encoding="utf-8"?>
+<file path=word/header8.xml><?xml version="1.0" encoding="utf-8"?>
 <w:hdr xmlns:wpc="http://schemas.microsoft.com/office/word/2010/wordprocessingCanvas" xmlns:cx="http://schemas.microsoft.com/office/drawing/2014/chartex" xmlns:cx1="http://schemas.microsoft.com/office/drawing/2015/9/8/chartex" xmlns:cx2="http://schemas.microsoft.com/office/drawing/2015/10/21/chartex" xmlns:cx3="http://schemas.microsoft.com/office/drawing/2016/5/9/chartex" xmlns:cx4="http://schemas.microsoft.com/office/drawing/2016/5/10/chartex" xmlns:cx5="http://schemas.microsoft.com/office/drawing/2016/5/11/chartex" xmlns:cx6="http://schemas.microsoft.com/office/drawing/2016/5/12/chartex" xmlns:cx7="http://schemas.microsoft.com/office/drawing/2016/5/13/chartex" xmlns:cx8="http://schemas.microsoft.com/office/drawing/2016/5/14/chartex" xmlns:mc="http://schemas.openxmlformats.org/markup-compatibility/2006" xmlns:aink="http://schemas.microsoft.com/office/drawing/2016/ink" xmlns:am3d="http://schemas.microsoft.com/office/drawing/2017/model3d" xmlns:o="urn:schemas-microsoft-com:office:office" xmlns:oel="http://schemas.microsoft.com/office/2019/extlst" xmlns:r="http://schemas.openxmlformats.org/officeDocument/2006/relationships" xmlns:m="http://schemas.openxmlformats.org/officeDocument/2006/math" xmlns:v="urn:schemas-microsoft-com:vml" xmlns:wp14="http://schemas.microsoft.com/office/word/2010/wordprocessingDrawing" xmlns:wp="http://schemas.openxmlformats.org/drawingml/2006/wordprocessingDrawing" xmlns:w10="urn:schemas-microsoft-com:office:word" xmlns:w="http://schemas.openxmlformats.org/wordprocessingml/2006/main" xmlns:w14="http://schemas.microsoft.com/office/word/2010/wordml" xmlns:w15="http://schemas.microsoft.com/office/word/2012/wordml" xmlns:w16cex="http://schemas.microsoft.com/office/word/2018/wordml/cex" xmlns:w16cid="http://schemas.microsoft.com/office/word/2016/wordml/cid" xmlns:w16="http://schemas.microsoft.com/office/word/2018/wordml" xmlns:w16sdtdh="http://schemas.microsoft.com/office/word/2020/wordml/sdtdatahash" xmlns:w16se="http://schemas.microsoft.com/office/word/2015/wordml/symex" xmlns:wpg="http://schemas.microsoft.com/office/word/2010/wordprocessingGroup" xmlns:wpi="http://schemas.microsoft.com/office/word/2010/wordprocessingInk" xmlns:wne="http://schemas.microsoft.com/office/word/2006/wordml" xmlns:wps="http://schemas.microsoft.com/office/word/2010/wordprocessingShape" mc:Ignorable="w14 w15 w16se w16cid w16 w16cex w16sdtdh wp14">
   <w:p>
     <w:pPr>
@@ -14929,7 +14454,6 @@
                   </w:rPr>
                   <w:t xml:space="preserve"> </w:t>
                 </w:r>
-                <w:proofErr w:type="gramStart"/>
                 <w:r>
                   <w:rPr>
                     <w:rFonts w:ascii="Arial"/>
@@ -14939,7 +14463,6 @@
                   </w:rPr>
                   <w:t>code</w:t>
                 </w:r>
-                <w:proofErr w:type="gramEnd"/>
               </w:p>
             </w:txbxContent>
           </v:textbox>
@@ -14951,7 +14474,7 @@
 </w:hdr>
 </file>
 
-<file path=word/header7.xml><?xml version="1.0" encoding="utf-8"?>
+<file path=word/header9.xml><?xml version="1.0" encoding="utf-8"?>
 <w:hdr xmlns:wpc="http://schemas.microsoft.com/office/word/2010/wordprocessingCanvas" xmlns:cx="http://schemas.microsoft.com/office/drawing/2014/chartex" xmlns:cx1="http://schemas.microsoft.com/office/drawing/2015/9/8/chartex" xmlns:cx2="http://schemas.microsoft.com/office/drawing/2015/10/21/chartex" xmlns:cx3="http://schemas.microsoft.com/office/drawing/2016/5/9/chartex" xmlns:cx4="http://schemas.microsoft.com/office/drawing/2016/5/10/chartex" xmlns:cx5="http://schemas.microsoft.com/office/drawing/2016/5/11/chartex" xmlns:cx6="http://schemas.microsoft.com/office/drawing/2016/5/12/chartex" xmlns:cx7="http://schemas.microsoft.com/office/drawing/2016/5/13/chartex" xmlns:cx8="http://schemas.microsoft.com/office/drawing/2016/5/14/chartex" xmlns:mc="http://schemas.openxmlformats.org/markup-compatibility/2006" xmlns:aink="http://schemas.microsoft.com/office/drawing/2016/ink" xmlns:am3d="http://schemas.microsoft.com/office/drawing/2017/model3d" xmlns:o="urn:schemas-microsoft-com:office:office" xmlns:oel="http://schemas.microsoft.com/office/2019/extlst" xmlns:r="http://schemas.openxmlformats.org/officeDocument/2006/relationships" xmlns:m="http://schemas.openxmlformats.org/officeDocument/2006/math" xmlns:v="urn:schemas-microsoft-com:vml" xmlns:wp14="http://schemas.microsoft.com/office/word/2010/wordprocessingDrawing" xmlns:wp="http://schemas.openxmlformats.org/drawingml/2006/wordprocessingDrawing" xmlns:w10="urn:schemas-microsoft-com:office:word" xmlns:w="http://schemas.openxmlformats.org/wordprocessingml/2006/main" xmlns:w14="http://schemas.microsoft.com/office/word/2010/wordml" xmlns:w15="http://schemas.microsoft.com/office/word/2012/wordml" xmlns:w16cex="http://schemas.microsoft.com/office/word/2018/wordml/cex" xmlns:w16cid="http://schemas.microsoft.com/office/word/2016/wordml/cid" xmlns:w16="http://schemas.microsoft.com/office/word/2018/wordml" xmlns:w16sdtdh="http://schemas.microsoft.com/office/word/2020/wordml/sdtdatahash" xmlns:w16se="http://schemas.microsoft.com/office/word/2015/wordml/symex" xmlns:wpg="http://schemas.microsoft.com/office/word/2010/wordprocessingGroup" xmlns:wpi="http://schemas.microsoft.com/office/word/2010/wordprocessingInk" xmlns:wne="http://schemas.microsoft.com/office/word/2006/wordml" xmlns:wps="http://schemas.microsoft.com/office/word/2010/wordprocessingShape" mc:Ignorable="w14 w15 w16se w16cid w16 w16cex w16sdtdh wp14">
   <w:p>
     <w:pPr>
@@ -15304,7 +14827,6 @@
                   </w:rPr>
                   <w:t xml:space="preserve"> </w:t>
                 </w:r>
-                <w:proofErr w:type="gramStart"/>
                 <w:r>
                   <w:rPr>
                     <w:rFonts w:ascii="Arial"/>
@@ -15332,677 +14854,6 @@
                     <w:sz w:val="23"/>
                   </w:rPr>
                   <w:t>?</w:t>
-                </w:r>
-                <w:proofErr w:type="gramEnd"/>
-              </w:p>
-            </w:txbxContent>
-          </v:textbox>
-          <w10:wrap anchorx="page" anchory="page"/>
-        </v:shape>
-      </w:pict>
-    </w:r>
-  </w:p>
-</w:hdr>
-</file>
-
-<file path=word/header8.xml><?xml version="1.0" encoding="utf-8"?>
-<w:hdr xmlns:wpc="http://schemas.microsoft.com/office/word/2010/wordprocessingCanvas" xmlns:cx="http://schemas.microsoft.com/office/drawing/2014/chartex" xmlns:cx1="http://schemas.microsoft.com/office/drawing/2015/9/8/chartex" xmlns:cx2="http://schemas.microsoft.com/office/drawing/2015/10/21/chartex" xmlns:cx3="http://schemas.microsoft.com/office/drawing/2016/5/9/chartex" xmlns:cx4="http://schemas.microsoft.com/office/drawing/2016/5/10/chartex" xmlns:cx5="http://schemas.microsoft.com/office/drawing/2016/5/11/chartex" xmlns:cx6="http://schemas.microsoft.com/office/drawing/2016/5/12/chartex" xmlns:cx7="http://schemas.microsoft.com/office/drawing/2016/5/13/chartex" xmlns:cx8="http://schemas.microsoft.com/office/drawing/2016/5/14/chartex" xmlns:mc="http://schemas.openxmlformats.org/markup-compatibility/2006" xmlns:aink="http://schemas.microsoft.com/office/drawing/2016/ink" xmlns:am3d="http://schemas.microsoft.com/office/drawing/2017/model3d" xmlns:o="urn:schemas-microsoft-com:office:office" xmlns:oel="http://schemas.microsoft.com/office/2019/extlst" xmlns:r="http://schemas.openxmlformats.org/officeDocument/2006/relationships" xmlns:m="http://schemas.openxmlformats.org/officeDocument/2006/math" xmlns:v="urn:schemas-microsoft-com:vml" xmlns:wp14="http://schemas.microsoft.com/office/word/2010/wordprocessingDrawing" xmlns:wp="http://schemas.openxmlformats.org/drawingml/2006/wordprocessingDrawing" xmlns:w10="urn:schemas-microsoft-com:office:word" xmlns:w="http://schemas.openxmlformats.org/wordprocessingml/2006/main" xmlns:w14="http://schemas.microsoft.com/office/word/2010/wordml" xmlns:w15="http://schemas.microsoft.com/office/word/2012/wordml" xmlns:w16cex="http://schemas.microsoft.com/office/word/2018/wordml/cex" xmlns:w16cid="http://schemas.microsoft.com/office/word/2016/wordml/cid" xmlns:w16="http://schemas.microsoft.com/office/word/2018/wordml" xmlns:w16sdtdh="http://schemas.microsoft.com/office/word/2020/wordml/sdtdatahash" xmlns:w16se="http://schemas.microsoft.com/office/word/2015/wordml/symex" xmlns:wpg="http://schemas.microsoft.com/office/word/2010/wordprocessingGroup" xmlns:wpi="http://schemas.microsoft.com/office/word/2010/wordprocessingInk" xmlns:wne="http://schemas.microsoft.com/office/word/2006/wordml" xmlns:wps="http://schemas.microsoft.com/office/word/2010/wordprocessingShape" mc:Ignorable="w14 w15 w16se w16cid w16 w16cex w16sdtdh wp14">
-  <w:p>
-    <w:pPr>
-      <w:pStyle w:val="BodyText"/>
-      <w:spacing w:line="14" w:lineRule="auto"/>
-      <w:rPr>
-        <w:sz w:val="20"/>
-      </w:rPr>
-    </w:pPr>
-    <w:r>
-      <w:pict w14:anchorId="145C4F7E">
-        <v:shapetype id="_x0000_t202" coordsize="21600,21600" o:spt="202" path="m,l,21600r21600,l21600,xe">
-          <v:stroke joinstyle="miter"/>
-          <v:path gradientshapeok="t" o:connecttype="rect"/>
-        </v:shapetype>
-        <v:shape id="_x0000_s1050" type="#_x0000_t202" style="position:absolute;margin-left:25.45pt;margin-top:13.55pt;width:76.25pt;height:11.35pt;z-index:-16099840;mso-position-horizontal-relative:page;mso-position-vertical-relative:page" filled="f" stroked="f">
-          <v:textbox inset="0,0,0,0">
-            <w:txbxContent>
-              <w:p>
-                <w:pPr>
-                  <w:pStyle w:val="BodyText"/>
-                  <w:spacing w:before="18"/>
-                  <w:ind w:left="20"/>
-                </w:pPr>
-                <w:r>
-                  <w:rPr>
-                    <w:w w:val="110"/>
-                  </w:rPr>
-                  <w:t>28/07/2023,</w:t>
-                </w:r>
-                <w:r>
-                  <w:rPr>
-                    <w:spacing w:val="6"/>
-                    <w:w w:val="110"/>
-                  </w:rPr>
-                  <w:t xml:space="preserve"> </w:t>
-                </w:r>
-                <w:r>
-                  <w:rPr>
-                    <w:w w:val="110"/>
-                  </w:rPr>
-                  <w:t>14:44</w:t>
-                </w:r>
-              </w:p>
-            </w:txbxContent>
-          </v:textbox>
-          <w10:wrap anchorx="page" anchory="page"/>
-        </v:shape>
-      </w:pict>
-    </w:r>
-    <w:r>
-      <w:pict w14:anchorId="25F897BD">
-        <v:shape id="_x0000_s1049" type="#_x0000_t202" style="position:absolute;margin-left:271.25pt;margin-top:13.55pt;width:157pt;height:11.35pt;z-index:-16099328;mso-position-horizontal-relative:page;mso-position-vertical-relative:page" filled="f" stroked="f">
-          <v:textbox inset="0,0,0,0">
-            <w:txbxContent>
-              <w:p>
-                <w:pPr>
-                  <w:pStyle w:val="BodyText"/>
-                  <w:spacing w:before="18"/>
-                  <w:ind w:left="20"/>
-                </w:pPr>
-                <w:r>
-                  <w:rPr>
-                    <w:spacing w:val="-1"/>
-                    <w:w w:val="115"/>
-                  </w:rPr>
-                  <w:t>Course</w:t>
-                </w:r>
-                <w:r>
-                  <w:rPr>
-                    <w:spacing w:val="-13"/>
-                    <w:w w:val="115"/>
-                  </w:rPr>
-                  <w:t xml:space="preserve"> </w:t>
-                </w:r>
-                <w:r>
-                  <w:rPr>
-                    <w:spacing w:val="-1"/>
-                    <w:w w:val="115"/>
-                  </w:rPr>
-                  <w:t>3</w:t>
-                </w:r>
-                <w:r>
-                  <w:rPr>
-                    <w:spacing w:val="-12"/>
-                    <w:w w:val="115"/>
-                  </w:rPr>
-                  <w:t xml:space="preserve"> </w:t>
-                </w:r>
-                <w:r>
-                  <w:rPr>
-                    <w:spacing w:val="-1"/>
-                    <w:w w:val="115"/>
-                  </w:rPr>
-                  <w:t>-</w:t>
-                </w:r>
-                <w:r>
-                  <w:rPr>
-                    <w:spacing w:val="-12"/>
-                    <w:w w:val="115"/>
-                  </w:rPr>
-                  <w:t xml:space="preserve"> </w:t>
-                </w:r>
-                <w:r>
-                  <w:rPr>
-                    <w:spacing w:val="-1"/>
-                    <w:w w:val="115"/>
-                  </w:rPr>
-                  <w:t>Sprint</w:t>
-                </w:r>
-                <w:r>
-                  <w:rPr>
-                    <w:spacing w:val="-12"/>
-                    <w:w w:val="115"/>
-                  </w:rPr>
-                  <w:t xml:space="preserve"> </w:t>
-                </w:r>
-                <w:r>
-                  <w:rPr>
-                    <w:w w:val="115"/>
-                  </w:rPr>
-                  <w:t>3,4,5</w:t>
-                </w:r>
-                <w:r>
-                  <w:rPr>
-                    <w:spacing w:val="-12"/>
-                    <w:w w:val="115"/>
-                  </w:rPr>
-                  <w:t xml:space="preserve"> </w:t>
-                </w:r>
-                <w:r>
-                  <w:rPr>
-                    <w:w w:val="115"/>
-                  </w:rPr>
-                  <w:t>-</w:t>
-                </w:r>
-                <w:r>
-                  <w:rPr>
-                    <w:spacing w:val="-12"/>
-                    <w:w w:val="115"/>
-                  </w:rPr>
-                  <w:t xml:space="preserve"> </w:t>
-                </w:r>
-                <w:r>
-                  <w:rPr>
-                    <w:w w:val="115"/>
-                  </w:rPr>
-                  <w:t>Polymorphism</w:t>
-                </w:r>
-              </w:p>
-            </w:txbxContent>
-          </v:textbox>
-          <w10:wrap anchorx="page" anchory="page"/>
-        </v:shape>
-      </w:pict>
-    </w:r>
-    <w:r>
-      <w:pict w14:anchorId="191E6E97">
-        <v:shape id="_x0000_s1048" type="#_x0000_t202" style="position:absolute;margin-left:67.75pt;margin-top:35.45pt;width:18.35pt;height:15.8pt;z-index:-16098816;mso-position-horizontal-relative:page;mso-position-vertical-relative:page" filled="f" stroked="f">
-          <v:textbox inset="0,0,0,0">
-            <w:txbxContent>
-              <w:p>
-                <w:pPr>
-                  <w:spacing w:before="20"/>
-                  <w:ind w:left="20"/>
-                  <w:rPr>
-                    <w:rFonts w:ascii="Roboto"/>
-                    <w:sz w:val="23"/>
-                  </w:rPr>
-                </w:pPr>
-                <w:r>
-                  <w:rPr>
-                    <w:rFonts w:ascii="Roboto"/>
-                    <w:color w:val="202024"/>
-                    <w:sz w:val="23"/>
-                  </w:rPr>
-                  <w:t>19.</w:t>
-                </w:r>
-              </w:p>
-            </w:txbxContent>
-          </v:textbox>
-          <w10:wrap anchorx="page" anchory="page"/>
-        </v:shape>
-      </w:pict>
-    </w:r>
-    <w:r>
-      <w:pict w14:anchorId="384EE029">
-        <v:shape id="_x0000_s1047" type="#_x0000_t202" style="position:absolute;margin-left:98.8pt;margin-top:35.75pt;width:208.75pt;height:15.2pt;z-index:-16098304;mso-position-horizontal-relative:page;mso-position-vertical-relative:page" filled="f" stroked="f">
-          <v:textbox inset="0,0,0,0">
-            <w:txbxContent>
-              <w:p>
-                <w:pPr>
-                  <w:spacing w:before="17"/>
-                  <w:ind w:left="20"/>
-                  <w:rPr>
-                    <w:rFonts w:ascii="Arial"/>
-                    <w:b/>
-                    <w:sz w:val="23"/>
-                  </w:rPr>
-                </w:pPr>
-                <w:r>
-                  <w:rPr>
-                    <w:rFonts w:ascii="Arial"/>
-                    <w:b/>
-                    <w:color w:val="202024"/>
-                    <w:sz w:val="23"/>
-                  </w:rPr>
-                  <w:t>Predict</w:t>
-                </w:r>
-                <w:r>
-                  <w:rPr>
-                    <w:rFonts w:ascii="Arial"/>
-                    <w:b/>
-                    <w:color w:val="202024"/>
-                    <w:spacing w:val="14"/>
-                    <w:sz w:val="23"/>
-                  </w:rPr>
-                  <w:t xml:space="preserve"> </w:t>
-                </w:r>
-                <w:r>
-                  <w:rPr>
-                    <w:rFonts w:ascii="Arial"/>
-                    <w:b/>
-                    <w:color w:val="202024"/>
-                    <w:sz w:val="23"/>
-                  </w:rPr>
-                  <w:t>the</w:t>
-                </w:r>
-                <w:r>
-                  <w:rPr>
-                    <w:rFonts w:ascii="Arial"/>
-                    <w:b/>
-                    <w:color w:val="202024"/>
-                    <w:spacing w:val="15"/>
-                    <w:sz w:val="23"/>
-                  </w:rPr>
-                  <w:t xml:space="preserve"> </w:t>
-                </w:r>
-                <w:r>
-                  <w:rPr>
-                    <w:rFonts w:ascii="Arial"/>
-                    <w:b/>
-                    <w:color w:val="202024"/>
-                    <w:sz w:val="23"/>
-                  </w:rPr>
-                  <w:t>output</w:t>
-                </w:r>
-                <w:r>
-                  <w:rPr>
-                    <w:rFonts w:ascii="Arial"/>
-                    <w:b/>
-                    <w:color w:val="202024"/>
-                    <w:spacing w:val="15"/>
-                    <w:sz w:val="23"/>
-                  </w:rPr>
-                  <w:t xml:space="preserve"> </w:t>
-                </w:r>
-                <w:r>
-                  <w:rPr>
-                    <w:rFonts w:ascii="Arial"/>
-                    <w:b/>
-                    <w:color w:val="202024"/>
-                    <w:sz w:val="23"/>
-                  </w:rPr>
-                  <w:t>of</w:t>
-                </w:r>
-                <w:r>
-                  <w:rPr>
-                    <w:rFonts w:ascii="Arial"/>
-                    <w:b/>
-                    <w:color w:val="202024"/>
-                    <w:spacing w:val="15"/>
-                    <w:sz w:val="23"/>
-                  </w:rPr>
-                  <w:t xml:space="preserve"> </w:t>
-                </w:r>
-                <w:r>
-                  <w:rPr>
-                    <w:rFonts w:ascii="Arial"/>
-                    <w:b/>
-                    <w:color w:val="202024"/>
-                    <w:sz w:val="23"/>
-                  </w:rPr>
-                  <w:t>the</w:t>
-                </w:r>
-                <w:r>
-                  <w:rPr>
-                    <w:rFonts w:ascii="Arial"/>
-                    <w:b/>
-                    <w:color w:val="202024"/>
-                    <w:spacing w:val="14"/>
-                    <w:sz w:val="23"/>
-                  </w:rPr>
-                  <w:t xml:space="preserve"> </w:t>
-                </w:r>
-                <w:r>
-                  <w:rPr>
-                    <w:rFonts w:ascii="Arial"/>
-                    <w:b/>
-                    <w:color w:val="202024"/>
-                    <w:sz w:val="23"/>
-                  </w:rPr>
-                  <w:t>below</w:t>
-                </w:r>
-                <w:r>
-                  <w:rPr>
-                    <w:rFonts w:ascii="Arial"/>
-                    <w:b/>
-                    <w:color w:val="202024"/>
-                    <w:spacing w:val="15"/>
-                    <w:sz w:val="23"/>
-                  </w:rPr>
-                  <w:t xml:space="preserve"> </w:t>
-                </w:r>
-                <w:r>
-                  <w:rPr>
-                    <w:rFonts w:ascii="Arial"/>
-                    <w:b/>
-                    <w:color w:val="202024"/>
-                    <w:sz w:val="23"/>
-                  </w:rPr>
-                  <w:t>code.</w:t>
-                </w:r>
-              </w:p>
-            </w:txbxContent>
-          </v:textbox>
-          <w10:wrap anchorx="page" anchory="page"/>
-        </v:shape>
-      </w:pict>
-    </w:r>
-  </w:p>
-</w:hdr>
-</file>
-
-<file path=word/header9.xml><?xml version="1.0" encoding="utf-8"?>
-<w:hdr xmlns:wpc="http://schemas.microsoft.com/office/word/2010/wordprocessingCanvas" xmlns:cx="http://schemas.microsoft.com/office/drawing/2014/chartex" xmlns:cx1="http://schemas.microsoft.com/office/drawing/2015/9/8/chartex" xmlns:cx2="http://schemas.microsoft.com/office/drawing/2015/10/21/chartex" xmlns:cx3="http://schemas.microsoft.com/office/drawing/2016/5/9/chartex" xmlns:cx4="http://schemas.microsoft.com/office/drawing/2016/5/10/chartex" xmlns:cx5="http://schemas.microsoft.com/office/drawing/2016/5/11/chartex" xmlns:cx6="http://schemas.microsoft.com/office/drawing/2016/5/12/chartex" xmlns:cx7="http://schemas.microsoft.com/office/drawing/2016/5/13/chartex" xmlns:cx8="http://schemas.microsoft.com/office/drawing/2016/5/14/chartex" xmlns:mc="http://schemas.openxmlformats.org/markup-compatibility/2006" xmlns:aink="http://schemas.microsoft.com/office/drawing/2016/ink" xmlns:am3d="http://schemas.microsoft.com/office/drawing/2017/model3d" xmlns:o="urn:schemas-microsoft-com:office:office" xmlns:oel="http://schemas.microsoft.com/office/2019/extlst" xmlns:r="http://schemas.openxmlformats.org/officeDocument/2006/relationships" xmlns:m="http://schemas.openxmlformats.org/officeDocument/2006/math" xmlns:v="urn:schemas-microsoft-com:vml" xmlns:wp14="http://schemas.microsoft.com/office/word/2010/wordprocessingDrawing" xmlns:wp="http://schemas.openxmlformats.org/drawingml/2006/wordprocessingDrawing" xmlns:w10="urn:schemas-microsoft-com:office:word" xmlns:w="http://schemas.openxmlformats.org/wordprocessingml/2006/main" xmlns:w14="http://schemas.microsoft.com/office/word/2010/wordml" xmlns:w15="http://schemas.microsoft.com/office/word/2012/wordml" xmlns:w16cex="http://schemas.microsoft.com/office/word/2018/wordml/cex" xmlns:w16cid="http://schemas.microsoft.com/office/word/2016/wordml/cid" xmlns:w16="http://schemas.microsoft.com/office/word/2018/wordml" xmlns:w16sdtdh="http://schemas.microsoft.com/office/word/2020/wordml/sdtdatahash" xmlns:w16se="http://schemas.microsoft.com/office/word/2015/wordml/symex" xmlns:wpg="http://schemas.microsoft.com/office/word/2010/wordprocessingGroup" xmlns:wpi="http://schemas.microsoft.com/office/word/2010/wordprocessingInk" xmlns:wne="http://schemas.microsoft.com/office/word/2006/wordml" xmlns:wps="http://schemas.microsoft.com/office/word/2010/wordprocessingShape" mc:Ignorable="w14 w15 w16se w16cid w16 w16cex w16sdtdh wp14">
-  <w:p>
-    <w:pPr>
-      <w:pStyle w:val="BodyText"/>
-      <w:spacing w:line="14" w:lineRule="auto"/>
-      <w:rPr>
-        <w:sz w:val="20"/>
-      </w:rPr>
-    </w:pPr>
-    <w:r>
-      <w:pict w14:anchorId="32F5B18C">
-        <v:shapetype id="_x0000_t202" coordsize="21600,21600" o:spt="202" path="m,l,21600r21600,l21600,xe">
-          <v:stroke joinstyle="miter"/>
-          <v:path gradientshapeok="t" o:connecttype="rect"/>
-        </v:shapetype>
-        <v:shape id="_x0000_s1044" type="#_x0000_t202" style="position:absolute;margin-left:25.45pt;margin-top:13.55pt;width:76.25pt;height:11.35pt;z-index:-16096768;mso-position-horizontal-relative:page;mso-position-vertical-relative:page" filled="f" stroked="f">
-          <v:textbox inset="0,0,0,0">
-            <w:txbxContent>
-              <w:p>
-                <w:pPr>
-                  <w:pStyle w:val="BodyText"/>
-                  <w:spacing w:before="18"/>
-                  <w:ind w:left="20"/>
-                </w:pPr>
-                <w:r>
-                  <w:rPr>
-                    <w:w w:val="110"/>
-                  </w:rPr>
-                  <w:t>28/07/2023,</w:t>
-                </w:r>
-                <w:r>
-                  <w:rPr>
-                    <w:spacing w:val="6"/>
-                    <w:w w:val="110"/>
-                  </w:rPr>
-                  <w:t xml:space="preserve"> </w:t>
-                </w:r>
-                <w:r>
-                  <w:rPr>
-                    <w:w w:val="110"/>
-                  </w:rPr>
-                  <w:t>14:44</w:t>
-                </w:r>
-              </w:p>
-            </w:txbxContent>
-          </v:textbox>
-          <w10:wrap anchorx="page" anchory="page"/>
-        </v:shape>
-      </w:pict>
-    </w:r>
-    <w:r>
-      <w:pict w14:anchorId="6F28DB2D">
-        <v:shape id="_x0000_s1043" type="#_x0000_t202" style="position:absolute;margin-left:271.25pt;margin-top:13.55pt;width:157pt;height:11.35pt;z-index:-16096256;mso-position-horizontal-relative:page;mso-position-vertical-relative:page" filled="f" stroked="f">
-          <v:textbox inset="0,0,0,0">
-            <w:txbxContent>
-              <w:p>
-                <w:pPr>
-                  <w:pStyle w:val="BodyText"/>
-                  <w:spacing w:before="18"/>
-                  <w:ind w:left="20"/>
-                </w:pPr>
-                <w:r>
-                  <w:rPr>
-                    <w:spacing w:val="-1"/>
-                    <w:w w:val="115"/>
-                  </w:rPr>
-                  <w:t>Course</w:t>
-                </w:r>
-                <w:r>
-                  <w:rPr>
-                    <w:spacing w:val="-13"/>
-                    <w:w w:val="115"/>
-                  </w:rPr>
-                  <w:t xml:space="preserve"> </w:t>
-                </w:r>
-                <w:r>
-                  <w:rPr>
-                    <w:spacing w:val="-1"/>
-                    <w:w w:val="115"/>
-                  </w:rPr>
-                  <w:t>3</w:t>
-                </w:r>
-                <w:r>
-                  <w:rPr>
-                    <w:spacing w:val="-12"/>
-                    <w:w w:val="115"/>
-                  </w:rPr>
-                  <w:t xml:space="preserve"> </w:t>
-                </w:r>
-                <w:r>
-                  <w:rPr>
-                    <w:spacing w:val="-1"/>
-                    <w:w w:val="115"/>
-                  </w:rPr>
-                  <w:t>-</w:t>
-                </w:r>
-                <w:r>
-                  <w:rPr>
-                    <w:spacing w:val="-12"/>
-                    <w:w w:val="115"/>
-                  </w:rPr>
-                  <w:t xml:space="preserve"> </w:t>
-                </w:r>
-                <w:r>
-                  <w:rPr>
-                    <w:spacing w:val="-1"/>
-                    <w:w w:val="115"/>
-                  </w:rPr>
-                  <w:t>Sprint</w:t>
-                </w:r>
-                <w:r>
-                  <w:rPr>
-                    <w:spacing w:val="-12"/>
-                    <w:w w:val="115"/>
-                  </w:rPr>
-                  <w:t xml:space="preserve"> </w:t>
-                </w:r>
-                <w:r>
-                  <w:rPr>
-                    <w:w w:val="115"/>
-                  </w:rPr>
-                  <w:t>3,4,5</w:t>
-                </w:r>
-                <w:r>
-                  <w:rPr>
-                    <w:spacing w:val="-12"/>
-                    <w:w w:val="115"/>
-                  </w:rPr>
-                  <w:t xml:space="preserve"> </w:t>
-                </w:r>
-                <w:r>
-                  <w:rPr>
-                    <w:w w:val="115"/>
-                  </w:rPr>
-                  <w:t>-</w:t>
-                </w:r>
-                <w:r>
-                  <w:rPr>
-                    <w:spacing w:val="-12"/>
-                    <w:w w:val="115"/>
-                  </w:rPr>
-                  <w:t xml:space="preserve"> </w:t>
-                </w:r>
-                <w:r>
-                  <w:rPr>
-                    <w:w w:val="115"/>
-                  </w:rPr>
-                  <w:t>Polymorphism</w:t>
-                </w:r>
-              </w:p>
-            </w:txbxContent>
-          </v:textbox>
-          <w10:wrap anchorx="page" anchory="page"/>
-        </v:shape>
-      </w:pict>
-    </w:r>
-    <w:r>
-      <w:pict w14:anchorId="750D6271">
-        <v:shape id="_x0000_s1042" type="#_x0000_t202" style="position:absolute;margin-left:67.75pt;margin-top:35.45pt;width:18.35pt;height:15.8pt;z-index:-16095744;mso-position-horizontal-relative:page;mso-position-vertical-relative:page" filled="f" stroked="f">
-          <v:textbox inset="0,0,0,0">
-            <w:txbxContent>
-              <w:p>
-                <w:pPr>
-                  <w:spacing w:before="20"/>
-                  <w:ind w:left="20"/>
-                  <w:rPr>
-                    <w:rFonts w:ascii="Roboto"/>
-                    <w:sz w:val="23"/>
-                  </w:rPr>
-                </w:pPr>
-                <w:r>
-                  <w:rPr>
-                    <w:rFonts w:ascii="Roboto"/>
-                    <w:color w:val="202024"/>
-                    <w:sz w:val="23"/>
-                  </w:rPr>
-                  <w:t>20.</w:t>
-                </w:r>
-              </w:p>
-            </w:txbxContent>
-          </v:textbox>
-          <w10:wrap anchorx="page" anchory="page"/>
-        </v:shape>
-      </w:pict>
-    </w:r>
-    <w:r>
-      <w:pict w14:anchorId="68F7672F">
-        <v:shape id="_x0000_s1041" type="#_x0000_t202" style="position:absolute;margin-left:98.8pt;margin-top:35.75pt;width:208.75pt;height:15.2pt;z-index:-16095232;mso-position-horizontal-relative:page;mso-position-vertical-relative:page" filled="f" stroked="f">
-          <v:textbox inset="0,0,0,0">
-            <w:txbxContent>
-              <w:p>
-                <w:pPr>
-                  <w:spacing w:before="17"/>
-                  <w:ind w:left="20"/>
-                  <w:rPr>
-                    <w:rFonts w:ascii="Arial"/>
-                    <w:b/>
-                    <w:sz w:val="23"/>
-                  </w:rPr>
-                </w:pPr>
-                <w:r>
-                  <w:rPr>
-                    <w:rFonts w:ascii="Arial"/>
-                    <w:b/>
-                    <w:color w:val="202024"/>
-                    <w:sz w:val="23"/>
-                  </w:rPr>
-                  <w:t>Predict</w:t>
-                </w:r>
-                <w:r>
-                  <w:rPr>
-                    <w:rFonts w:ascii="Arial"/>
-                    <w:b/>
-                    <w:color w:val="202024"/>
-                    <w:spacing w:val="14"/>
-                    <w:sz w:val="23"/>
-                  </w:rPr>
-                  <w:t xml:space="preserve"> </w:t>
-                </w:r>
-                <w:r>
-                  <w:rPr>
-                    <w:rFonts w:ascii="Arial"/>
-                    <w:b/>
-                    <w:color w:val="202024"/>
-                    <w:sz w:val="23"/>
-                  </w:rPr>
-                  <w:t>the</w:t>
-                </w:r>
-                <w:r>
-                  <w:rPr>
-                    <w:rFonts w:ascii="Arial"/>
-                    <w:b/>
-                    <w:color w:val="202024"/>
-                    <w:spacing w:val="15"/>
-                    <w:sz w:val="23"/>
-                  </w:rPr>
-                  <w:t xml:space="preserve"> </w:t>
-                </w:r>
-                <w:r>
-                  <w:rPr>
-                    <w:rFonts w:ascii="Arial"/>
-                    <w:b/>
-                    <w:color w:val="202024"/>
-                    <w:sz w:val="23"/>
-                  </w:rPr>
-                  <w:t>output</w:t>
-                </w:r>
-                <w:r>
-                  <w:rPr>
-                    <w:rFonts w:ascii="Arial"/>
-                    <w:b/>
-                    <w:color w:val="202024"/>
-                    <w:spacing w:val="15"/>
-                    <w:sz w:val="23"/>
-                  </w:rPr>
-                  <w:t xml:space="preserve"> </w:t>
-                </w:r>
-                <w:r>
-                  <w:rPr>
-                    <w:rFonts w:ascii="Arial"/>
-                    <w:b/>
-                    <w:color w:val="202024"/>
-                    <w:sz w:val="23"/>
-                  </w:rPr>
-                  <w:t>of</w:t>
-                </w:r>
-                <w:r>
-                  <w:rPr>
-                    <w:rFonts w:ascii="Arial"/>
-                    <w:b/>
-                    <w:color w:val="202024"/>
-                    <w:spacing w:val="15"/>
-                    <w:sz w:val="23"/>
-                  </w:rPr>
-                  <w:t xml:space="preserve"> </w:t>
-                </w:r>
-                <w:r>
-                  <w:rPr>
-                    <w:rFonts w:ascii="Arial"/>
-                    <w:b/>
-                    <w:color w:val="202024"/>
-                    <w:sz w:val="23"/>
-                  </w:rPr>
-                  <w:t>the</w:t>
-                </w:r>
-                <w:r>
-                  <w:rPr>
-                    <w:rFonts w:ascii="Arial"/>
-                    <w:b/>
-                    <w:color w:val="202024"/>
-                    <w:spacing w:val="14"/>
-                    <w:sz w:val="23"/>
-                  </w:rPr>
-                  <w:t xml:space="preserve"> </w:t>
-                </w:r>
-                <w:r>
-                  <w:rPr>
-                    <w:rFonts w:ascii="Arial"/>
-                    <w:b/>
-                    <w:color w:val="202024"/>
-                    <w:sz w:val="23"/>
-                  </w:rPr>
-                  <w:t>below</w:t>
-                </w:r>
-                <w:r>
-                  <w:rPr>
-                    <w:rFonts w:ascii="Arial"/>
-                    <w:b/>
-                    <w:color w:val="202024"/>
-                    <w:spacing w:val="15"/>
-                    <w:sz w:val="23"/>
-                  </w:rPr>
-                  <w:t xml:space="preserve"> </w:t>
-                </w:r>
-                <w:r>
-                  <w:rPr>
-                    <w:rFonts w:ascii="Arial"/>
-                    <w:b/>
-                    <w:color w:val="202024"/>
-                    <w:sz w:val="23"/>
-                  </w:rPr>
-                  <w:t>code.</w:t>
                 </w:r>
               </w:p>
             </w:txbxContent>
@@ -16816,6 +15667,7 @@
   <w:style w:type="character" w:default="1" w:styleId="DefaultParagraphFont">
     <w:name w:val="Default Paragraph Font"/>
     <w:uiPriority w:val="1"/>
+    <w:semiHidden/>
     <w:unhideWhenUsed/>
   </w:style>
   <w:style w:type="table" w:default="1" w:styleId="TableNormal">
@@ -16908,6 +15760,54 @@
       <w:rFonts w:ascii="Consolas" w:eastAsia="Trebuchet MS" w:hAnsi="Consolas" w:cs="Trebuchet MS"/>
       <w:sz w:val="20"/>
       <w:szCs w:val="20"/>
+    </w:rPr>
+  </w:style>
+  <w:style w:type="paragraph" w:styleId="Header">
+    <w:name w:val="header"/>
+    <w:basedOn w:val="Normal"/>
+    <w:link w:val="HeaderChar"/>
+    <w:uiPriority w:val="99"/>
+    <w:unhideWhenUsed/>
+    <w:rsid w:val="003C53F1"/>
+    <w:pPr>
+      <w:tabs>
+        <w:tab w:val="center" w:pos="4680"/>
+        <w:tab w:val="right" w:pos="9360"/>
+      </w:tabs>
+    </w:pPr>
+  </w:style>
+  <w:style w:type="character" w:customStyle="1" w:styleId="HeaderChar">
+    <w:name w:val="Header Char"/>
+    <w:basedOn w:val="DefaultParagraphFont"/>
+    <w:link w:val="Header"/>
+    <w:uiPriority w:val="99"/>
+    <w:rsid w:val="003C53F1"/>
+    <w:rPr>
+      <w:rFonts w:ascii="Trebuchet MS" w:eastAsia="Trebuchet MS" w:hAnsi="Trebuchet MS" w:cs="Trebuchet MS"/>
+    </w:rPr>
+  </w:style>
+  <w:style w:type="paragraph" w:styleId="Footer">
+    <w:name w:val="footer"/>
+    <w:basedOn w:val="Normal"/>
+    <w:link w:val="FooterChar"/>
+    <w:uiPriority w:val="99"/>
+    <w:unhideWhenUsed/>
+    <w:rsid w:val="003C53F1"/>
+    <w:pPr>
+      <w:tabs>
+        <w:tab w:val="center" w:pos="4680"/>
+        <w:tab w:val="right" w:pos="9360"/>
+      </w:tabs>
+    </w:pPr>
+  </w:style>
+  <w:style w:type="character" w:customStyle="1" w:styleId="FooterChar">
+    <w:name w:val="Footer Char"/>
+    <w:basedOn w:val="DefaultParagraphFont"/>
+    <w:link w:val="Footer"/>
+    <w:uiPriority w:val="99"/>
+    <w:rsid w:val="003C53F1"/>
+    <w:rPr>
+      <w:rFonts w:ascii="Trebuchet MS" w:eastAsia="Trebuchet MS" w:hAnsi="Trebuchet MS" w:cs="Trebuchet MS"/>
     </w:rPr>
   </w:style>
 </w:styles>
